--- a/Manual de usuario.docx
+++ b/Manual de usuario.docx
@@ -67,7 +67,7 @@
                 <w:sz w:val="40"/>
                 <w:szCs w:val="28"/>
               </w:rPr>
-              <w:t>Experiencia 1: Procesamiento de imágenes</w:t>
+              <w:t>Manual de usuario</w:t>
             </w:r>
           </w:p>
           <w:p>
@@ -252,8 +252,18 @@
                 <w:sz w:val="24"/>
                 <w:szCs w:val="24"/>
               </w:rPr>
-              <w:t>Roberto Gonzales Ibañes</w:t>
+              <w:t xml:space="preserve">Roberto Gonzales </w:t>
             </w:r>
+            <w:proofErr w:type="spellStart"/>
+            <w:r>
+              <w:rPr>
+                <w:rFonts w:ascii="Arial" w:hAnsi="Arial" w:cs="Arial"/>
+                <w:sz w:val="24"/>
+                <w:szCs w:val="24"/>
+              </w:rPr>
+              <w:t>Ibañes</w:t>
+            </w:r>
+            <w:proofErr w:type="spellEnd"/>
           </w:p>
         </w:tc>
       </w:tr>
@@ -281,10 +291,7 @@
       </w:tr>
     </w:tbl>
     <w:p/>
-    <w:p>
-      <w:bookmarkStart w:id="1" w:name="_GoBack"/>
-      <w:bookmarkEnd w:id="1"/>
-    </w:p>
+    <w:p/>
     <w:p/>
     <w:p/>
     <w:tbl>
@@ -488,12 +495,12 @@
       <w:pPr>
         <w:pStyle w:val="NoCaptulo"/>
       </w:pPr>
-      <w:bookmarkStart w:id="2" w:name="_Toc461227028"/>
+      <w:bookmarkStart w:id="1" w:name="_Toc463522879"/>
       <w:r>
         <w:lastRenderedPageBreak/>
         <w:t>Tabla de Contenidos</w:t>
       </w:r>
-      <w:bookmarkEnd w:id="2"/>
+      <w:bookmarkEnd w:id="1"/>
     </w:p>
     <w:sdt>
       <w:sdtPr>
@@ -547,7 +554,7 @@
             </w:rPr>
             <w:fldChar w:fldCharType="separate"/>
           </w:r>
-          <w:hyperlink w:anchor="_Toc461227028" w:history="1">
+          <w:hyperlink w:anchor="_Toc463522879" w:history="1">
             <w:r>
               <w:rPr>
                 <w:rStyle w:val="Hipervnculo"/>
@@ -574,7 +581,7 @@
                 <w:noProof/>
                 <w:webHidden/>
               </w:rPr>
-              <w:instrText xml:space="preserve"> PAGEREF _Toc461227028 \h </w:instrText>
+              <w:instrText xml:space="preserve"> PAGEREF _Toc463522879 \h </w:instrText>
             </w:r>
             <w:r>
               <w:rPr>
@@ -617,7 +624,7 @@
               <w:lang w:eastAsia="es-CL"/>
             </w:rPr>
           </w:pPr>
-          <w:hyperlink w:anchor="_Toc461227029" w:history="1">
+          <w:hyperlink w:anchor="_Toc463522880" w:history="1">
             <w:r>
               <w:rPr>
                 <w:rStyle w:val="Hipervnculo"/>
@@ -645,7 +652,7 @@
                 <w:noProof/>
                 <w:webHidden/>
               </w:rPr>
-              <w:instrText xml:space="preserve"> PAGEREF _Toc461227029 \h </w:instrText>
+              <w:instrText xml:space="preserve"> PAGEREF _Toc463522880 \h </w:instrText>
             </w:r>
             <w:r>
               <w:rPr>
@@ -665,7 +672,7 @@
                 <w:noProof/>
                 <w:webHidden/>
               </w:rPr>
-              <w:t>II</w:t>
+              <w:t>I</w:t>
             </w:r>
             <w:r>
               <w:rPr>
@@ -688,7 +695,7 @@
               <w:lang w:eastAsia="es-CL"/>
             </w:rPr>
           </w:pPr>
-          <w:hyperlink w:anchor="_Toc461227030" w:history="1">
+          <w:hyperlink w:anchor="_Toc463522881" w:history="1">
             <w:r>
               <w:rPr>
                 <w:rStyle w:val="Hipervnculo"/>
@@ -716,7 +723,7 @@
                 <w:noProof/>
                 <w:webHidden/>
               </w:rPr>
-              <w:instrText xml:space="preserve"> PAGEREF _Toc461227030 \h </w:instrText>
+              <w:instrText xml:space="preserve"> PAGEREF _Toc463522881 \h </w:instrText>
             </w:r>
             <w:r>
               <w:rPr>
@@ -760,7 +767,7 @@
               <w:lang w:eastAsia="es-CL"/>
             </w:rPr>
           </w:pPr>
-          <w:hyperlink w:anchor="_Toc461227031" w:history="1">
+          <w:hyperlink w:anchor="_Toc463522882" w:history="1">
             <w:r>
               <w:rPr>
                 <w:rStyle w:val="Hipervnculo"/>
@@ -802,265 +809,7 @@
                 <w:noProof/>
                 <w:webHidden/>
               </w:rPr>
-              <w:instrText xml:space="preserve"> PAGEREF _Toc461227031 \h </w:instrText>
-            </w:r>
-            <w:r>
-              <w:rPr>
-                <w:noProof/>
-                <w:webHidden/>
-              </w:rPr>
-            </w:r>
-            <w:r>
-              <w:rPr>
-                <w:noProof/>
-                <w:webHidden/>
-              </w:rPr>
-              <w:fldChar w:fldCharType="separate"/>
-            </w:r>
-            <w:r>
-              <w:rPr>
-                <w:noProof/>
-                <w:webHidden/>
-              </w:rPr>
-              <w:t>1</w:t>
-            </w:r>
-            <w:r>
-              <w:rPr>
-                <w:noProof/>
-                <w:webHidden/>
-              </w:rPr>
-              <w:fldChar w:fldCharType="end"/>
-            </w:r>
-          </w:hyperlink>
-        </w:p>
-        <w:p>
-          <w:pPr>
-            <w:pStyle w:val="TDC1"/>
-            <w:tabs>
-              <w:tab w:val="left" w:pos="1540"/>
-              <w:tab w:val="right" w:leader="dot" w:pos="8828"/>
-            </w:tabs>
-            <w:rPr>
-              <w:rFonts w:asciiTheme="minorHAnsi" w:eastAsiaTheme="minorEastAsia" w:hAnsiTheme="minorHAnsi" w:cstheme="minorBidi"/>
-              <w:noProof/>
-              <w:lang w:eastAsia="es-CL"/>
-            </w:rPr>
-          </w:pPr>
-          <w:hyperlink w:anchor="_Toc461227032" w:history="1">
-            <w:r>
-              <w:rPr>
-                <w:rStyle w:val="Hipervnculo"/>
-                <w:noProof/>
-              </w:rPr>
-              <w:t>CAPÍTULO 2.</w:t>
-            </w:r>
-            <w:r>
-              <w:rPr>
-                <w:rFonts w:asciiTheme="minorHAnsi" w:eastAsiaTheme="minorEastAsia" w:hAnsiTheme="minorHAnsi" w:cstheme="minorBidi"/>
-                <w:noProof/>
-                <w:lang w:eastAsia="es-CL"/>
-              </w:rPr>
-              <w:tab/>
-            </w:r>
-            <w:r>
-              <w:rPr>
-                <w:rStyle w:val="Hipervnculo"/>
-                <w:noProof/>
-              </w:rPr>
-              <w:t>Descripción de la solución</w:t>
-            </w:r>
-            <w:r>
-              <w:rPr>
-                <w:noProof/>
-                <w:webHidden/>
-              </w:rPr>
-              <w:tab/>
-            </w:r>
-            <w:r>
-              <w:rPr>
-                <w:noProof/>
-                <w:webHidden/>
-              </w:rPr>
-              <w:fldChar w:fldCharType="begin"/>
-            </w:r>
-            <w:r>
-              <w:rPr>
-                <w:noProof/>
-                <w:webHidden/>
-              </w:rPr>
-              <w:instrText xml:space="preserve"> PAGEREF _Toc461227032 \h </w:instrText>
-            </w:r>
-            <w:r>
-              <w:rPr>
-                <w:noProof/>
-                <w:webHidden/>
-              </w:rPr>
-            </w:r>
-            <w:r>
-              <w:rPr>
-                <w:noProof/>
-                <w:webHidden/>
-              </w:rPr>
-              <w:fldChar w:fldCharType="separate"/>
-            </w:r>
-            <w:r>
-              <w:rPr>
-                <w:noProof/>
-                <w:webHidden/>
-              </w:rPr>
-              <w:t>2</w:t>
-            </w:r>
-            <w:r>
-              <w:rPr>
-                <w:noProof/>
-                <w:webHidden/>
-              </w:rPr>
-              <w:fldChar w:fldCharType="end"/>
-            </w:r>
-          </w:hyperlink>
-        </w:p>
-        <w:p>
-          <w:pPr>
-            <w:pStyle w:val="TDC2"/>
-            <w:tabs>
-              <w:tab w:val="left" w:pos="880"/>
-              <w:tab w:val="right" w:leader="dot" w:pos="8828"/>
-            </w:tabs>
-            <w:rPr>
-              <w:rFonts w:asciiTheme="minorHAnsi" w:eastAsiaTheme="minorEastAsia" w:hAnsiTheme="minorHAnsi" w:cstheme="minorBidi"/>
-              <w:noProof/>
-              <w:lang w:eastAsia="es-CL"/>
-            </w:rPr>
-          </w:pPr>
-          <w:hyperlink w:anchor="_Toc461227035" w:history="1">
-            <w:r>
-              <w:rPr>
-                <w:rStyle w:val="Hipervnculo"/>
-                <w:noProof/>
-              </w:rPr>
-              <w:t>2.1</w:t>
-            </w:r>
-            <w:r>
-              <w:rPr>
-                <w:rFonts w:asciiTheme="minorHAnsi" w:eastAsiaTheme="minorEastAsia" w:hAnsiTheme="minorHAnsi" w:cstheme="minorBidi"/>
-                <w:noProof/>
-                <w:lang w:eastAsia="es-CL"/>
-              </w:rPr>
-              <w:tab/>
-            </w:r>
-            <w:r>
-              <w:rPr>
-                <w:rStyle w:val="Hipervnculo"/>
-                <w:noProof/>
-              </w:rPr>
-              <w:t>Estructuras</w:t>
-            </w:r>
-            <w:r>
-              <w:rPr>
-                <w:noProof/>
-                <w:webHidden/>
-              </w:rPr>
-              <w:tab/>
-            </w:r>
-            <w:r>
-              <w:rPr>
-                <w:noProof/>
-                <w:webHidden/>
-              </w:rPr>
-              <w:fldChar w:fldCharType="begin"/>
-            </w:r>
-            <w:r>
-              <w:rPr>
-                <w:noProof/>
-                <w:webHidden/>
-              </w:rPr>
-              <w:instrText xml:space="preserve"> PAGEREF _Toc461227035 \h </w:instrText>
-            </w:r>
-            <w:r>
-              <w:rPr>
-                <w:noProof/>
-                <w:webHidden/>
-              </w:rPr>
-            </w:r>
-            <w:r>
-              <w:rPr>
-                <w:noProof/>
-                <w:webHidden/>
-              </w:rPr>
-              <w:fldChar w:fldCharType="separate"/>
-            </w:r>
-            <w:r>
-              <w:rPr>
-                <w:noProof/>
-                <w:webHidden/>
-              </w:rPr>
-              <w:t>2</w:t>
-            </w:r>
-            <w:r>
-              <w:rPr>
-                <w:noProof/>
-                <w:webHidden/>
-              </w:rPr>
-              <w:fldChar w:fldCharType="end"/>
-            </w:r>
-          </w:hyperlink>
-        </w:p>
-        <w:p>
-          <w:pPr>
-            <w:pStyle w:val="TDC2"/>
-            <w:tabs>
-              <w:tab w:val="left" w:pos="880"/>
-              <w:tab w:val="right" w:leader="dot" w:pos="8828"/>
-            </w:tabs>
-            <w:rPr>
-              <w:rFonts w:asciiTheme="minorHAnsi" w:eastAsiaTheme="minorEastAsia" w:hAnsiTheme="minorHAnsi" w:cstheme="minorBidi"/>
-              <w:noProof/>
-              <w:lang w:eastAsia="es-CL"/>
-            </w:rPr>
-          </w:pPr>
-          <w:hyperlink w:anchor="_Toc461227036" w:history="1">
-            <w:r>
-              <w:rPr>
-                <w:rStyle w:val="Hipervnculo"/>
-                <w:noProof/>
-              </w:rPr>
-              <w:t>2.2</w:t>
-            </w:r>
-            <w:r>
-              <w:rPr>
-                <w:rFonts w:asciiTheme="minorHAnsi" w:eastAsiaTheme="minorEastAsia" w:hAnsiTheme="minorHAnsi" w:cstheme="minorBidi"/>
-                <w:noProof/>
-                <w:lang w:eastAsia="es-CL"/>
-              </w:rPr>
-              <w:tab/>
-            </w:r>
-            <w:r>
-              <w:rPr>
-                <w:rStyle w:val="Hipervnculo"/>
-                <w:noProof/>
-              </w:rPr>
-              <w:t>Funciones</w:t>
-            </w:r>
-            <w:r>
-              <w:rPr>
-                <w:noProof/>
-                <w:webHidden/>
-              </w:rPr>
-              <w:tab/>
-            </w:r>
-            <w:r>
-              <w:rPr>
-                <w:noProof/>
-                <w:webHidden/>
-              </w:rPr>
-              <w:fldChar w:fldCharType="begin"/>
-            </w:r>
-            <w:r>
-              <w:rPr>
-                <w:noProof/>
-                <w:webHidden/>
-              </w:rPr>
-              <w:instrText xml:space="preserve"> PAGEREF _Toc461227036 \h </w:instrText>
+              <w:instrText xml:space="preserve"> PAGEREF _Toc463522882 \h </w:instrText>
             </w:r>
             <w:r>
               <w:rPr>
@@ -1093,9 +842,9 @@
         </w:p>
         <w:p>
           <w:pPr>
-            <w:pStyle w:val="TDC3"/>
+            <w:pStyle w:val="TDC1"/>
             <w:tabs>
-              <w:tab w:val="left" w:pos="1320"/>
+              <w:tab w:val="left" w:pos="1540"/>
               <w:tab w:val="right" w:leader="dot" w:pos="8828"/>
             </w:tabs>
             <w:rPr>
@@ -1104,13 +853,13 @@
               <w:lang w:eastAsia="es-CL"/>
             </w:rPr>
           </w:pPr>
-          <w:hyperlink w:anchor="_Toc461227037" w:history="1">
+          <w:hyperlink w:anchor="_Toc463522883" w:history="1">
             <w:r>
               <w:rPr>
                 <w:rStyle w:val="Hipervnculo"/>
                 <w:noProof/>
               </w:rPr>
-              <w:t>2.2.1</w:t>
+              <w:t>CAPÍTULO 2.</w:t>
             </w:r>
             <w:r>
               <w:rPr>
@@ -1125,7 +874,7 @@
                 <w:rStyle w:val="Hipervnculo"/>
                 <w:noProof/>
               </w:rPr>
-              <w:t>Cargar imagen principal:</w:t>
+              <w:t>Como compilar y ejecutar</w:t>
             </w:r>
             <w:r>
               <w:rPr>
@@ -1146,7 +895,7 @@
                 <w:noProof/>
                 <w:webHidden/>
               </w:rPr>
-              <w:instrText xml:space="preserve"> PAGEREF _Toc461227037 \h </w:instrText>
+              <w:instrText xml:space="preserve"> PAGEREF _Toc463522883 \h </w:instrText>
             </w:r>
             <w:r>
               <w:rPr>
@@ -1166,7 +915,7 @@
                 <w:noProof/>
                 <w:webHidden/>
               </w:rPr>
-              <w:t>3</w:t>
+              <w:t>4</w:t>
             </w:r>
             <w:r>
               <w:rPr>
@@ -1179,9 +928,9 @@
         </w:p>
         <w:p>
           <w:pPr>
-            <w:pStyle w:val="TDC3"/>
+            <w:pStyle w:val="TDC2"/>
             <w:tabs>
-              <w:tab w:val="left" w:pos="1320"/>
+              <w:tab w:val="left" w:pos="880"/>
               <w:tab w:val="right" w:leader="dot" w:pos="8828"/>
             </w:tabs>
             <w:rPr>
@@ -1190,13 +939,13 @@
               <w:lang w:eastAsia="es-CL"/>
             </w:rPr>
           </w:pPr>
-          <w:hyperlink w:anchor="_Toc461227038" w:history="1">
+          <w:hyperlink w:anchor="_Toc463522884" w:history="1">
             <w:r>
               <w:rPr>
                 <w:rStyle w:val="Hipervnculo"/>
                 <w:noProof/>
               </w:rPr>
-              <w:t>2.2.2</w:t>
+              <w:t>1.1</w:t>
             </w:r>
             <w:r>
               <w:rPr>
@@ -1211,7 +960,7 @@
                 <w:rStyle w:val="Hipervnculo"/>
                 <w:noProof/>
               </w:rPr>
-              <w:t>Contar las imágenes a buscar:</w:t>
+              <w:t>Compilar y ejecutar en Windows:</w:t>
             </w:r>
             <w:r>
               <w:rPr>
@@ -1232,7 +981,7 @@
                 <w:noProof/>
                 <w:webHidden/>
               </w:rPr>
-              <w:instrText xml:space="preserve"> PAGEREF _Toc461227038 \h </w:instrText>
+              <w:instrText xml:space="preserve"> PAGEREF _Toc463522884 \h </w:instrText>
             </w:r>
             <w:r>
               <w:rPr>
@@ -1252,7 +1001,7 @@
                 <w:noProof/>
                 <w:webHidden/>
               </w:rPr>
-              <w:t>5</w:t>
+              <w:t>4</w:t>
             </w:r>
             <w:r>
               <w:rPr>
@@ -1265,9 +1014,9 @@
         </w:p>
         <w:p>
           <w:pPr>
-            <w:pStyle w:val="TDC3"/>
+            <w:pStyle w:val="TDC2"/>
             <w:tabs>
-              <w:tab w:val="left" w:pos="1320"/>
+              <w:tab w:val="left" w:pos="880"/>
               <w:tab w:val="right" w:leader="dot" w:pos="8828"/>
             </w:tabs>
             <w:rPr>
@@ -1276,13 +1025,13 @@
               <w:lang w:eastAsia="es-CL"/>
             </w:rPr>
           </w:pPr>
-          <w:hyperlink w:anchor="_Toc461227039" w:history="1">
+          <w:hyperlink w:anchor="_Toc463522885" w:history="1">
             <w:r>
               <w:rPr>
                 <w:rStyle w:val="Hipervnculo"/>
                 <w:noProof/>
               </w:rPr>
-              <w:t>2.2.3</w:t>
+              <w:t>1.2</w:t>
             </w:r>
             <w:r>
               <w:rPr>
@@ -1297,7 +1046,7 @@
                 <w:rStyle w:val="Hipervnculo"/>
                 <w:noProof/>
               </w:rPr>
-              <w:t>Cargar las imágenes a buscar:</w:t>
+              <w:t>Compilar y ejecutar en Linux:</w:t>
             </w:r>
             <w:r>
               <w:rPr>
@@ -1318,7 +1067,7 @@
                 <w:noProof/>
                 <w:webHidden/>
               </w:rPr>
-              <w:instrText xml:space="preserve"> PAGEREF _Toc461227039 \h </w:instrText>
+              <w:instrText xml:space="preserve"> PAGEREF _Toc463522885 \h </w:instrText>
             </w:r>
             <w:r>
               <w:rPr>
@@ -1351,9 +1100,9 @@
         </w:p>
         <w:p>
           <w:pPr>
-            <w:pStyle w:val="TDC3"/>
+            <w:pStyle w:val="TDC1"/>
             <w:tabs>
-              <w:tab w:val="left" w:pos="1320"/>
+              <w:tab w:val="left" w:pos="1540"/>
               <w:tab w:val="right" w:leader="dot" w:pos="8828"/>
             </w:tabs>
             <w:rPr>
@@ -1362,13 +1111,13 @@
               <w:lang w:eastAsia="es-CL"/>
             </w:rPr>
           </w:pPr>
-          <w:hyperlink w:anchor="_Toc461227040" w:history="1">
+          <w:hyperlink w:anchor="_Toc463522886" w:history="1">
             <w:r>
               <w:rPr>
                 <w:rStyle w:val="Hipervnculo"/>
                 <w:noProof/>
               </w:rPr>
-              <w:t>2.2.4</w:t>
+              <w:t>CAPÍTULO 3.</w:t>
             </w:r>
             <w:r>
               <w:rPr>
@@ -1383,7 +1132,7 @@
                 <w:rStyle w:val="Hipervnculo"/>
                 <w:noProof/>
               </w:rPr>
-              <w:t>Buscar las imágenes:</w:t>
+              <w:t>Funcionalidades del programa</w:t>
             </w:r>
             <w:r>
               <w:rPr>
@@ -1404,93 +1153,7 @@
                 <w:noProof/>
                 <w:webHidden/>
               </w:rPr>
-              <w:instrText xml:space="preserve"> PAGEREF _Toc461227040 \h </w:instrText>
-            </w:r>
-            <w:r>
-              <w:rPr>
-                <w:noProof/>
-                <w:webHidden/>
-              </w:rPr>
-            </w:r>
-            <w:r>
-              <w:rPr>
-                <w:noProof/>
-                <w:webHidden/>
-              </w:rPr>
-              <w:fldChar w:fldCharType="separate"/>
-            </w:r>
-            <w:r>
-              <w:rPr>
-                <w:noProof/>
-                <w:webHidden/>
-              </w:rPr>
-              <w:t>7</w:t>
-            </w:r>
-            <w:r>
-              <w:rPr>
-                <w:noProof/>
-                <w:webHidden/>
-              </w:rPr>
-              <w:fldChar w:fldCharType="end"/>
-            </w:r>
-          </w:hyperlink>
-        </w:p>
-        <w:p>
-          <w:pPr>
-            <w:pStyle w:val="TDC3"/>
-            <w:tabs>
-              <w:tab w:val="left" w:pos="1320"/>
-              <w:tab w:val="right" w:leader="dot" w:pos="8828"/>
-            </w:tabs>
-            <w:rPr>
-              <w:rFonts w:asciiTheme="minorHAnsi" w:eastAsiaTheme="minorEastAsia" w:hAnsiTheme="minorHAnsi" w:cstheme="minorBidi"/>
-              <w:noProof/>
-              <w:lang w:eastAsia="es-CL"/>
-            </w:rPr>
-          </w:pPr>
-          <w:hyperlink w:anchor="_Toc461227041" w:history="1">
-            <w:r>
-              <w:rPr>
-                <w:rStyle w:val="Hipervnculo"/>
-                <w:noProof/>
-              </w:rPr>
-              <w:t>2.2.5</w:t>
-            </w:r>
-            <w:r>
-              <w:rPr>
-                <w:rFonts w:asciiTheme="minorHAnsi" w:eastAsiaTheme="minorEastAsia" w:hAnsiTheme="minorHAnsi" w:cstheme="minorBidi"/>
-                <w:noProof/>
-                <w:lang w:eastAsia="es-CL"/>
-              </w:rPr>
-              <w:tab/>
-            </w:r>
-            <w:r>
-              <w:rPr>
-                <w:rStyle w:val="Hipervnculo"/>
-                <w:noProof/>
-              </w:rPr>
-              <w:t>Liberar espacio utilizado</w:t>
-            </w:r>
-            <w:r>
-              <w:rPr>
-                <w:noProof/>
-                <w:webHidden/>
-              </w:rPr>
-              <w:tab/>
-            </w:r>
-            <w:r>
-              <w:rPr>
-                <w:noProof/>
-                <w:webHidden/>
-              </w:rPr>
-              <w:fldChar w:fldCharType="begin"/>
-            </w:r>
-            <w:r>
-              <w:rPr>
-                <w:noProof/>
-                <w:webHidden/>
-              </w:rPr>
-              <w:instrText xml:space="preserve"> PAGEREF _Toc461227041 \h </w:instrText>
+              <w:instrText xml:space="preserve"> PAGEREF _Toc463522886 \h </w:instrText>
             </w:r>
             <w:r>
               <w:rPr>
@@ -1534,789 +1197,13 @@
               <w:lang w:eastAsia="es-CL"/>
             </w:rPr>
           </w:pPr>
-          <w:hyperlink w:anchor="_Toc461227042" w:history="1">
-            <w:r>
-              <w:rPr>
-                <w:rStyle w:val="Hipervnculo"/>
-                <w:noProof/>
-                <w:lang w:val="en-US"/>
-              </w:rPr>
-              <w:t>CAPÍTULO 3.</w:t>
-            </w:r>
-            <w:r>
-              <w:rPr>
-                <w:rFonts w:asciiTheme="minorHAnsi" w:eastAsiaTheme="minorEastAsia" w:hAnsiTheme="minorHAnsi" w:cstheme="minorBidi"/>
-                <w:noProof/>
-                <w:lang w:eastAsia="es-CL"/>
-              </w:rPr>
-              <w:tab/>
-            </w:r>
-            <w:r>
-              <w:rPr>
-                <w:rStyle w:val="Hipervnculo"/>
-                <w:noProof/>
-                <w:lang w:val="en-US"/>
-              </w:rPr>
-              <w:t>Análisis de los resultados</w:t>
-            </w:r>
-            <w:r>
-              <w:rPr>
-                <w:noProof/>
-                <w:webHidden/>
-              </w:rPr>
-              <w:tab/>
-            </w:r>
-            <w:r>
-              <w:rPr>
-                <w:noProof/>
-                <w:webHidden/>
-              </w:rPr>
-              <w:fldChar w:fldCharType="begin"/>
-            </w:r>
-            <w:r>
-              <w:rPr>
-                <w:noProof/>
-                <w:webHidden/>
-              </w:rPr>
-              <w:instrText xml:space="preserve"> PAGEREF _Toc461227042 \h </w:instrText>
-            </w:r>
-            <w:r>
-              <w:rPr>
-                <w:noProof/>
-                <w:webHidden/>
-              </w:rPr>
-            </w:r>
-            <w:r>
-              <w:rPr>
-                <w:noProof/>
-                <w:webHidden/>
-              </w:rPr>
-              <w:fldChar w:fldCharType="separate"/>
-            </w:r>
-            <w:r>
-              <w:rPr>
-                <w:noProof/>
-                <w:webHidden/>
-              </w:rPr>
-              <w:t>10</w:t>
-            </w:r>
-            <w:r>
-              <w:rPr>
-                <w:noProof/>
-                <w:webHidden/>
-              </w:rPr>
-              <w:fldChar w:fldCharType="end"/>
-            </w:r>
-          </w:hyperlink>
-        </w:p>
-        <w:p>
-          <w:pPr>
-            <w:pStyle w:val="TDC1"/>
-            <w:tabs>
-              <w:tab w:val="left" w:pos="1540"/>
-              <w:tab w:val="right" w:leader="dot" w:pos="8828"/>
-            </w:tabs>
-            <w:rPr>
-              <w:rFonts w:asciiTheme="minorHAnsi" w:eastAsiaTheme="minorEastAsia" w:hAnsiTheme="minorHAnsi" w:cstheme="minorBidi"/>
-              <w:noProof/>
-              <w:lang w:eastAsia="es-CL"/>
-            </w:rPr>
-          </w:pPr>
-          <w:hyperlink w:anchor="_Toc461227043" w:history="1">
+          <w:hyperlink w:anchor="_Toc463522887" w:history="1">
             <w:r>
               <w:rPr>
                 <w:rStyle w:val="Hipervnculo"/>
                 <w:noProof/>
               </w:rPr>
               <w:t>CAPÍTULO 4.</w:t>
-            </w:r>
-            <w:r>
-              <w:rPr>
-                <w:rFonts w:asciiTheme="minorHAnsi" w:eastAsiaTheme="minorEastAsia" w:hAnsiTheme="minorHAnsi" w:cstheme="minorBidi"/>
-                <w:noProof/>
-                <w:lang w:eastAsia="es-CL"/>
-              </w:rPr>
-              <w:tab/>
-            </w:r>
-            <w:r>
-              <w:rPr>
-                <w:rStyle w:val="Hipervnculo"/>
-                <w:noProof/>
-              </w:rPr>
-              <w:t>Conclusión</w:t>
-            </w:r>
-            <w:r>
-              <w:rPr>
-                <w:noProof/>
-                <w:webHidden/>
-              </w:rPr>
-              <w:tab/>
-            </w:r>
-            <w:r>
-              <w:rPr>
-                <w:noProof/>
-                <w:webHidden/>
-              </w:rPr>
-              <w:fldChar w:fldCharType="begin"/>
-            </w:r>
-            <w:r>
-              <w:rPr>
-                <w:noProof/>
-                <w:webHidden/>
-              </w:rPr>
-              <w:instrText xml:space="preserve"> PAGEREF _Toc461227043 \h </w:instrText>
-            </w:r>
-            <w:r>
-              <w:rPr>
-                <w:noProof/>
-                <w:webHidden/>
-              </w:rPr>
-            </w:r>
-            <w:r>
-              <w:rPr>
-                <w:noProof/>
-                <w:webHidden/>
-              </w:rPr>
-              <w:fldChar w:fldCharType="separate"/>
-            </w:r>
-            <w:r>
-              <w:rPr>
-                <w:noProof/>
-                <w:webHidden/>
-              </w:rPr>
-              <w:t>11</w:t>
-            </w:r>
-            <w:r>
-              <w:rPr>
-                <w:noProof/>
-                <w:webHidden/>
-              </w:rPr>
-              <w:fldChar w:fldCharType="end"/>
-            </w:r>
-          </w:hyperlink>
-        </w:p>
-        <w:p>
-          <w:pPr>
-            <w:pStyle w:val="TDC1"/>
-            <w:tabs>
-              <w:tab w:val="left" w:pos="1540"/>
-              <w:tab w:val="right" w:leader="dot" w:pos="8828"/>
-            </w:tabs>
-            <w:rPr>
-              <w:rFonts w:asciiTheme="minorHAnsi" w:eastAsiaTheme="minorEastAsia" w:hAnsiTheme="minorHAnsi" w:cstheme="minorBidi"/>
-              <w:noProof/>
-              <w:lang w:eastAsia="es-CL"/>
-            </w:rPr>
-          </w:pPr>
-          <w:hyperlink w:anchor="_Toc461227044" w:history="1">
-            <w:r>
-              <w:rPr>
-                <w:rStyle w:val="Hipervnculo"/>
-                <w:noProof/>
-              </w:rPr>
-              <w:t>CAPÍTULO 5.</w:t>
-            </w:r>
-            <w:r>
-              <w:rPr>
-                <w:rFonts w:asciiTheme="minorHAnsi" w:eastAsiaTheme="minorEastAsia" w:hAnsiTheme="minorHAnsi" w:cstheme="minorBidi"/>
-                <w:noProof/>
-                <w:lang w:eastAsia="es-CL"/>
-              </w:rPr>
-              <w:tab/>
-            </w:r>
-            <w:r>
-              <w:rPr>
-                <w:rStyle w:val="Hipervnculo"/>
-                <w:noProof/>
-              </w:rPr>
-              <w:t>Referencias</w:t>
-            </w:r>
-            <w:r>
-              <w:rPr>
-                <w:noProof/>
-                <w:webHidden/>
-              </w:rPr>
-              <w:tab/>
-            </w:r>
-            <w:r>
-              <w:rPr>
-                <w:noProof/>
-                <w:webHidden/>
-              </w:rPr>
-              <w:fldChar w:fldCharType="begin"/>
-            </w:r>
-            <w:r>
-              <w:rPr>
-                <w:noProof/>
-                <w:webHidden/>
-              </w:rPr>
-              <w:instrText xml:space="preserve"> PAGEREF _Toc461227044 \h </w:instrText>
-            </w:r>
-            <w:r>
-              <w:rPr>
-                <w:noProof/>
-                <w:webHidden/>
-              </w:rPr>
-            </w:r>
-            <w:r>
-              <w:rPr>
-                <w:noProof/>
-                <w:webHidden/>
-              </w:rPr>
-              <w:fldChar w:fldCharType="separate"/>
-            </w:r>
-            <w:r>
-              <w:rPr>
-                <w:noProof/>
-                <w:webHidden/>
-              </w:rPr>
-              <w:t>11</w:t>
-            </w:r>
-            <w:r>
-              <w:rPr>
-                <w:noProof/>
-                <w:webHidden/>
-              </w:rPr>
-              <w:fldChar w:fldCharType="end"/>
-            </w:r>
-          </w:hyperlink>
-        </w:p>
-        <w:p>
-          <w:pPr>
-            <w:pStyle w:val="TDC1"/>
-            <w:tabs>
-              <w:tab w:val="left" w:pos="1540"/>
-              <w:tab w:val="right" w:leader="dot" w:pos="8828"/>
-            </w:tabs>
-            <w:rPr>
-              <w:rFonts w:asciiTheme="minorHAnsi" w:eastAsiaTheme="minorEastAsia" w:hAnsiTheme="minorHAnsi" w:cstheme="minorBidi"/>
-              <w:noProof/>
-              <w:lang w:eastAsia="es-CL"/>
-            </w:rPr>
-          </w:pPr>
-          <w:hyperlink w:anchor="_Toc461227045" w:history="1">
-            <w:r>
-              <w:rPr>
-                <w:rStyle w:val="Hipervnculo"/>
-                <w:noProof/>
-              </w:rPr>
-              <w:t>CAPÍTULO 6.</w:t>
-            </w:r>
-            <w:r>
-              <w:rPr>
-                <w:rFonts w:asciiTheme="minorHAnsi" w:eastAsiaTheme="minorEastAsia" w:hAnsiTheme="minorHAnsi" w:cstheme="minorBidi"/>
-                <w:noProof/>
-                <w:lang w:eastAsia="es-CL"/>
-              </w:rPr>
-              <w:tab/>
-            </w:r>
-            <w:r>
-              <w:rPr>
-                <w:rStyle w:val="Hipervnculo"/>
-                <w:noProof/>
-              </w:rPr>
-              <w:t>Manual de usuario</w:t>
-            </w:r>
-            <w:r>
-              <w:rPr>
-                <w:noProof/>
-                <w:webHidden/>
-              </w:rPr>
-              <w:tab/>
-            </w:r>
-            <w:r>
-              <w:rPr>
-                <w:noProof/>
-                <w:webHidden/>
-              </w:rPr>
-              <w:fldChar w:fldCharType="begin"/>
-            </w:r>
-            <w:r>
-              <w:rPr>
-                <w:noProof/>
-                <w:webHidden/>
-              </w:rPr>
-              <w:instrText xml:space="preserve"> PAGEREF _Toc461227045 \h </w:instrText>
-            </w:r>
-            <w:r>
-              <w:rPr>
-                <w:noProof/>
-                <w:webHidden/>
-              </w:rPr>
-            </w:r>
-            <w:r>
-              <w:rPr>
-                <w:noProof/>
-                <w:webHidden/>
-              </w:rPr>
-              <w:fldChar w:fldCharType="separate"/>
-            </w:r>
-            <w:r>
-              <w:rPr>
-                <w:noProof/>
-                <w:webHidden/>
-              </w:rPr>
-              <w:t>12</w:t>
-            </w:r>
-            <w:r>
-              <w:rPr>
-                <w:noProof/>
-                <w:webHidden/>
-              </w:rPr>
-              <w:fldChar w:fldCharType="end"/>
-            </w:r>
-          </w:hyperlink>
-        </w:p>
-        <w:p>
-          <w:pPr>
-            <w:pStyle w:val="TDC2"/>
-            <w:tabs>
-              <w:tab w:val="left" w:pos="880"/>
-              <w:tab w:val="right" w:leader="dot" w:pos="8828"/>
-            </w:tabs>
-            <w:rPr>
-              <w:rFonts w:asciiTheme="minorHAnsi" w:eastAsiaTheme="minorEastAsia" w:hAnsiTheme="minorHAnsi" w:cstheme="minorBidi"/>
-              <w:noProof/>
-              <w:lang w:eastAsia="es-CL"/>
-            </w:rPr>
-          </w:pPr>
-          <w:hyperlink w:anchor="_Toc461227046" w:history="1">
-            <w:r>
-              <w:rPr>
-                <w:rStyle w:val="Hipervnculo"/>
-                <w:noProof/>
-              </w:rPr>
-              <w:t>2.3</w:t>
-            </w:r>
-            <w:r>
-              <w:rPr>
-                <w:rFonts w:asciiTheme="minorHAnsi" w:eastAsiaTheme="minorEastAsia" w:hAnsiTheme="minorHAnsi" w:cstheme="minorBidi"/>
-                <w:noProof/>
-                <w:lang w:eastAsia="es-CL"/>
-              </w:rPr>
-              <w:tab/>
-            </w:r>
-            <w:r>
-              <w:rPr>
-                <w:rStyle w:val="Hipervnculo"/>
-                <w:noProof/>
-              </w:rPr>
-              <w:t>Introducción</w:t>
-            </w:r>
-            <w:r>
-              <w:rPr>
-                <w:noProof/>
-                <w:webHidden/>
-              </w:rPr>
-              <w:tab/>
-            </w:r>
-            <w:r>
-              <w:rPr>
-                <w:noProof/>
-                <w:webHidden/>
-              </w:rPr>
-              <w:fldChar w:fldCharType="begin"/>
-            </w:r>
-            <w:r>
-              <w:rPr>
-                <w:noProof/>
-                <w:webHidden/>
-              </w:rPr>
-              <w:instrText xml:space="preserve"> PAGEREF _Toc461227046 \h </w:instrText>
-            </w:r>
-            <w:r>
-              <w:rPr>
-                <w:noProof/>
-                <w:webHidden/>
-              </w:rPr>
-            </w:r>
-            <w:r>
-              <w:rPr>
-                <w:noProof/>
-                <w:webHidden/>
-              </w:rPr>
-              <w:fldChar w:fldCharType="separate"/>
-            </w:r>
-            <w:r>
-              <w:rPr>
-                <w:noProof/>
-                <w:webHidden/>
-              </w:rPr>
-              <w:t>12</w:t>
-            </w:r>
-            <w:r>
-              <w:rPr>
-                <w:noProof/>
-                <w:webHidden/>
-              </w:rPr>
-              <w:fldChar w:fldCharType="end"/>
-            </w:r>
-          </w:hyperlink>
-        </w:p>
-        <w:p>
-          <w:pPr>
-            <w:pStyle w:val="TDC2"/>
-            <w:tabs>
-              <w:tab w:val="left" w:pos="880"/>
-              <w:tab w:val="right" w:leader="dot" w:pos="8828"/>
-            </w:tabs>
-            <w:rPr>
-              <w:rFonts w:asciiTheme="minorHAnsi" w:eastAsiaTheme="minorEastAsia" w:hAnsiTheme="minorHAnsi" w:cstheme="minorBidi"/>
-              <w:noProof/>
-              <w:lang w:eastAsia="es-CL"/>
-            </w:rPr>
-          </w:pPr>
-          <w:hyperlink w:anchor="_Toc461227047" w:history="1">
-            <w:r>
-              <w:rPr>
-                <w:rStyle w:val="Hipervnculo"/>
-                <w:noProof/>
-              </w:rPr>
-              <w:t>2.4</w:t>
-            </w:r>
-            <w:r>
-              <w:rPr>
-                <w:rFonts w:asciiTheme="minorHAnsi" w:eastAsiaTheme="minorEastAsia" w:hAnsiTheme="minorHAnsi" w:cstheme="minorBidi"/>
-                <w:noProof/>
-                <w:lang w:eastAsia="es-CL"/>
-              </w:rPr>
-              <w:tab/>
-            </w:r>
-            <w:r>
-              <w:rPr>
-                <w:rStyle w:val="Hipervnculo"/>
-                <w:noProof/>
-              </w:rPr>
-              <w:t>Como compilar y ejecutar</w:t>
-            </w:r>
-            <w:r>
-              <w:rPr>
-                <w:noProof/>
-                <w:webHidden/>
-              </w:rPr>
-              <w:tab/>
-            </w:r>
-            <w:r>
-              <w:rPr>
-                <w:noProof/>
-                <w:webHidden/>
-              </w:rPr>
-              <w:fldChar w:fldCharType="begin"/>
-            </w:r>
-            <w:r>
-              <w:rPr>
-                <w:noProof/>
-                <w:webHidden/>
-              </w:rPr>
-              <w:instrText xml:space="preserve"> PAGEREF _Toc461227047 \h </w:instrText>
-            </w:r>
-            <w:r>
-              <w:rPr>
-                <w:noProof/>
-                <w:webHidden/>
-              </w:rPr>
-            </w:r>
-            <w:r>
-              <w:rPr>
-                <w:noProof/>
-                <w:webHidden/>
-              </w:rPr>
-              <w:fldChar w:fldCharType="separate"/>
-            </w:r>
-            <w:r>
-              <w:rPr>
-                <w:noProof/>
-                <w:webHidden/>
-              </w:rPr>
-              <w:t>13</w:t>
-            </w:r>
-            <w:r>
-              <w:rPr>
-                <w:noProof/>
-                <w:webHidden/>
-              </w:rPr>
-              <w:fldChar w:fldCharType="end"/>
-            </w:r>
-          </w:hyperlink>
-        </w:p>
-        <w:p>
-          <w:pPr>
-            <w:pStyle w:val="TDC3"/>
-            <w:tabs>
-              <w:tab w:val="left" w:pos="1320"/>
-              <w:tab w:val="right" w:leader="dot" w:pos="8828"/>
-            </w:tabs>
-            <w:rPr>
-              <w:rFonts w:asciiTheme="minorHAnsi" w:eastAsiaTheme="minorEastAsia" w:hAnsiTheme="minorHAnsi" w:cstheme="minorBidi"/>
-              <w:noProof/>
-              <w:lang w:eastAsia="es-CL"/>
-            </w:rPr>
-          </w:pPr>
-          <w:hyperlink w:anchor="_Toc461227048" w:history="1">
-            <w:r>
-              <w:rPr>
-                <w:rStyle w:val="Hipervnculo"/>
-                <w:noProof/>
-              </w:rPr>
-              <w:t>2.4.1</w:t>
-            </w:r>
-            <w:r>
-              <w:rPr>
-                <w:rFonts w:asciiTheme="minorHAnsi" w:eastAsiaTheme="minorEastAsia" w:hAnsiTheme="minorHAnsi" w:cstheme="minorBidi"/>
-                <w:noProof/>
-                <w:lang w:eastAsia="es-CL"/>
-              </w:rPr>
-              <w:tab/>
-            </w:r>
-            <w:r>
-              <w:rPr>
-                <w:rStyle w:val="Hipervnculo"/>
-                <w:noProof/>
-              </w:rPr>
-              <w:t>Compilar y ejecutar en Windows:</w:t>
-            </w:r>
-            <w:r>
-              <w:rPr>
-                <w:noProof/>
-                <w:webHidden/>
-              </w:rPr>
-              <w:tab/>
-            </w:r>
-            <w:r>
-              <w:rPr>
-                <w:noProof/>
-                <w:webHidden/>
-              </w:rPr>
-              <w:fldChar w:fldCharType="begin"/>
-            </w:r>
-            <w:r>
-              <w:rPr>
-                <w:noProof/>
-                <w:webHidden/>
-              </w:rPr>
-              <w:instrText xml:space="preserve"> PAGEREF _Toc461227048 \h </w:instrText>
-            </w:r>
-            <w:r>
-              <w:rPr>
-                <w:noProof/>
-                <w:webHidden/>
-              </w:rPr>
-            </w:r>
-            <w:r>
-              <w:rPr>
-                <w:noProof/>
-                <w:webHidden/>
-              </w:rPr>
-              <w:fldChar w:fldCharType="separate"/>
-            </w:r>
-            <w:r>
-              <w:rPr>
-                <w:noProof/>
-                <w:webHidden/>
-              </w:rPr>
-              <w:t>13</w:t>
-            </w:r>
-            <w:r>
-              <w:rPr>
-                <w:noProof/>
-                <w:webHidden/>
-              </w:rPr>
-              <w:fldChar w:fldCharType="end"/>
-            </w:r>
-          </w:hyperlink>
-        </w:p>
-        <w:p>
-          <w:pPr>
-            <w:pStyle w:val="TDC3"/>
-            <w:tabs>
-              <w:tab w:val="left" w:pos="1320"/>
-              <w:tab w:val="right" w:leader="dot" w:pos="8828"/>
-            </w:tabs>
-            <w:rPr>
-              <w:rFonts w:asciiTheme="minorHAnsi" w:eastAsiaTheme="minorEastAsia" w:hAnsiTheme="minorHAnsi" w:cstheme="minorBidi"/>
-              <w:noProof/>
-              <w:lang w:eastAsia="es-CL"/>
-            </w:rPr>
-          </w:pPr>
-          <w:hyperlink w:anchor="_Toc461227049" w:history="1">
-            <w:r>
-              <w:rPr>
-                <w:rStyle w:val="Hipervnculo"/>
-                <w:noProof/>
-              </w:rPr>
-              <w:t>2.4.2</w:t>
-            </w:r>
-            <w:r>
-              <w:rPr>
-                <w:rFonts w:asciiTheme="minorHAnsi" w:eastAsiaTheme="minorEastAsia" w:hAnsiTheme="minorHAnsi" w:cstheme="minorBidi"/>
-                <w:noProof/>
-                <w:lang w:eastAsia="es-CL"/>
-              </w:rPr>
-              <w:tab/>
-            </w:r>
-            <w:r>
-              <w:rPr>
-                <w:rStyle w:val="Hipervnculo"/>
-                <w:noProof/>
-              </w:rPr>
-              <w:t>Compilar y ejecutar en Linux:</w:t>
-            </w:r>
-            <w:r>
-              <w:rPr>
-                <w:noProof/>
-                <w:webHidden/>
-              </w:rPr>
-              <w:tab/>
-            </w:r>
-            <w:r>
-              <w:rPr>
-                <w:noProof/>
-                <w:webHidden/>
-              </w:rPr>
-              <w:fldChar w:fldCharType="begin"/>
-            </w:r>
-            <w:r>
-              <w:rPr>
-                <w:noProof/>
-                <w:webHidden/>
-              </w:rPr>
-              <w:instrText xml:space="preserve"> PAGEREF _Toc461227049 \h </w:instrText>
-            </w:r>
-            <w:r>
-              <w:rPr>
-                <w:noProof/>
-                <w:webHidden/>
-              </w:rPr>
-            </w:r>
-            <w:r>
-              <w:rPr>
-                <w:noProof/>
-                <w:webHidden/>
-              </w:rPr>
-              <w:fldChar w:fldCharType="separate"/>
-            </w:r>
-            <w:r>
-              <w:rPr>
-                <w:noProof/>
-                <w:webHidden/>
-              </w:rPr>
-              <w:t>15</w:t>
-            </w:r>
-            <w:r>
-              <w:rPr>
-                <w:noProof/>
-                <w:webHidden/>
-              </w:rPr>
-              <w:fldChar w:fldCharType="end"/>
-            </w:r>
-          </w:hyperlink>
-        </w:p>
-        <w:p>
-          <w:pPr>
-            <w:pStyle w:val="TDC2"/>
-            <w:tabs>
-              <w:tab w:val="left" w:pos="880"/>
-              <w:tab w:val="right" w:leader="dot" w:pos="8828"/>
-            </w:tabs>
-            <w:rPr>
-              <w:rFonts w:asciiTheme="minorHAnsi" w:eastAsiaTheme="minorEastAsia" w:hAnsiTheme="minorHAnsi" w:cstheme="minorBidi"/>
-              <w:noProof/>
-              <w:lang w:eastAsia="es-CL"/>
-            </w:rPr>
-          </w:pPr>
-          <w:hyperlink w:anchor="_Toc461227050" w:history="1">
-            <w:r>
-              <w:rPr>
-                <w:rStyle w:val="Hipervnculo"/>
-                <w:noProof/>
-              </w:rPr>
-              <w:t>2.5</w:t>
-            </w:r>
-            <w:r>
-              <w:rPr>
-                <w:rFonts w:asciiTheme="minorHAnsi" w:eastAsiaTheme="minorEastAsia" w:hAnsiTheme="minorHAnsi" w:cstheme="minorBidi"/>
-                <w:noProof/>
-                <w:lang w:eastAsia="es-CL"/>
-              </w:rPr>
-              <w:tab/>
-            </w:r>
-            <w:r>
-              <w:rPr>
-                <w:rStyle w:val="Hipervnculo"/>
-                <w:noProof/>
-              </w:rPr>
-              <w:t>Funcionalidades del programa</w:t>
-            </w:r>
-            <w:r>
-              <w:rPr>
-                <w:noProof/>
-                <w:webHidden/>
-              </w:rPr>
-              <w:tab/>
-            </w:r>
-            <w:r>
-              <w:rPr>
-                <w:noProof/>
-                <w:webHidden/>
-              </w:rPr>
-              <w:fldChar w:fldCharType="begin"/>
-            </w:r>
-            <w:r>
-              <w:rPr>
-                <w:noProof/>
-                <w:webHidden/>
-              </w:rPr>
-              <w:instrText xml:space="preserve"> PAGEREF _Toc461227050 \h </w:instrText>
-            </w:r>
-            <w:r>
-              <w:rPr>
-                <w:noProof/>
-                <w:webHidden/>
-              </w:rPr>
-            </w:r>
-            <w:r>
-              <w:rPr>
-                <w:noProof/>
-                <w:webHidden/>
-              </w:rPr>
-              <w:fldChar w:fldCharType="separate"/>
-            </w:r>
-            <w:r>
-              <w:rPr>
-                <w:noProof/>
-                <w:webHidden/>
-              </w:rPr>
-              <w:t>17</w:t>
-            </w:r>
-            <w:r>
-              <w:rPr>
-                <w:noProof/>
-                <w:webHidden/>
-              </w:rPr>
-              <w:fldChar w:fldCharType="end"/>
-            </w:r>
-          </w:hyperlink>
-        </w:p>
-        <w:p>
-          <w:pPr>
-            <w:pStyle w:val="TDC2"/>
-            <w:tabs>
-              <w:tab w:val="left" w:pos="880"/>
-              <w:tab w:val="right" w:leader="dot" w:pos="8828"/>
-            </w:tabs>
-            <w:rPr>
-              <w:rFonts w:asciiTheme="minorHAnsi" w:eastAsiaTheme="minorEastAsia" w:hAnsiTheme="minorHAnsi" w:cstheme="minorBidi"/>
-              <w:noProof/>
-              <w:lang w:eastAsia="es-CL"/>
-            </w:rPr>
-          </w:pPr>
-          <w:hyperlink w:anchor="_Toc461227051" w:history="1">
-            <w:r>
-              <w:rPr>
-                <w:rStyle w:val="Hipervnculo"/>
-                <w:noProof/>
-              </w:rPr>
-              <w:t>2.6</w:t>
             </w:r>
             <w:r>
               <w:rPr>
@@ -2352,7 +1239,7 @@
                 <w:noProof/>
                 <w:webHidden/>
               </w:rPr>
-              <w:instrText xml:space="preserve"> PAGEREF _Toc461227051 \h </w:instrText>
+              <w:instrText xml:space="preserve"> PAGEREF _Toc463522887 \h </w:instrText>
             </w:r>
             <w:r>
               <w:rPr>
@@ -2372,7 +1259,7 @@
                 <w:noProof/>
                 <w:webHidden/>
               </w:rPr>
-              <w:t>17</w:t>
+              <w:t>9</w:t>
             </w:r>
             <w:r>
               <w:rPr>
@@ -2426,41 +1313,19 @@
     </w:p>
     <w:p>
       <w:pPr>
-        <w:rPr>
-          <w:lang w:val="en-US"/>
-        </w:rPr>
-      </w:pPr>
-    </w:p>
-    <w:p>
-      <w:pPr>
-        <w:rPr>
-          <w:lang w:val="en-US"/>
-        </w:rPr>
-      </w:pPr>
-    </w:p>
-    <w:p>
-      <w:pPr>
-        <w:rPr>
-          <w:lang w:val="en-US"/>
-        </w:rPr>
-      </w:pPr>
-    </w:p>
-    <w:p>
-      <w:pPr>
         <w:pStyle w:val="NoCaptulo"/>
         <w:rPr>
           <w:lang w:val="en-US"/>
         </w:rPr>
       </w:pPr>
-      <w:bookmarkStart w:id="3" w:name="_Toc382441664"/>
-      <w:bookmarkStart w:id="4" w:name="_Toc382443554"/>
-      <w:bookmarkStart w:id="5" w:name="_Toc382485345"/>
-      <w:bookmarkStart w:id="6" w:name="_Toc461227029"/>
+      <w:bookmarkStart w:id="2" w:name="_Toc382441664"/>
+      <w:bookmarkStart w:id="3" w:name="_Toc382443554"/>
+      <w:bookmarkStart w:id="4" w:name="_Toc382485345"/>
+      <w:bookmarkStart w:id="5" w:name="_Toc463522880"/>
       <w:r>
         <w:rPr>
           <w:lang w:val="en-US"/>
         </w:rPr>
-        <w:lastRenderedPageBreak/>
         <w:t>Í</w:t>
       </w:r>
       <w:r>
@@ -2475,756 +1340,984 @@
         </w:rPr>
         <w:t>ce de Figuras</w:t>
       </w:r>
+      <w:bookmarkEnd w:id="2"/>
       <w:bookmarkEnd w:id="3"/>
       <w:bookmarkEnd w:id="4"/>
       <w:bookmarkEnd w:id="5"/>
+    </w:p>
+    <w:p>
+      <w:pPr>
+        <w:pStyle w:val="Tabladeilustraciones"/>
+        <w:tabs>
+          <w:tab w:val="right" w:leader="dot" w:pos="8828"/>
+        </w:tabs>
+        <w:rPr>
+          <w:rFonts w:asciiTheme="minorHAnsi" w:eastAsiaTheme="minorEastAsia" w:hAnsiTheme="minorHAnsi" w:cstheme="minorBidi"/>
+          <w:noProof/>
+          <w:lang w:eastAsia="es-CL"/>
+        </w:rPr>
+      </w:pPr>
+      <w:r>
+        <w:fldChar w:fldCharType="begin"/>
+      </w:r>
+      <w:r>
+        <w:instrText xml:space="preserve"> TOC \h \z \c "Ilustración" </w:instrText>
+      </w:r>
+      <w:r>
+        <w:fldChar w:fldCharType="separate"/>
+      </w:r>
+      <w:hyperlink w:anchor="_Toc463538768" w:history="1">
+        <w:r>
+          <w:rPr>
+            <w:rStyle w:val="Hipervnculo"/>
+            <w:noProof/>
+          </w:rPr>
+          <w:t>Ilustración 1: Abrir consola de Windows.</w:t>
+        </w:r>
+        <w:r>
+          <w:rPr>
+            <w:noProof/>
+            <w:webHidden/>
+          </w:rPr>
+          <w:tab/>
+        </w:r>
+        <w:r>
+          <w:rPr>
+            <w:noProof/>
+            <w:webHidden/>
+          </w:rPr>
+          <w:fldChar w:fldCharType="begin"/>
+        </w:r>
+        <w:r>
+          <w:rPr>
+            <w:noProof/>
+            <w:webHidden/>
+          </w:rPr>
+          <w:instrText xml:space="preserve"> PAGEREF _Toc463538768 \h </w:instrText>
+        </w:r>
+        <w:r>
+          <w:rPr>
+            <w:noProof/>
+            <w:webHidden/>
+          </w:rPr>
+        </w:r>
+        <w:r>
+          <w:rPr>
+            <w:noProof/>
+            <w:webHidden/>
+          </w:rPr>
+          <w:fldChar w:fldCharType="separate"/>
+        </w:r>
+        <w:r>
+          <w:rPr>
+            <w:noProof/>
+            <w:webHidden/>
+          </w:rPr>
+          <w:t>4</w:t>
+        </w:r>
+        <w:r>
+          <w:rPr>
+            <w:noProof/>
+            <w:webHidden/>
+          </w:rPr>
+          <w:fldChar w:fldCharType="end"/>
+        </w:r>
+      </w:hyperlink>
+    </w:p>
+    <w:p>
+      <w:pPr>
+        <w:pStyle w:val="Tabladeilustraciones"/>
+        <w:tabs>
+          <w:tab w:val="right" w:leader="dot" w:pos="8828"/>
+        </w:tabs>
+        <w:rPr>
+          <w:rFonts w:asciiTheme="minorHAnsi" w:eastAsiaTheme="minorEastAsia" w:hAnsiTheme="minorHAnsi" w:cstheme="minorBidi"/>
+          <w:noProof/>
+          <w:lang w:eastAsia="es-CL"/>
+        </w:rPr>
+      </w:pPr>
+      <w:hyperlink w:anchor="_Toc463538769" w:history="1">
+        <w:r>
+          <w:rPr>
+            <w:rStyle w:val="Hipervnculo"/>
+            <w:noProof/>
+          </w:rPr>
+          <w:t>Ilustración 2: Buscar carpeta en consola de Windows.</w:t>
+        </w:r>
+        <w:r>
+          <w:rPr>
+            <w:noProof/>
+            <w:webHidden/>
+          </w:rPr>
+          <w:tab/>
+        </w:r>
+        <w:r>
+          <w:rPr>
+            <w:noProof/>
+            <w:webHidden/>
+          </w:rPr>
+          <w:fldChar w:fldCharType="begin"/>
+        </w:r>
+        <w:r>
+          <w:rPr>
+            <w:noProof/>
+            <w:webHidden/>
+          </w:rPr>
+          <w:instrText xml:space="preserve"> PAGEREF _Toc463538769 \h </w:instrText>
+        </w:r>
+        <w:r>
+          <w:rPr>
+            <w:noProof/>
+            <w:webHidden/>
+          </w:rPr>
+        </w:r>
+        <w:r>
+          <w:rPr>
+            <w:noProof/>
+            <w:webHidden/>
+          </w:rPr>
+          <w:fldChar w:fldCharType="separate"/>
+        </w:r>
+        <w:r>
+          <w:rPr>
+            <w:noProof/>
+            <w:webHidden/>
+          </w:rPr>
+          <w:t>5</w:t>
+        </w:r>
+        <w:r>
+          <w:rPr>
+            <w:noProof/>
+            <w:webHidden/>
+          </w:rPr>
+          <w:fldChar w:fldCharType="end"/>
+        </w:r>
+      </w:hyperlink>
+    </w:p>
+    <w:p>
+      <w:pPr>
+        <w:pStyle w:val="Tabladeilustraciones"/>
+        <w:tabs>
+          <w:tab w:val="right" w:leader="dot" w:pos="8828"/>
+        </w:tabs>
+        <w:rPr>
+          <w:rFonts w:asciiTheme="minorHAnsi" w:eastAsiaTheme="minorEastAsia" w:hAnsiTheme="minorHAnsi" w:cstheme="minorBidi"/>
+          <w:noProof/>
+          <w:lang w:eastAsia="es-CL"/>
+        </w:rPr>
+      </w:pPr>
+      <w:hyperlink w:anchor="_Toc463538770" w:history="1">
+        <w:r>
+          <w:rPr>
+            <w:rStyle w:val="Hipervnculo"/>
+            <w:noProof/>
+          </w:rPr>
+          <w:t>Ilustración 3: Compilar en Windows.</w:t>
+        </w:r>
+        <w:r>
+          <w:rPr>
+            <w:noProof/>
+            <w:webHidden/>
+          </w:rPr>
+          <w:tab/>
+        </w:r>
+        <w:r>
+          <w:rPr>
+            <w:noProof/>
+            <w:webHidden/>
+          </w:rPr>
+          <w:fldChar w:fldCharType="begin"/>
+        </w:r>
+        <w:r>
+          <w:rPr>
+            <w:noProof/>
+            <w:webHidden/>
+          </w:rPr>
+          <w:instrText xml:space="preserve"> PAGEREF _Toc463538770 \h </w:instrText>
+        </w:r>
+        <w:r>
+          <w:rPr>
+            <w:noProof/>
+            <w:webHidden/>
+          </w:rPr>
+        </w:r>
+        <w:r>
+          <w:rPr>
+            <w:noProof/>
+            <w:webHidden/>
+          </w:rPr>
+          <w:fldChar w:fldCharType="separate"/>
+        </w:r>
+        <w:r>
+          <w:rPr>
+            <w:noProof/>
+            <w:webHidden/>
+          </w:rPr>
+          <w:t>5</w:t>
+        </w:r>
+        <w:r>
+          <w:rPr>
+            <w:noProof/>
+            <w:webHidden/>
+          </w:rPr>
+          <w:fldChar w:fldCharType="end"/>
+        </w:r>
+      </w:hyperlink>
+    </w:p>
+    <w:p>
+      <w:pPr>
+        <w:pStyle w:val="Tabladeilustraciones"/>
+        <w:tabs>
+          <w:tab w:val="right" w:leader="dot" w:pos="8828"/>
+        </w:tabs>
+        <w:rPr>
+          <w:rFonts w:asciiTheme="minorHAnsi" w:eastAsiaTheme="minorEastAsia" w:hAnsiTheme="minorHAnsi" w:cstheme="minorBidi"/>
+          <w:noProof/>
+          <w:lang w:eastAsia="es-CL"/>
+        </w:rPr>
+      </w:pPr>
+      <w:hyperlink w:anchor="_Toc463538771" w:history="1">
+        <w:r>
+          <w:rPr>
+            <w:rStyle w:val="Hipervnculo"/>
+            <w:noProof/>
+          </w:rPr>
+          <w:t>Ilustración 4: Ejecutar programa en Windows.</w:t>
+        </w:r>
+        <w:r>
+          <w:rPr>
+            <w:noProof/>
+            <w:webHidden/>
+          </w:rPr>
+          <w:tab/>
+        </w:r>
+        <w:r>
+          <w:rPr>
+            <w:noProof/>
+            <w:webHidden/>
+          </w:rPr>
+          <w:fldChar w:fldCharType="begin"/>
+        </w:r>
+        <w:r>
+          <w:rPr>
+            <w:noProof/>
+            <w:webHidden/>
+          </w:rPr>
+          <w:instrText xml:space="preserve"> PAGEREF _Toc463538771 \h </w:instrText>
+        </w:r>
+        <w:r>
+          <w:rPr>
+            <w:noProof/>
+            <w:webHidden/>
+          </w:rPr>
+        </w:r>
+        <w:r>
+          <w:rPr>
+            <w:noProof/>
+            <w:webHidden/>
+          </w:rPr>
+          <w:fldChar w:fldCharType="separate"/>
+        </w:r>
+        <w:r>
+          <w:rPr>
+            <w:noProof/>
+            <w:webHidden/>
+          </w:rPr>
+          <w:t>6</w:t>
+        </w:r>
+        <w:r>
+          <w:rPr>
+            <w:noProof/>
+            <w:webHidden/>
+          </w:rPr>
+          <w:fldChar w:fldCharType="end"/>
+        </w:r>
+      </w:hyperlink>
+    </w:p>
+    <w:p>
+      <w:pPr>
+        <w:pStyle w:val="Tabladeilustraciones"/>
+        <w:tabs>
+          <w:tab w:val="right" w:leader="dot" w:pos="8828"/>
+        </w:tabs>
+        <w:rPr>
+          <w:rFonts w:asciiTheme="minorHAnsi" w:eastAsiaTheme="minorEastAsia" w:hAnsiTheme="minorHAnsi" w:cstheme="minorBidi"/>
+          <w:noProof/>
+          <w:lang w:eastAsia="es-CL"/>
+        </w:rPr>
+      </w:pPr>
+      <w:hyperlink w:anchor="_Toc463538772" w:history="1">
+        <w:r>
+          <w:rPr>
+            <w:rStyle w:val="Hipervnculo"/>
+            <w:noProof/>
+          </w:rPr>
+          <w:t>Ilustración 5: Consola en Linux.</w:t>
+        </w:r>
+        <w:r>
+          <w:rPr>
+            <w:noProof/>
+            <w:webHidden/>
+          </w:rPr>
+          <w:tab/>
+        </w:r>
+        <w:r>
+          <w:rPr>
+            <w:noProof/>
+            <w:webHidden/>
+          </w:rPr>
+          <w:fldChar w:fldCharType="begin"/>
+        </w:r>
+        <w:r>
+          <w:rPr>
+            <w:noProof/>
+            <w:webHidden/>
+          </w:rPr>
+          <w:instrText xml:space="preserve"> PAGEREF _Toc463538772 \h </w:instrText>
+        </w:r>
+        <w:r>
+          <w:rPr>
+            <w:noProof/>
+            <w:webHidden/>
+          </w:rPr>
+        </w:r>
+        <w:r>
+          <w:rPr>
+            <w:noProof/>
+            <w:webHidden/>
+          </w:rPr>
+          <w:fldChar w:fldCharType="separate"/>
+        </w:r>
+        <w:r>
+          <w:rPr>
+            <w:noProof/>
+            <w:webHidden/>
+          </w:rPr>
+          <w:t>6</w:t>
+        </w:r>
+        <w:r>
+          <w:rPr>
+            <w:noProof/>
+            <w:webHidden/>
+          </w:rPr>
+          <w:fldChar w:fldCharType="end"/>
+        </w:r>
+      </w:hyperlink>
+    </w:p>
+    <w:p>
+      <w:pPr>
+        <w:pStyle w:val="Tabladeilustraciones"/>
+        <w:tabs>
+          <w:tab w:val="right" w:leader="dot" w:pos="8828"/>
+        </w:tabs>
+        <w:rPr>
+          <w:rFonts w:asciiTheme="minorHAnsi" w:eastAsiaTheme="minorEastAsia" w:hAnsiTheme="minorHAnsi" w:cstheme="minorBidi"/>
+          <w:noProof/>
+          <w:lang w:eastAsia="es-CL"/>
+        </w:rPr>
+      </w:pPr>
+      <w:hyperlink w:anchor="_Toc463538773" w:history="1">
+        <w:r>
+          <w:rPr>
+            <w:rStyle w:val="Hipervnculo"/>
+            <w:noProof/>
+          </w:rPr>
+          <w:t>Ilustración 6: Buscar carpeta en Linux.</w:t>
+        </w:r>
+        <w:r>
+          <w:rPr>
+            <w:noProof/>
+            <w:webHidden/>
+          </w:rPr>
+          <w:tab/>
+        </w:r>
+        <w:r>
+          <w:rPr>
+            <w:noProof/>
+            <w:webHidden/>
+          </w:rPr>
+          <w:fldChar w:fldCharType="begin"/>
+        </w:r>
+        <w:r>
+          <w:rPr>
+            <w:noProof/>
+            <w:webHidden/>
+          </w:rPr>
+          <w:instrText xml:space="preserve"> PAGEREF _Toc463538773 \h </w:instrText>
+        </w:r>
+        <w:r>
+          <w:rPr>
+            <w:noProof/>
+            <w:webHidden/>
+          </w:rPr>
+        </w:r>
+        <w:r>
+          <w:rPr>
+            <w:noProof/>
+            <w:webHidden/>
+          </w:rPr>
+          <w:fldChar w:fldCharType="separate"/>
+        </w:r>
+        <w:r>
+          <w:rPr>
+            <w:noProof/>
+            <w:webHidden/>
+          </w:rPr>
+          <w:t>7</w:t>
+        </w:r>
+        <w:r>
+          <w:rPr>
+            <w:noProof/>
+            <w:webHidden/>
+          </w:rPr>
+          <w:fldChar w:fldCharType="end"/>
+        </w:r>
+      </w:hyperlink>
+    </w:p>
+    <w:p>
+      <w:pPr>
+        <w:pStyle w:val="Tabladeilustraciones"/>
+        <w:tabs>
+          <w:tab w:val="right" w:leader="dot" w:pos="8828"/>
+        </w:tabs>
+        <w:rPr>
+          <w:rFonts w:asciiTheme="minorHAnsi" w:eastAsiaTheme="minorEastAsia" w:hAnsiTheme="minorHAnsi" w:cstheme="minorBidi"/>
+          <w:noProof/>
+          <w:lang w:eastAsia="es-CL"/>
+        </w:rPr>
+      </w:pPr>
+      <w:hyperlink w:anchor="_Toc463538774" w:history="1">
+        <w:r>
+          <w:rPr>
+            <w:rStyle w:val="Hipervnculo"/>
+            <w:noProof/>
+          </w:rPr>
+          <w:t>Ilustración 7: Compilar en Linux.</w:t>
+        </w:r>
+        <w:r>
+          <w:rPr>
+            <w:noProof/>
+            <w:webHidden/>
+          </w:rPr>
+          <w:tab/>
+        </w:r>
+        <w:r>
+          <w:rPr>
+            <w:noProof/>
+            <w:webHidden/>
+          </w:rPr>
+          <w:fldChar w:fldCharType="begin"/>
+        </w:r>
+        <w:r>
+          <w:rPr>
+            <w:noProof/>
+            <w:webHidden/>
+          </w:rPr>
+          <w:instrText xml:space="preserve"> PAGEREF _Toc463538774 \h </w:instrText>
+        </w:r>
+        <w:r>
+          <w:rPr>
+            <w:noProof/>
+            <w:webHidden/>
+          </w:rPr>
+        </w:r>
+        <w:r>
+          <w:rPr>
+            <w:noProof/>
+            <w:webHidden/>
+          </w:rPr>
+          <w:fldChar w:fldCharType="separate"/>
+        </w:r>
+        <w:r>
+          <w:rPr>
+            <w:noProof/>
+            <w:webHidden/>
+          </w:rPr>
+          <w:t>7</w:t>
+        </w:r>
+        <w:r>
+          <w:rPr>
+            <w:noProof/>
+            <w:webHidden/>
+          </w:rPr>
+          <w:fldChar w:fldCharType="end"/>
+        </w:r>
+      </w:hyperlink>
+    </w:p>
+    <w:p>
+      <w:pPr>
+        <w:pStyle w:val="Tabladeilustraciones"/>
+        <w:tabs>
+          <w:tab w:val="right" w:leader="dot" w:pos="8828"/>
+        </w:tabs>
+        <w:rPr>
+          <w:rFonts w:asciiTheme="minorHAnsi" w:eastAsiaTheme="minorEastAsia" w:hAnsiTheme="minorHAnsi" w:cstheme="minorBidi"/>
+          <w:noProof/>
+          <w:lang w:eastAsia="es-CL"/>
+        </w:rPr>
+      </w:pPr>
+      <w:hyperlink w:anchor="_Toc463538775" w:history="1">
+        <w:r>
+          <w:rPr>
+            <w:rStyle w:val="Hipervnculo"/>
+            <w:noProof/>
+          </w:rPr>
+          <w:t>Ilustración 8: Ejecutar programa en Linux.</w:t>
+        </w:r>
+        <w:r>
+          <w:rPr>
+            <w:noProof/>
+            <w:webHidden/>
+          </w:rPr>
+          <w:tab/>
+        </w:r>
+        <w:r>
+          <w:rPr>
+            <w:noProof/>
+            <w:webHidden/>
+          </w:rPr>
+          <w:fldChar w:fldCharType="begin"/>
+        </w:r>
+        <w:r>
+          <w:rPr>
+            <w:noProof/>
+            <w:webHidden/>
+          </w:rPr>
+          <w:instrText xml:space="preserve"> PAGEREF _Toc463538775 \h </w:instrText>
+        </w:r>
+        <w:r>
+          <w:rPr>
+            <w:noProof/>
+            <w:webHidden/>
+          </w:rPr>
+        </w:r>
+        <w:r>
+          <w:rPr>
+            <w:noProof/>
+            <w:webHidden/>
+          </w:rPr>
+          <w:fldChar w:fldCharType="separate"/>
+        </w:r>
+        <w:r>
+          <w:rPr>
+            <w:noProof/>
+            <w:webHidden/>
+          </w:rPr>
+          <w:t>8</w:t>
+        </w:r>
+        <w:r>
+          <w:rPr>
+            <w:noProof/>
+            <w:webHidden/>
+          </w:rPr>
+          <w:fldChar w:fldCharType="end"/>
+        </w:r>
+      </w:hyperlink>
+    </w:p>
+    <w:p>
+      <w:pPr>
+        <w:pStyle w:val="Tabladeilustraciones"/>
+        <w:tabs>
+          <w:tab w:val="right" w:leader="dot" w:pos="8828"/>
+        </w:tabs>
+        <w:rPr>
+          <w:rFonts w:asciiTheme="minorHAnsi" w:eastAsiaTheme="minorEastAsia" w:hAnsiTheme="minorHAnsi" w:cstheme="minorBidi"/>
+          <w:noProof/>
+          <w:lang w:eastAsia="es-CL"/>
+        </w:rPr>
+      </w:pPr>
+      <w:hyperlink w:anchor="_Toc463538776" w:history="1">
+        <w:r>
+          <w:rPr>
+            <w:rStyle w:val="Hipervnculo"/>
+            <w:noProof/>
+          </w:rPr>
+          <w:t>Ilustración 9: Codificar texto.</w:t>
+        </w:r>
+        <w:r>
+          <w:rPr>
+            <w:noProof/>
+            <w:webHidden/>
+          </w:rPr>
+          <w:tab/>
+        </w:r>
+        <w:r>
+          <w:rPr>
+            <w:noProof/>
+            <w:webHidden/>
+          </w:rPr>
+          <w:fldChar w:fldCharType="begin"/>
+        </w:r>
+        <w:r>
+          <w:rPr>
+            <w:noProof/>
+            <w:webHidden/>
+          </w:rPr>
+          <w:instrText xml:space="preserve"> PAGEREF _Toc463538776 \h </w:instrText>
+        </w:r>
+        <w:r>
+          <w:rPr>
+            <w:noProof/>
+            <w:webHidden/>
+          </w:rPr>
+        </w:r>
+        <w:r>
+          <w:rPr>
+            <w:noProof/>
+            <w:webHidden/>
+          </w:rPr>
+          <w:fldChar w:fldCharType="separate"/>
+        </w:r>
+        <w:r>
+          <w:rPr>
+            <w:noProof/>
+            <w:webHidden/>
+          </w:rPr>
+          <w:t>9</w:t>
+        </w:r>
+        <w:r>
+          <w:rPr>
+            <w:noProof/>
+            <w:webHidden/>
+          </w:rPr>
+          <w:fldChar w:fldCharType="end"/>
+        </w:r>
+      </w:hyperlink>
+    </w:p>
+    <w:p>
+      <w:pPr>
+        <w:pStyle w:val="Tabladeilustraciones"/>
+        <w:tabs>
+          <w:tab w:val="right" w:leader="dot" w:pos="8828"/>
+        </w:tabs>
+        <w:rPr>
+          <w:rFonts w:asciiTheme="minorHAnsi" w:eastAsiaTheme="minorEastAsia" w:hAnsiTheme="minorHAnsi" w:cstheme="minorBidi"/>
+          <w:noProof/>
+          <w:lang w:eastAsia="es-CL"/>
+        </w:rPr>
+      </w:pPr>
+      <w:hyperlink w:anchor="_Toc463538777" w:history="1">
+        <w:r>
+          <w:rPr>
+            <w:rStyle w:val="Hipervnculo"/>
+            <w:noProof/>
+          </w:rPr>
+          <w:t>Ilustración 10: Decodificar texto.</w:t>
+        </w:r>
+        <w:r>
+          <w:rPr>
+            <w:noProof/>
+            <w:webHidden/>
+          </w:rPr>
+          <w:tab/>
+        </w:r>
+        <w:r>
+          <w:rPr>
+            <w:noProof/>
+            <w:webHidden/>
+          </w:rPr>
+          <w:fldChar w:fldCharType="begin"/>
+        </w:r>
+        <w:r>
+          <w:rPr>
+            <w:noProof/>
+            <w:webHidden/>
+          </w:rPr>
+          <w:instrText xml:space="preserve"> PAGEREF _Toc463538777 \h </w:instrText>
+        </w:r>
+        <w:r>
+          <w:rPr>
+            <w:noProof/>
+            <w:webHidden/>
+          </w:rPr>
+        </w:r>
+        <w:r>
+          <w:rPr>
+            <w:noProof/>
+            <w:webHidden/>
+          </w:rPr>
+          <w:fldChar w:fldCharType="separate"/>
+        </w:r>
+        <w:r>
+          <w:rPr>
+            <w:noProof/>
+            <w:webHidden/>
+          </w:rPr>
+          <w:t>9</w:t>
+        </w:r>
+        <w:r>
+          <w:rPr>
+            <w:noProof/>
+            <w:webHidden/>
+          </w:rPr>
+          <w:fldChar w:fldCharType="end"/>
+        </w:r>
+      </w:hyperlink>
+    </w:p>
+    <w:p>
+      <w:pPr>
+        <w:pStyle w:val="Contenidodelndice"/>
+      </w:pPr>
+      <w:r>
+        <w:fldChar w:fldCharType="end"/>
+      </w:r>
+    </w:p>
+    <w:p>
+      <w:pPr>
+        <w:pStyle w:val="Contenidodelndice"/>
+      </w:pPr>
+    </w:p>
+    <w:p>
+      <w:pPr>
+        <w:pStyle w:val="Contenidodelndice"/>
+      </w:pPr>
+    </w:p>
+    <w:p>
+      <w:pPr>
+        <w:pStyle w:val="Contenidodelndice"/>
+      </w:pPr>
+    </w:p>
+    <w:p>
+      <w:pPr>
+        <w:pStyle w:val="Contenidodelndice"/>
+      </w:pPr>
+    </w:p>
+    <w:p>
+      <w:pPr>
+        <w:pStyle w:val="NormalUSACH"/>
+        <w:rPr>
+          <w:color w:val="000000" w:themeColor="text1"/>
+          <w:lang w:eastAsia="ru-RU"/>
+        </w:rPr>
+      </w:pPr>
+      <w:bookmarkStart w:id="6" w:name="_GoBack"/>
+      <w:bookmarkEnd w:id="0"/>
       <w:bookmarkEnd w:id="6"/>
     </w:p>
     <w:p>
       <w:pPr>
-        <w:pStyle w:val="Figura"/>
-        <w:jc w:val="left"/>
-      </w:pPr>
+        <w:pStyle w:val="Ttulo1"/>
+      </w:pPr>
+      <w:bookmarkStart w:id="7" w:name="_Toc463522882"/>
       <w:r>
-        <w:t xml:space="preserve">Figura 1: Estructuras……………………  </w:t>
+        <w:t>Introducción</w:t>
+      </w:r>
+      <w:bookmarkEnd w:id="7"/>
+    </w:p>
+    <w:p>
+      <w:pPr>
+        <w:pStyle w:val="NormalUSACH"/>
+        <w:rPr>
+          <w:u w:val="single"/>
+        </w:rPr>
+      </w:pPr>
+      <w:r>
+        <w:t xml:space="preserve">Este programa es utilizado para codificar y decodificar textos. </w:t>
       </w:r>
       <w:r>
-        <w:t xml:space="preserve">pag </w:t>
-      </w:r>
-      <w:r>
-        <w:t>3</w:t>
+        <w:t>Para codificar un texto el programa lee desde un archivo de texto un una línea en específico la cual contiene el texto a codificar, luego esta texto pasa por una serie de algoritmos creando un nuevo texto codificado el cual es  entregado en otro archivo junto con la cantidad de desfase entre las listas utilizadas para codificarlo. En el caso de decodificación, el programa realiza el proceso inverso, lee el texto codificado junto con la cantidad de desfase y el abecedario utilizado para codificarlo. De forma similar al codificado, el texto pasa por una serie de algoritmos creando un nuevo texto decodificado  el cual es entregado en otro archivo de texto.</w:t>
       </w:r>
     </w:p>
     <w:p>
       <w:pPr>
-        <w:pStyle w:val="Figura"/>
-        <w:jc w:val="left"/>
-      </w:pPr>
+        <w:pStyle w:val="NormalUSACH"/>
+      </w:pPr>
+    </w:p>
+    <w:p>
+      <w:pPr>
+        <w:pStyle w:val="NormalUSACH"/>
+      </w:pPr>
+    </w:p>
+    <w:p>
+      <w:pPr>
+        <w:pStyle w:val="NormalUSACH"/>
+      </w:pPr>
+    </w:p>
+    <w:p>
+      <w:pPr>
+        <w:pStyle w:val="NormalUSACH"/>
+      </w:pPr>
+    </w:p>
+    <w:p>
+      <w:pPr>
+        <w:pStyle w:val="NormalUSACH"/>
+      </w:pPr>
+    </w:p>
+    <w:p>
+      <w:pPr>
+        <w:pStyle w:val="NormalUSACH"/>
+      </w:pPr>
+    </w:p>
+    <w:p>
+      <w:pPr>
+        <w:pStyle w:val="NormalUSACH"/>
+      </w:pPr>
+    </w:p>
+    <w:p>
+      <w:pPr>
+        <w:pStyle w:val="NormalUSACH"/>
+      </w:pPr>
+    </w:p>
+    <w:p>
+      <w:pPr>
+        <w:pStyle w:val="NormalUSACH"/>
+      </w:pPr>
+    </w:p>
+    <w:p>
+      <w:pPr>
+        <w:pStyle w:val="NormalUSACH"/>
+      </w:pPr>
+    </w:p>
+    <w:p>
+      <w:pPr>
+        <w:pStyle w:val="NormalUSACH"/>
+      </w:pPr>
+    </w:p>
+    <w:p>
+      <w:pPr>
+        <w:pStyle w:val="NormalUSACH"/>
+      </w:pPr>
+    </w:p>
+    <w:p>
+      <w:pPr>
+        <w:pStyle w:val="Ttulo1"/>
+      </w:pPr>
+      <w:bookmarkStart w:id="8" w:name="_Toc463522883"/>
       <w:r>
-        <w:t>Figura 2: Función main.</w:t>
+        <w:lastRenderedPageBreak/>
+        <w:t>Como compilar y ejecutar</w:t>
       </w:r>
+      <w:bookmarkEnd w:id="8"/>
+    </w:p>
+    <w:p>
+      <w:pPr>
+        <w:pStyle w:val="NormalUSACH"/>
+      </w:pPr>
+    </w:p>
+    <w:p>
+      <w:pPr>
+        <w:pStyle w:val="NormalUSACH"/>
+      </w:pPr>
       <w:r>
-        <w:t xml:space="preserve"> </w:t>
-      </w:r>
-      <w:r>
-        <w:t>……………………</w:t>
-      </w:r>
-      <w:r>
-        <w:t xml:space="preserve"> </w:t>
-      </w:r>
-      <w:r>
-        <w:t xml:space="preserve">pag </w:t>
-      </w:r>
-      <w:r>
-        <w:t>4</w:t>
+        <w:t>Tenemos que tener en claro los siguientes comandos, que son útiles dentro de la consola de Windows y de Linux.</w:t>
       </w:r>
     </w:p>
     <w:p>
       <w:pPr>
-        <w:pStyle w:val="Figura"/>
-        <w:jc w:val="left"/>
+        <w:pStyle w:val="NormalUSACH"/>
+        <w:numPr>
+          <w:ilvl w:val="0"/>
+          <w:numId w:val="110"/>
+        </w:numPr>
       </w:pPr>
       <w:r>
-        <w:t>Figura 3: Función cargarImagenPrincipal..</w:t>
+        <w:t xml:space="preserve">“cd </w:t>
       </w:r>
+      <w:proofErr w:type="spellStart"/>
       <w:r>
-        <w:t xml:space="preserve"> </w:t>
+        <w:t>nombre_de_carpeta</w:t>
       </w:r>
+      <w:proofErr w:type="spellEnd"/>
       <w:r>
-        <w:t>………</w:t>
-      </w:r>
-      <w:r>
-        <w:t xml:space="preserve"> </w:t>
-      </w:r>
-      <w:r>
-        <w:t xml:space="preserve">pag </w:t>
-      </w:r>
-      <w:r>
-        <w:t>5</w:t>
+        <w:t>” para acceder a una carpeta que exista en la dirección actual</w:t>
       </w:r>
     </w:p>
     <w:p>
       <w:pPr>
-        <w:pStyle w:val="Figura"/>
-        <w:jc w:val="left"/>
+        <w:pStyle w:val="NormalUSACH"/>
+        <w:numPr>
+          <w:ilvl w:val="0"/>
+          <w:numId w:val="110"/>
+        </w:numPr>
       </w:pPr>
       <w:r>
-        <w:t>Figura 4: Función incializarImagen.</w:t>
+        <w:t>“cd</w:t>
       </w:r>
+      <w:proofErr w:type="gramStart"/>
       <w:r>
-        <w:t xml:space="preserve"> </w:t>
+        <w:t>..”</w:t>
       </w:r>
+      <w:proofErr w:type="gramEnd"/>
       <w:r>
-        <w:t>………………</w:t>
+        <w:t xml:space="preserve"> para volver una carpeta </w:t>
       </w:r>
+      <w:proofErr w:type="spellStart"/>
       <w:r>
-        <w:t xml:space="preserve"> </w:t>
+        <w:t>atras</w:t>
       </w:r>
+      <w:proofErr w:type="spellEnd"/>
       <w:r>
-        <w:t xml:space="preserve">pag </w:t>
-      </w:r>
-      <w:r>
-        <w:t>5</w:t>
+        <w:t>.</w:t>
       </w:r>
     </w:p>
     <w:p>
       <w:pPr>
-        <w:pStyle w:val="Figura"/>
-        <w:jc w:val="left"/>
+        <w:pStyle w:val="NormalUSACH"/>
+        <w:numPr>
+          <w:ilvl w:val="0"/>
+          <w:numId w:val="110"/>
+        </w:numPr>
       </w:pPr>
       <w:r>
-        <w:t>Figura 5: Función cargarImagen..</w:t>
+        <w:t>“</w:t>
       </w:r>
+      <w:proofErr w:type="spellStart"/>
       <w:r>
-        <w:t xml:space="preserve"> </w:t>
+        <w:t>dir</w:t>
       </w:r>
+      <w:proofErr w:type="spellEnd"/>
       <w:r>
-        <w:t>…………………</w:t>
-      </w:r>
-      <w:r>
-        <w:t xml:space="preserve"> </w:t>
-      </w:r>
-      <w:r>
-        <w:t xml:space="preserve">pag </w:t>
-      </w:r>
-      <w:r>
-        <w:t>6</w:t>
+        <w:t>” para mostrar todos los archivos y carpetas existentes en la dirección actual.</w:t>
       </w:r>
     </w:p>
     <w:p>
       <w:pPr>
-        <w:pStyle w:val="Figura"/>
-        <w:jc w:val="left"/>
-      </w:pPr>
+        <w:pStyle w:val="NormalUSACH"/>
+      </w:pPr>
+    </w:p>
+    <w:p>
+      <w:pPr>
+        <w:pStyle w:val="Ttulo2"/>
+      </w:pPr>
+      <w:bookmarkStart w:id="9" w:name="_Toc463522884"/>
       <w:r>
-        <w:t>Figura 6: Función contarImagenes.</w:t>
+        <w:t>Compilar y ejecutar en Windows:</w:t>
       </w:r>
+      <w:bookmarkEnd w:id="9"/>
+    </w:p>
+    <w:p>
+      <w:pPr>
+        <w:pStyle w:val="NormalUSACH"/>
+        <w:numPr>
+          <w:ilvl w:val="0"/>
+          <w:numId w:val="111"/>
+        </w:numPr>
+      </w:pPr>
       <w:r>
-        <w:t xml:space="preserve"> </w:t>
+        <w:t xml:space="preserve">Abrir la consola: Presionar las teclas </w:t>
       </w:r>
+      <w:proofErr w:type="spellStart"/>
       <w:r>
-        <w:t>…………………</w:t>
+        <w:t>Windows+r</w:t>
       </w:r>
+      <w:proofErr w:type="spellEnd"/>
       <w:r>
-        <w:t xml:space="preserve"> </w:t>
+        <w:t xml:space="preserve"> e ingresar </w:t>
       </w:r>
+      <w:proofErr w:type="spellStart"/>
       <w:r>
-        <w:t xml:space="preserve">pag </w:t>
+        <w:t>cmd</w:t>
       </w:r>
+      <w:proofErr w:type="spellEnd"/>
       <w:r>
-        <w:t>6</w:t>
+        <w:t>, luego presionar en aceptar.</w:t>
       </w:r>
     </w:p>
     <w:p>
       <w:pPr>
-        <w:pStyle w:val="Figura"/>
-        <w:jc w:val="left"/>
-      </w:pPr>
-      <w:r>
-        <w:t>Figura 7: Función cargarImagenesBuscar..</w:t>
-      </w:r>
-      <w:r>
-        <w:t xml:space="preserve"> </w:t>
-      </w:r>
-      <w:r>
-        <w:t>………</w:t>
-      </w:r>
-      <w:r>
-        <w:t xml:space="preserve"> </w:t>
-      </w:r>
-      <w:r>
-        <w:t xml:space="preserve">pag </w:t>
-      </w:r>
-      <w:r>
-        <w:t>7</w:t>
-      </w:r>
-    </w:p>
-    <w:p>
-      <w:pPr>
-        <w:pStyle w:val="Figura"/>
-        <w:jc w:val="left"/>
-      </w:pPr>
-      <w:r>
-        <w:t>Figura 8: Función BusquedaTotal.</w:t>
-      </w:r>
-      <w:r>
-        <w:t xml:space="preserve"> </w:t>
-      </w:r>
-      <w:r>
-        <w:t>……………………</w:t>
-      </w:r>
-      <w:r>
-        <w:t xml:space="preserve"> </w:t>
-      </w:r>
-      <w:r>
-        <w:t xml:space="preserve">pag </w:t>
-      </w:r>
-      <w:r>
-        <w:t>8</w:t>
-      </w:r>
-    </w:p>
-    <w:p>
-      <w:pPr>
-        <w:pStyle w:val="Figura"/>
-        <w:jc w:val="left"/>
-      </w:pPr>
-      <w:r>
-        <w:t>Figura 9: Función buscarImagen.</w:t>
-      </w:r>
-      <w:r>
-        <w:t xml:space="preserve"> </w:t>
-      </w:r>
-      <w:r>
-        <w:t>……………………</w:t>
-      </w:r>
-      <w:r>
-        <w:t xml:space="preserve"> </w:t>
-      </w:r>
-      <w:r>
-        <w:t xml:space="preserve">pag  </w:t>
-      </w:r>
-      <w:r>
-        <w:t>9</w:t>
-      </w:r>
-    </w:p>
-    <w:p>
-      <w:pPr>
-        <w:pStyle w:val="Figura"/>
-        <w:jc w:val="left"/>
-      </w:pPr>
-      <w:r>
-        <w:t>Figura 10: Función rotarImagen.</w:t>
-      </w:r>
-      <w:r>
-        <w:t xml:space="preserve"> </w:t>
-      </w:r>
-      <w:r>
-        <w:t>……………………</w:t>
-      </w:r>
-      <w:r>
-        <w:t xml:space="preserve"> </w:t>
-      </w:r>
-      <w:r>
-        <w:t xml:space="preserve">pag  </w:t>
-      </w:r>
-      <w:r>
-        <w:t>9</w:t>
-      </w:r>
-    </w:p>
-    <w:p>
-      <w:pPr>
-        <w:pStyle w:val="Figura"/>
-        <w:jc w:val="left"/>
-      </w:pPr>
-      <w:r>
-        <w:t>Figura 11: Función liberarImagen.</w:t>
-      </w:r>
-      <w:r>
-        <w:t xml:space="preserve"> </w:t>
-      </w:r>
-      <w:r>
-        <w:t>……………………</w:t>
-      </w:r>
-      <w:r>
-        <w:t xml:space="preserve"> </w:t>
-      </w:r>
-      <w:r>
-        <w:t xml:space="preserve">pag  </w:t>
-      </w:r>
-      <w:r>
-        <w:t>10</w:t>
-      </w:r>
-    </w:p>
-    <w:p>
-      <w:pPr>
-        <w:pStyle w:val="Figura"/>
-        <w:jc w:val="left"/>
-      </w:pPr>
-      <w:r>
-        <w:t>Figura 12: Función liberarImagenesArreglo..</w:t>
-      </w:r>
-      <w:r>
-        <w:t xml:space="preserve"> </w:t>
-      </w:r>
-      <w:r>
-        <w:t>………</w:t>
-      </w:r>
-      <w:r>
-        <w:t xml:space="preserve"> </w:t>
-      </w:r>
-      <w:r>
-        <w:t xml:space="preserve">pag </w:t>
-      </w:r>
-      <w:r>
-        <w:t>10</w:t>
-      </w:r>
-    </w:p>
-    <w:p>
-      <w:pPr>
         <w:pStyle w:val="NormalUSACH"/>
-      </w:pPr>
-    </w:p>
-    <w:p>
-      <w:pPr>
-        <w:pStyle w:val="NormalUSACH"/>
-      </w:pPr>
-    </w:p>
-    <w:p>
-      <w:pPr>
-        <w:pStyle w:val="NormalUSACH"/>
-      </w:pPr>
-    </w:p>
-    <w:p>
-      <w:pPr>
-        <w:pStyle w:val="NormalUSACH"/>
-      </w:pPr>
-    </w:p>
-    <w:p>
-      <w:pPr>
-        <w:pStyle w:val="Contenidodelndice"/>
-      </w:pPr>
-    </w:p>
-    <w:p>
-      <w:pPr>
-        <w:pStyle w:val="NoCaptulo"/>
-        <w:rPr>
-          <w:lang w:val="en-US"/>
-        </w:rPr>
-      </w:pPr>
-      <w:bookmarkStart w:id="7" w:name="_Toc382441665"/>
-      <w:bookmarkStart w:id="8" w:name="_Toc382443555"/>
-      <w:bookmarkStart w:id="9" w:name="_Toc382485346"/>
-      <w:bookmarkStart w:id="10" w:name="_Toc461227030"/>
-      <w:r>
-        <w:rPr>
-          <w:lang w:val="en-US"/>
-        </w:rPr>
-        <w:t>Índice de Tablas</w:t>
-      </w:r>
-      <w:bookmarkEnd w:id="7"/>
-      <w:bookmarkEnd w:id="8"/>
-      <w:bookmarkEnd w:id="9"/>
-      <w:bookmarkEnd w:id="10"/>
-    </w:p>
-    <w:p>
-      <w:pPr>
-        <w:pStyle w:val="Figura"/>
-        <w:jc w:val="left"/>
-      </w:pPr>
-      <w:r>
-        <w:t>Tabla 1: Funciones y orden de algoritmo……..</w:t>
-      </w:r>
-      <w:r>
-        <w:t xml:space="preserve">pag </w:t>
-      </w:r>
-      <w:r>
-        <w:t>11</w:t>
-      </w:r>
-    </w:p>
-    <w:p>
-      <w:pPr>
-        <w:pStyle w:val="Contenidodelndice"/>
-      </w:pPr>
-    </w:p>
-    <w:p>
-      <w:pPr>
-        <w:pStyle w:val="Contenidodelndice"/>
-      </w:pPr>
-    </w:p>
-    <w:p>
-      <w:pPr>
-        <w:pStyle w:val="Contenidodelndice"/>
-      </w:pPr>
-    </w:p>
-    <w:p>
-      <w:pPr>
-        <w:pStyle w:val="Contenidodelndice"/>
-      </w:pPr>
-    </w:p>
-    <w:p>
-      <w:pPr>
-        <w:pStyle w:val="Contenidodelndice"/>
-      </w:pPr>
-    </w:p>
-    <w:p>
-      <w:pPr>
-        <w:pStyle w:val="Contenidodelndice"/>
-        <w:sectPr>
-          <w:headerReference w:type="even" r:id="rId11"/>
-          <w:headerReference w:type="default" r:id="rId12"/>
-          <w:headerReference w:type="first" r:id="rId13"/>
-          <w:pgSz w:w="12240" w:h="15840"/>
-          <w:pgMar w:top="1417" w:right="1701" w:bottom="1417" w:left="1701" w:header="708" w:footer="708" w:gutter="0"/>
-          <w:pgNumType w:fmt="upperRoman" w:start="1"/>
-          <w:cols w:space="708"/>
-          <w:docGrid w:linePitch="360"/>
-        </w:sectPr>
-      </w:pPr>
-    </w:p>
-    <w:p>
-      <w:pPr>
-        <w:pStyle w:val="Ttulo1"/>
-      </w:pPr>
-      <w:bookmarkStart w:id="11" w:name="_Toc461227031"/>
-      <w:bookmarkEnd w:id="0"/>
-      <w:r>
-        <w:lastRenderedPageBreak/>
-        <w:t>Introducción</w:t>
-      </w:r>
-      <w:bookmarkEnd w:id="11"/>
-    </w:p>
-    <w:p>
-      <w:pPr>
-        <w:pStyle w:val="NormalUSACH"/>
-      </w:pPr>
-      <w:r>
-        <w:t xml:space="preserve">Se ha pedido realizar un programa </w:t>
-      </w:r>
-      <w:r>
-        <w:t xml:space="preserve">que verifique si se encuentran algunas imágenes dentro de una imagen principal. </w:t>
-      </w:r>
-      <w:r>
-        <w:t>Las imágenes a buscar se encuentran en un archivo de texto llamado “</w:t>
-      </w:r>
-      <w:r>
-        <w:t>imagesBuscar</w:t>
-      </w:r>
-      <w:r>
-        <w:t>.txt”</w:t>
-      </w:r>
-      <w:r>
-        <w:t xml:space="preserve"> las cuales puede estar rotadas en 90, 180,270 grados</w:t>
-      </w:r>
-      <w:r>
-        <w:t xml:space="preserve"> y la imagen principal en un archivo llamado “</w:t>
-      </w:r>
-      <w:r>
-        <w:t>imagenPrincipal</w:t>
-      </w:r>
-      <w:r>
-        <w:t xml:space="preserve">.txt”. El programa analiza estos archivos de texto y entrega los resultados en un archivo llamado “resultado.txt”, en el cual se especifica si fueron </w:t>
-      </w:r>
-      <w:r>
-        <w:t>encontradas las imágenes como también las que no fueron encontradas.</w:t>
-      </w:r>
-    </w:p>
-    <w:p>
-      <w:pPr>
-        <w:pStyle w:val="NormalUSACH"/>
-      </w:pPr>
-      <w:r>
-        <w:t xml:space="preserve">La aplicación es programada en el lenguaje de programación C, además </w:t>
-      </w:r>
-      <w:r>
-        <w:t>se utiliza</w:t>
-      </w:r>
-      <w:r>
-        <w:t xml:space="preserve"> el paradigma de programación imperativo procedural.</w:t>
-      </w:r>
-    </w:p>
-    <w:p>
-      <w:pPr>
-        <w:pStyle w:val="NormalUSACH"/>
-      </w:pPr>
-    </w:p>
-    <w:p>
-      <w:pPr>
-        <w:pStyle w:val="NormalUSACH"/>
-      </w:pPr>
-    </w:p>
-    <w:p>
-      <w:pPr>
-        <w:pStyle w:val="NormalUSACH"/>
-      </w:pPr>
-    </w:p>
-    <w:p>
-      <w:pPr>
-        <w:pStyle w:val="NormalUSACH"/>
-      </w:pPr>
-    </w:p>
-    <w:p>
-      <w:pPr>
-        <w:pStyle w:val="NormalUSACH"/>
-      </w:pPr>
-    </w:p>
-    <w:p>
-      <w:pPr>
-        <w:pStyle w:val="NormalUSACH"/>
-      </w:pPr>
-    </w:p>
-    <w:p>
-      <w:pPr>
-        <w:pStyle w:val="NormalUSACH"/>
-      </w:pPr>
-    </w:p>
-    <w:p>
-      <w:pPr>
-        <w:pStyle w:val="NormalUSACH"/>
-      </w:pPr>
-    </w:p>
-    <w:p>
-      <w:pPr>
-        <w:pStyle w:val="NormalUSACH"/>
-      </w:pPr>
-    </w:p>
-    <w:p>
-      <w:pPr>
-        <w:pStyle w:val="NormalUSACH"/>
-      </w:pPr>
-    </w:p>
-    <w:p>
-      <w:pPr>
-        <w:pStyle w:val="NormalUSACH"/>
-      </w:pPr>
-    </w:p>
-    <w:p>
-      <w:pPr>
-        <w:pStyle w:val="NormalUSACH"/>
-      </w:pPr>
-    </w:p>
-    <w:p>
-      <w:pPr>
-        <w:pStyle w:val="NormalUSACH"/>
-      </w:pPr>
-    </w:p>
-    <w:p>
-      <w:pPr>
-        <w:pStyle w:val="NormalUSACH"/>
-        <w:sectPr>
-          <w:headerReference w:type="even" r:id="rId14"/>
-          <w:headerReference w:type="default" r:id="rId15"/>
-          <w:headerReference w:type="first" r:id="rId16"/>
-          <w:pgSz w:w="12240" w:h="15840"/>
-          <w:pgMar w:top="1417" w:right="1701" w:bottom="1417" w:left="1701" w:header="708" w:footer="708" w:gutter="0"/>
-          <w:pgNumType w:start="1"/>
-          <w:cols w:space="708"/>
-          <w:titlePg/>
-          <w:docGrid w:linePitch="360"/>
-        </w:sectPr>
-      </w:pPr>
-    </w:p>
-    <w:p>
-      <w:pPr>
-        <w:pStyle w:val="Ttulo1"/>
-      </w:pPr>
-      <w:bookmarkStart w:id="12" w:name="_Toc461227032"/>
-      <w:r>
-        <w:lastRenderedPageBreak/>
-        <w:t>D</w:t>
-      </w:r>
-      <w:r>
-        <w:t>escripción de la solución</w:t>
-      </w:r>
-      <w:bookmarkEnd w:id="12"/>
-    </w:p>
-    <w:p>
-      <w:pPr>
-        <w:pStyle w:val="NormalUSACH"/>
-      </w:pPr>
-      <w:r>
-        <w:t>Para el desarrollo de este programa es utilizada la herramienta sub</w:t>
-      </w:r>
-      <w:r>
-        <w:t>lime text 3</w:t>
-      </w:r>
-      <w:r>
-        <w:t>, el</w:t>
-      </w:r>
-      <w:r>
-        <w:t xml:space="preserve"> cual es un editor de texto. La principal ventaja de este editor es que utiliza colores para las diferentes palabras reservadas del lenguaje de programación C, de esta forma ayuda al programador revisar la sintaxis programada.</w:t>
-      </w:r>
-      <w:r>
-        <w:t xml:space="preserve"> A continuación se explicara detalladamente las estructuras </w:t>
-      </w:r>
-      <w:r>
-        <w:t>y las</w:t>
-      </w:r>
-      <w:r>
-        <w:t xml:space="preserve"> principales</w:t>
-      </w:r>
-      <w:r>
-        <w:t xml:space="preserve"> funciones</w:t>
-      </w:r>
-      <w:r>
-        <w:t xml:space="preserve"> del programa realizado.</w:t>
-      </w:r>
-    </w:p>
-    <w:p>
-      <w:pPr>
-        <w:pStyle w:val="Prrafodelista"/>
         <w:keepNext/>
-        <w:keepLines/>
-        <w:numPr>
-          <w:ilvl w:val="0"/>
-          <w:numId w:val="13"/>
-        </w:numPr>
-        <w:spacing w:before="200" w:line="480" w:lineRule="auto"/>
-        <w:contextualSpacing w:val="0"/>
-        <w:jc w:val="left"/>
-        <w:outlineLvl w:val="1"/>
-        <w:rPr>
-          <w:rFonts w:ascii="Times New Roman" w:eastAsiaTheme="majorEastAsia" w:hAnsi="Times New Roman" w:cstheme="majorBidi"/>
-          <w:b/>
-          <w:bCs/>
-          <w:caps/>
-          <w:vanish/>
-          <w:color w:val="000000" w:themeColor="text1"/>
-          <w:sz w:val="28"/>
-          <w:szCs w:val="26"/>
-        </w:rPr>
-      </w:pPr>
-      <w:bookmarkStart w:id="13" w:name="_Toc382357878"/>
-      <w:bookmarkStart w:id="14" w:name="_Toc382358068"/>
-      <w:bookmarkStart w:id="15" w:name="_Toc382358189"/>
-      <w:bookmarkStart w:id="16" w:name="_Toc382358306"/>
-      <w:bookmarkStart w:id="17" w:name="_Toc382358424"/>
-      <w:bookmarkStart w:id="18" w:name="_Toc382358543"/>
-      <w:bookmarkStart w:id="19" w:name="_Toc382358886"/>
-      <w:bookmarkStart w:id="20" w:name="_Toc382359257"/>
-      <w:bookmarkStart w:id="21" w:name="_Toc382359887"/>
-      <w:bookmarkStart w:id="22" w:name="_Toc382406486"/>
-      <w:bookmarkStart w:id="23" w:name="_Toc382406614"/>
-      <w:bookmarkStart w:id="24" w:name="_Toc382441679"/>
-      <w:bookmarkStart w:id="25" w:name="_Toc382443569"/>
-      <w:bookmarkStart w:id="26" w:name="_Toc382485360"/>
-      <w:bookmarkStart w:id="27" w:name="_Toc418181878"/>
-      <w:bookmarkStart w:id="28" w:name="_Toc418181893"/>
-      <w:bookmarkStart w:id="29" w:name="_Toc418182016"/>
-      <w:bookmarkStart w:id="30" w:name="_Toc461045263"/>
-      <w:bookmarkStart w:id="31" w:name="_Toc461047631"/>
-      <w:bookmarkStart w:id="32" w:name="_Toc461062514"/>
-      <w:bookmarkStart w:id="33" w:name="_Toc461215625"/>
-      <w:bookmarkStart w:id="34" w:name="_Toc461225037"/>
-      <w:bookmarkStart w:id="35" w:name="_Toc461225270"/>
-      <w:bookmarkStart w:id="36" w:name="_Toc461226080"/>
-      <w:bookmarkStart w:id="37" w:name="_Toc461227009"/>
-      <w:bookmarkStart w:id="38" w:name="_Toc461227033"/>
-      <w:bookmarkEnd w:id="13"/>
-      <w:bookmarkEnd w:id="14"/>
-      <w:bookmarkEnd w:id="15"/>
-      <w:bookmarkEnd w:id="16"/>
-      <w:bookmarkEnd w:id="17"/>
-      <w:bookmarkEnd w:id="18"/>
-      <w:bookmarkEnd w:id="19"/>
-      <w:bookmarkEnd w:id="20"/>
-      <w:bookmarkEnd w:id="21"/>
-      <w:bookmarkEnd w:id="22"/>
-      <w:bookmarkEnd w:id="23"/>
-      <w:bookmarkEnd w:id="24"/>
-      <w:bookmarkEnd w:id="25"/>
-      <w:bookmarkEnd w:id="26"/>
-      <w:bookmarkEnd w:id="27"/>
-      <w:bookmarkEnd w:id="28"/>
-      <w:bookmarkEnd w:id="29"/>
-      <w:bookmarkEnd w:id="30"/>
-      <w:bookmarkEnd w:id="31"/>
-      <w:bookmarkEnd w:id="32"/>
-      <w:bookmarkEnd w:id="33"/>
-      <w:bookmarkEnd w:id="34"/>
-      <w:bookmarkEnd w:id="35"/>
-      <w:bookmarkEnd w:id="36"/>
-      <w:bookmarkEnd w:id="37"/>
-      <w:bookmarkEnd w:id="38"/>
-    </w:p>
-    <w:p>
-      <w:pPr>
-        <w:pStyle w:val="Prrafodelista"/>
-        <w:keepNext/>
-        <w:keepLines/>
-        <w:numPr>
-          <w:ilvl w:val="0"/>
-          <w:numId w:val="13"/>
-        </w:numPr>
-        <w:spacing w:before="200" w:line="480" w:lineRule="auto"/>
-        <w:contextualSpacing w:val="0"/>
-        <w:jc w:val="left"/>
-        <w:outlineLvl w:val="1"/>
-        <w:rPr>
-          <w:rFonts w:ascii="Times New Roman" w:eastAsiaTheme="majorEastAsia" w:hAnsi="Times New Roman" w:cstheme="majorBidi"/>
-          <w:b/>
-          <w:bCs/>
-          <w:caps/>
-          <w:vanish/>
-          <w:color w:val="000000" w:themeColor="text1"/>
-          <w:sz w:val="28"/>
-          <w:szCs w:val="26"/>
-        </w:rPr>
-      </w:pPr>
-      <w:bookmarkStart w:id="39" w:name="_Toc382357879"/>
-      <w:bookmarkStart w:id="40" w:name="_Toc382358069"/>
-      <w:bookmarkStart w:id="41" w:name="_Toc382358190"/>
-      <w:bookmarkStart w:id="42" w:name="_Toc382358307"/>
-      <w:bookmarkStart w:id="43" w:name="_Toc382358425"/>
-      <w:bookmarkStart w:id="44" w:name="_Toc382358544"/>
-      <w:bookmarkStart w:id="45" w:name="_Toc382358887"/>
-      <w:bookmarkStart w:id="46" w:name="_Toc382359258"/>
-      <w:bookmarkStart w:id="47" w:name="_Toc382359888"/>
-      <w:bookmarkStart w:id="48" w:name="_Toc382406487"/>
-      <w:bookmarkStart w:id="49" w:name="_Toc382406615"/>
-      <w:bookmarkStart w:id="50" w:name="_Toc382441680"/>
-      <w:bookmarkStart w:id="51" w:name="_Toc382443570"/>
-      <w:bookmarkStart w:id="52" w:name="_Toc382485361"/>
-      <w:bookmarkStart w:id="53" w:name="_Toc418181879"/>
-      <w:bookmarkStart w:id="54" w:name="_Toc418181894"/>
-      <w:bookmarkStart w:id="55" w:name="_Toc418182017"/>
-      <w:bookmarkStart w:id="56" w:name="_Toc461045264"/>
-      <w:bookmarkStart w:id="57" w:name="_Toc461047632"/>
-      <w:bookmarkStart w:id="58" w:name="_Toc461062515"/>
-      <w:bookmarkStart w:id="59" w:name="_Toc461215626"/>
-      <w:bookmarkStart w:id="60" w:name="_Toc461225038"/>
-      <w:bookmarkStart w:id="61" w:name="_Toc461225271"/>
-      <w:bookmarkStart w:id="62" w:name="_Toc461226081"/>
-      <w:bookmarkStart w:id="63" w:name="_Toc461227010"/>
-      <w:bookmarkStart w:id="64" w:name="_Toc461227034"/>
-      <w:bookmarkEnd w:id="39"/>
-      <w:bookmarkEnd w:id="40"/>
-      <w:bookmarkEnd w:id="41"/>
-      <w:bookmarkEnd w:id="42"/>
-      <w:bookmarkEnd w:id="43"/>
-      <w:bookmarkEnd w:id="44"/>
-      <w:bookmarkEnd w:id="45"/>
-      <w:bookmarkEnd w:id="46"/>
-      <w:bookmarkEnd w:id="47"/>
-      <w:bookmarkEnd w:id="48"/>
-      <w:bookmarkEnd w:id="49"/>
-      <w:bookmarkEnd w:id="50"/>
-      <w:bookmarkEnd w:id="51"/>
-      <w:bookmarkEnd w:id="52"/>
-      <w:bookmarkEnd w:id="53"/>
-      <w:bookmarkEnd w:id="54"/>
-      <w:bookmarkEnd w:id="55"/>
-      <w:bookmarkEnd w:id="56"/>
-      <w:bookmarkEnd w:id="57"/>
-      <w:bookmarkEnd w:id="58"/>
-      <w:bookmarkEnd w:id="59"/>
-      <w:bookmarkEnd w:id="60"/>
-      <w:bookmarkEnd w:id="61"/>
-      <w:bookmarkEnd w:id="62"/>
-      <w:bookmarkEnd w:id="63"/>
-      <w:bookmarkEnd w:id="64"/>
-    </w:p>
-    <w:p>
-      <w:pPr>
-        <w:pStyle w:val="Ttulo2"/>
-      </w:pPr>
-      <w:bookmarkStart w:id="65" w:name="_Toc461227035"/>
-      <w:r>
-        <w:t>Estructuras</w:t>
-      </w:r>
-      <w:bookmarkEnd w:id="65"/>
-    </w:p>
-    <w:p>
-      <w:pPr>
-        <w:pStyle w:val="NormalUSACH"/>
-      </w:pPr>
-      <w:r>
-        <w:t>Para el programa se utilizan dos estructuras (pixel_t e imagen_t) que se muestran a continuación:</w:t>
-      </w:r>
-    </w:p>
-    <w:p>
-      <w:pPr>
-        <w:pStyle w:val="NormalUSACH"/>
-        <w:jc w:val="center"/>
+        <w:ind w:left="1080"/>
       </w:pPr>
       <w:r>
         <w:rPr>
@@ -3232,2247 +2325,7 @@
           <w:lang w:eastAsia="es-CL"/>
         </w:rPr>
         <w:drawing>
-          <wp:inline distT="0" distB="0" distL="0" distR="0">
-            <wp:extent cx="2447925" cy="2533650"/>
-            <wp:effectExtent l="0" t="0" r="0" b="0"/>
-            <wp:docPr id="1" name="Imagen 1"/>
-            <wp:cNvGraphicFramePr>
-              <a:graphicFrameLocks xmlns:a="http://schemas.openxmlformats.org/drawingml/2006/main" noChangeAspect="1"/>
-            </wp:cNvGraphicFramePr>
-            <a:graphic xmlns:a="http://schemas.openxmlformats.org/drawingml/2006/main">
-              <a:graphicData uri="http://schemas.openxmlformats.org/drawingml/2006/picture">
-                <pic:pic xmlns:pic="http://schemas.openxmlformats.org/drawingml/2006/picture">
-                  <pic:nvPicPr>
-                    <pic:cNvPr id="1" name=""/>
-                    <pic:cNvPicPr/>
-                  </pic:nvPicPr>
-                  <pic:blipFill>
-                    <a:blip r:embed="rId17">
-                      <a:extLst>
-                        <a:ext uri="{28A0092B-C50C-407E-A947-70E740481C1C}">
-                          <a14:useLocalDpi xmlns:a14="http://schemas.microsoft.com/office/drawing/2010/main" val="0"/>
-                        </a:ext>
-                      </a:extLst>
-                    </a:blip>
-                    <a:stretch>
-                      <a:fillRect/>
-                    </a:stretch>
-                  </pic:blipFill>
-                  <pic:spPr>
-                    <a:xfrm>
-                      <a:off x="0" y="0"/>
-                      <a:ext cx="2447925" cy="2533650"/>
-                    </a:xfrm>
-                    <a:prstGeom prst="rect">
-                      <a:avLst/>
-                    </a:prstGeom>
-                  </pic:spPr>
-                </pic:pic>
-              </a:graphicData>
-            </a:graphic>
-          </wp:inline>
-        </w:drawing>
-      </w:r>
-    </w:p>
-    <w:p>
-      <w:pPr>
-        <w:pStyle w:val="Figura"/>
-      </w:pPr>
-      <w:r>
-        <w:t xml:space="preserve">Figura </w:t>
-      </w:r>
-      <w:r>
-        <w:t>1</w:t>
-      </w:r>
-      <w:r>
-        <w:t>: Estructuras</w:t>
-      </w:r>
-    </w:p>
-    <w:p>
-      <w:pPr>
-        <w:pStyle w:val="NormalUSACH"/>
-        <w:jc w:val="left"/>
-      </w:pPr>
-      <w:r>
-        <w:t xml:space="preserve">Dentro de la estructura de pixel_t se encuentran definido 3 enteros que </w:t>
-      </w:r>
-      <w:r>
-        <w:t>obtienen un valor</w:t>
-      </w:r>
-      <w:r>
-        <w:t xml:space="preserve"> entre 0 y 255, donde “r” representa la cantidad de rojo, “g” la cantidad de verde y “b” la cantidad de azul que existe en ese pixel.</w:t>
-      </w:r>
-    </w:p>
-    <w:p>
-      <w:pPr>
-        <w:pStyle w:val="NormalUSACH"/>
-        <w:jc w:val="left"/>
-      </w:pPr>
-      <w:r>
-        <w:t>Por otro lado se encuentra la estructura imagen_t la cual en palabras simples es una matriz que contiene pixeles, en representación de una imagen. Donde “fila” es el lardo de la imagen, “columna” es el ancho de la imagen, “**pixeles” representa un arreglo bidimensional (la matriz), que contiene pixeles (estructura anterior).</w:t>
-      </w:r>
-    </w:p>
-    <w:p>
-      <w:pPr>
-        <w:pStyle w:val="Ttulo2"/>
-      </w:pPr>
-      <w:bookmarkStart w:id="66" w:name="_Toc461227036"/>
-      <w:r>
-        <w:lastRenderedPageBreak/>
-        <w:t>Funciones</w:t>
-      </w:r>
-      <w:bookmarkEnd w:id="66"/>
-    </w:p>
-    <w:p>
-      <w:pPr>
-        <w:pStyle w:val="NormalUSACH"/>
-      </w:pPr>
-      <w:r>
-        <w:t xml:space="preserve">A continuación se muestran los pasos y las funciones principales utilizadas por el programa. Cabe recalcar que dentro de algunas funciones subyacen otras funciones. </w:t>
-      </w:r>
-    </w:p>
-    <w:p>
-      <w:pPr>
-        <w:pStyle w:val="NormalUSACH"/>
-      </w:pPr>
-      <w:r>
-        <w:rPr>
-          <w:noProof/>
-          <w:lang w:eastAsia="es-CL"/>
-        </w:rPr>
-        <w:drawing>
-          <wp:inline distT="0" distB="0" distL="0" distR="0" wp14:anchorId="2122DB63" wp14:editId="3E290302">
-            <wp:extent cx="5257800" cy="3305175"/>
-            <wp:effectExtent l="0" t="0" r="0" b="9525"/>
-            <wp:docPr id="13" name="Imagen 13"/>
-            <wp:cNvGraphicFramePr>
-              <a:graphicFrameLocks xmlns:a="http://schemas.openxmlformats.org/drawingml/2006/main" noChangeAspect="1"/>
-            </wp:cNvGraphicFramePr>
-            <a:graphic xmlns:a="http://schemas.openxmlformats.org/drawingml/2006/main">
-              <a:graphicData uri="http://schemas.openxmlformats.org/drawingml/2006/picture">
-                <pic:pic xmlns:pic="http://schemas.openxmlformats.org/drawingml/2006/picture">
-                  <pic:nvPicPr>
-                    <pic:cNvPr id="1" name=""/>
-                    <pic:cNvPicPr/>
-                  </pic:nvPicPr>
-                  <pic:blipFill>
-                    <a:blip r:embed="rId18"/>
-                    <a:stretch>
-                      <a:fillRect/>
-                    </a:stretch>
-                  </pic:blipFill>
-                  <pic:spPr>
-                    <a:xfrm>
-                      <a:off x="0" y="0"/>
-                      <a:ext cx="5257800" cy="3305175"/>
-                    </a:xfrm>
-                    <a:prstGeom prst="rect">
-                      <a:avLst/>
-                    </a:prstGeom>
-                  </pic:spPr>
-                </pic:pic>
-              </a:graphicData>
-            </a:graphic>
-          </wp:inline>
-        </w:drawing>
-      </w:r>
-    </w:p>
-    <w:p>
-      <w:pPr>
-        <w:pStyle w:val="Figura"/>
-      </w:pPr>
-      <w:r>
-        <w:t xml:space="preserve">Figura </w:t>
-      </w:r>
-      <w:r>
-        <w:t>2</w:t>
-      </w:r>
-      <w:r>
-        <w:t>: Función main.</w:t>
-      </w:r>
-    </w:p>
-    <w:p>
-      <w:pPr>
-        <w:pStyle w:val="NormalUSACH"/>
-      </w:pPr>
-    </w:p>
-    <w:p>
-      <w:pPr>
-        <w:pStyle w:val="Ttulo3"/>
-      </w:pPr>
-      <w:bookmarkStart w:id="67" w:name="_Toc461227037"/>
-      <w:r>
-        <w:t>Cargar imagen principal:</w:t>
-      </w:r>
-      <w:bookmarkEnd w:id="67"/>
-    </w:p>
-    <w:p>
-      <w:pPr>
-        <w:pStyle w:val="NormalUSACH"/>
-      </w:pPr>
-      <w:r>
-        <w:rPr>
-          <w:i/>
-          <w:color w:val="548DD4" w:themeColor="text2" w:themeTint="99"/>
-          <w:u w:val="single"/>
-        </w:rPr>
-        <w:t>imagen_t* cargarImagenPrincipal(imagen_t* imagen):</w:t>
-      </w:r>
-      <w:r>
-        <w:t xml:space="preserve"> E</w:t>
-      </w:r>
-      <w:r>
-        <w:t xml:space="preserve">sta función es utilizada para introducir todos los datos de los pixeles </w:t>
-      </w:r>
-      <w:r>
-        <w:t>leídos</w:t>
-      </w:r>
-      <w:r>
-        <w:t xml:space="preserve"> desde el archivo de texto “</w:t>
-      </w:r>
-      <w:r>
-        <w:t>imagenPrincipal.txt</w:t>
-      </w:r>
-      <w:r>
-        <w:t xml:space="preserve">” </w:t>
-      </w:r>
-      <w:r>
-        <w:t xml:space="preserve">en </w:t>
-      </w:r>
-      <w:r>
-        <w:t xml:space="preserve">la imagen principal,  </w:t>
-      </w:r>
-      <w:r>
-        <w:t>luego retorna un puntero de esta “imagen” con todos los datos.</w:t>
-      </w:r>
-      <w:r>
-        <w:t xml:space="preserve"> </w:t>
-      </w:r>
-    </w:p>
-    <w:p>
-      <w:pPr>
-        <w:pStyle w:val="NormalUSACH"/>
-      </w:pPr>
-      <w:r>
-        <w:t xml:space="preserve">Esta función necesita de donde funciones, por lo cual esta función se encarga de recolectar </w:t>
-      </w:r>
-      <w:r>
-        <w:t xml:space="preserve">y entregar </w:t>
-      </w:r>
-      <w:r>
-        <w:t>los datos necesarios para ellas</w:t>
-      </w:r>
-      <w:r>
-        <w:t xml:space="preserve"> leyendo línea a línea un archivo de texto</w:t>
-      </w:r>
-      <w:r>
-        <w:t>.</w:t>
-      </w:r>
-      <w:r>
-        <w:t xml:space="preserve"> </w:t>
-      </w:r>
-      <w:r>
-        <w:t>Más</w:t>
-      </w:r>
-      <w:r>
-        <w:t xml:space="preserve"> adelante se explican estas funciones</w:t>
-      </w:r>
-      <w:r>
-        <w:t>.</w:t>
-      </w:r>
-    </w:p>
-    <w:p>
-      <w:pPr>
-        <w:pStyle w:val="NormalUSACH"/>
-        <w:jc w:val="center"/>
-      </w:pPr>
-      <w:r>
-        <w:rPr>
-          <w:noProof/>
-          <w:lang w:eastAsia="es-CL"/>
-        </w:rPr>
-        <w:lastRenderedPageBreak/>
-        <w:drawing>
-          <wp:inline distT="0" distB="0" distL="0" distR="0" wp14:anchorId="12B7F62B" wp14:editId="463164D2">
-            <wp:extent cx="4200525" cy="2781300"/>
-            <wp:effectExtent l="0" t="0" r="9525" b="0"/>
-            <wp:docPr id="5" name="Imagen 5"/>
-            <wp:cNvGraphicFramePr>
-              <a:graphicFrameLocks xmlns:a="http://schemas.openxmlformats.org/drawingml/2006/main" noChangeAspect="1"/>
-            </wp:cNvGraphicFramePr>
-            <a:graphic xmlns:a="http://schemas.openxmlformats.org/drawingml/2006/main">
-              <a:graphicData uri="http://schemas.openxmlformats.org/drawingml/2006/picture">
-                <pic:pic xmlns:pic="http://schemas.openxmlformats.org/drawingml/2006/picture">
-                  <pic:nvPicPr>
-                    <pic:cNvPr id="1" name=""/>
-                    <pic:cNvPicPr/>
-                  </pic:nvPicPr>
-                  <pic:blipFill>
-                    <a:blip r:embed="rId19"/>
-                    <a:stretch>
-                      <a:fillRect/>
-                    </a:stretch>
-                  </pic:blipFill>
-                  <pic:spPr>
-                    <a:xfrm>
-                      <a:off x="0" y="0"/>
-                      <a:ext cx="4200525" cy="2781300"/>
-                    </a:xfrm>
-                    <a:prstGeom prst="rect">
-                      <a:avLst/>
-                    </a:prstGeom>
-                  </pic:spPr>
-                </pic:pic>
-              </a:graphicData>
-            </a:graphic>
-          </wp:inline>
-        </w:drawing>
-      </w:r>
-    </w:p>
-    <w:p>
-      <w:pPr>
-        <w:pStyle w:val="Figura"/>
-      </w:pPr>
-      <w:r>
-        <w:t xml:space="preserve">Figura </w:t>
-      </w:r>
-      <w:r>
-        <w:t>3</w:t>
-      </w:r>
-      <w:r>
-        <w:t>: Función cargarImagenPrincipal..</w:t>
-      </w:r>
-    </w:p>
-    <w:p>
-      <w:pPr>
-        <w:pStyle w:val="NormalUSACH"/>
-      </w:pPr>
-    </w:p>
-    <w:p>
-      <w:pPr>
-        <w:pStyle w:val="Ttulo4"/>
-        <w:rPr>
-          <w:b/>
-        </w:rPr>
-      </w:pPr>
-      <w:r>
-        <w:rPr>
-          <w:b/>
-        </w:rPr>
-        <w:t>Inicializar imagen:</w:t>
-      </w:r>
-    </w:p>
-    <w:p>
-      <w:pPr>
-        <w:pStyle w:val="NormalUSACH"/>
-      </w:pPr>
-      <w:r>
-        <w:rPr>
-          <w:i/>
-          <w:color w:val="548DD4" w:themeColor="text2" w:themeTint="99"/>
-          <w:u w:val="single"/>
-        </w:rPr>
-        <w:t>imagen_t* inicializarImagen(imagen_t* imagen,int fila, int columna)</w:t>
-      </w:r>
-      <w:r>
-        <w:rPr>
-          <w:u w:val="single"/>
-        </w:rPr>
-        <w:t xml:space="preserve">: </w:t>
-      </w:r>
-      <w:r>
-        <w:t>E</w:t>
-      </w:r>
-      <w:r>
-        <w:t>sta función es utilizada para reservar memoria para la estructura imagen_t devolviendo un puntero a esa estructura</w:t>
-      </w:r>
-      <w:r>
-        <w:t>.</w:t>
-      </w:r>
-    </w:p>
-    <w:p>
-      <w:pPr>
-        <w:pStyle w:val="NormalUSACH"/>
-        <w:jc w:val="center"/>
-      </w:pPr>
-      <w:r>
-        <w:rPr>
-          <w:noProof/>
-          <w:lang w:eastAsia="es-CL"/>
-        </w:rPr>
-        <w:drawing>
-          <wp:inline distT="0" distB="0" distL="0" distR="0" wp14:anchorId="417473B9" wp14:editId="2C40C0AD">
-            <wp:extent cx="4210050" cy="2501831"/>
-            <wp:effectExtent l="0" t="0" r="0" b="0"/>
-            <wp:docPr id="6" name="Imagen 6"/>
-            <wp:cNvGraphicFramePr>
-              <a:graphicFrameLocks xmlns:a="http://schemas.openxmlformats.org/drawingml/2006/main" noChangeAspect="1"/>
-            </wp:cNvGraphicFramePr>
-            <a:graphic xmlns:a="http://schemas.openxmlformats.org/drawingml/2006/main">
-              <a:graphicData uri="http://schemas.openxmlformats.org/drawingml/2006/picture">
-                <pic:pic xmlns:pic="http://schemas.openxmlformats.org/drawingml/2006/picture">
-                  <pic:nvPicPr>
-                    <pic:cNvPr id="1" name=""/>
-                    <pic:cNvPicPr/>
-                  </pic:nvPicPr>
-                  <pic:blipFill>
-                    <a:blip r:embed="rId20"/>
-                    <a:stretch>
-                      <a:fillRect/>
-                    </a:stretch>
-                  </pic:blipFill>
-                  <pic:spPr>
-                    <a:xfrm>
-                      <a:off x="0" y="0"/>
-                      <a:ext cx="4232992" cy="2515464"/>
-                    </a:xfrm>
-                    <a:prstGeom prst="rect">
-                      <a:avLst/>
-                    </a:prstGeom>
-                  </pic:spPr>
-                </pic:pic>
-              </a:graphicData>
-            </a:graphic>
-          </wp:inline>
-        </w:drawing>
-      </w:r>
-    </w:p>
-    <w:p>
-      <w:pPr>
-        <w:pStyle w:val="Figura"/>
-      </w:pPr>
-      <w:r>
-        <w:t xml:space="preserve">Figura </w:t>
-      </w:r>
-      <w:r>
-        <w:t>4</w:t>
-      </w:r>
-      <w:r>
-        <w:t>: Función incializarImagen.</w:t>
-      </w:r>
-    </w:p>
-    <w:p>
-      <w:pPr>
-        <w:pStyle w:val="NormalUSACH"/>
-        <w:jc w:val="center"/>
-      </w:pPr>
-    </w:p>
-    <w:p>
-      <w:pPr>
-        <w:pStyle w:val="Ttulo4"/>
-        <w:rPr>
-          <w:b/>
-        </w:rPr>
-      </w:pPr>
-      <w:r>
-        <w:rPr>
-          <w:b/>
-        </w:rPr>
-        <w:lastRenderedPageBreak/>
-        <w:t>Cargar imagen:</w:t>
-      </w:r>
-    </w:p>
-    <w:p>
-      <w:pPr>
-        <w:pStyle w:val="NormalUSACH"/>
-      </w:pPr>
-      <w:r>
-        <w:rPr>
-          <w:i/>
-          <w:color w:val="548DD4" w:themeColor="text2" w:themeTint="99"/>
-          <w:u w:val="single"/>
-        </w:rPr>
-        <w:t>void cargarImagen(imagen_t* imagen,FILE* archivo)</w:t>
-      </w:r>
-      <w:r>
-        <w:rPr>
-          <w:color w:val="548DD4" w:themeColor="text2" w:themeTint="99"/>
-        </w:rPr>
-        <w:t>:</w:t>
-      </w:r>
-      <w:r>
-        <w:t xml:space="preserve"> Luego de reservar el espacio suficiente</w:t>
-      </w:r>
-      <w:r>
-        <w:t xml:space="preserve"> </w:t>
-      </w:r>
-      <w:r>
-        <w:t xml:space="preserve">para la imagen </w:t>
-      </w:r>
-      <w:r>
-        <w:t>con la función anterior</w:t>
-      </w:r>
-      <w:r>
-        <w:t xml:space="preserve">, se procede a introducir los datos </w:t>
-      </w:r>
-      <w:r>
-        <w:t>leídos</w:t>
-      </w:r>
-      <w:r>
-        <w:t xml:space="preserve"> desde el archivo de texto.</w:t>
-      </w:r>
-      <w:r>
-        <w:t xml:space="preserve"> Esto se realiza recorriendo el archivo y la matriz de pixeles, de esta forma se asignan los valores r,g,b a cada pixel.</w:t>
-      </w:r>
-    </w:p>
-    <w:p>
-      <w:pPr>
-        <w:pStyle w:val="NormalUSACH"/>
-        <w:jc w:val="center"/>
-      </w:pPr>
-      <w:r>
-        <w:rPr>
-          <w:noProof/>
-          <w:lang w:eastAsia="es-CL"/>
-        </w:rPr>
-        <w:drawing>
-          <wp:inline distT="0" distB="0" distL="0" distR="0" wp14:anchorId="503AFBB9" wp14:editId="3D110FF7">
-            <wp:extent cx="4067175" cy="1765172"/>
-            <wp:effectExtent l="0" t="0" r="0" b="0"/>
-            <wp:docPr id="7" name="Imagen 7"/>
-            <wp:cNvGraphicFramePr>
-              <a:graphicFrameLocks xmlns:a="http://schemas.openxmlformats.org/drawingml/2006/main" noChangeAspect="1"/>
-            </wp:cNvGraphicFramePr>
-            <a:graphic xmlns:a="http://schemas.openxmlformats.org/drawingml/2006/main">
-              <a:graphicData uri="http://schemas.openxmlformats.org/drawingml/2006/picture">
-                <pic:pic xmlns:pic="http://schemas.openxmlformats.org/drawingml/2006/picture">
-                  <pic:nvPicPr>
-                    <pic:cNvPr id="1" name=""/>
-                    <pic:cNvPicPr/>
-                  </pic:nvPicPr>
-                  <pic:blipFill>
-                    <a:blip r:embed="rId21"/>
-                    <a:stretch>
-                      <a:fillRect/>
-                    </a:stretch>
-                  </pic:blipFill>
-                  <pic:spPr>
-                    <a:xfrm>
-                      <a:off x="0" y="0"/>
-                      <a:ext cx="4078591" cy="1770126"/>
-                    </a:xfrm>
-                    <a:prstGeom prst="rect">
-                      <a:avLst/>
-                    </a:prstGeom>
-                  </pic:spPr>
-                </pic:pic>
-              </a:graphicData>
-            </a:graphic>
-          </wp:inline>
-        </w:drawing>
-      </w:r>
-    </w:p>
-    <w:p>
-      <w:pPr>
-        <w:pStyle w:val="Figura"/>
-      </w:pPr>
-      <w:r>
-        <w:t xml:space="preserve">Figura </w:t>
-      </w:r>
-      <w:r>
-        <w:t>5</w:t>
-      </w:r>
-      <w:r>
-        <w:t>: Función cargarImagen..</w:t>
-      </w:r>
-    </w:p>
-    <w:p>
-      <w:pPr>
-        <w:pStyle w:val="Ttulo3"/>
-      </w:pPr>
-      <w:bookmarkStart w:id="68" w:name="_Toc461227038"/>
-      <w:r>
-        <w:t>Contar las imágenes a buscar:</w:t>
-      </w:r>
-      <w:bookmarkEnd w:id="68"/>
-    </w:p>
-    <w:p>
-      <w:pPr>
-        <w:pStyle w:val="NormalUSACH"/>
-      </w:pPr>
-      <w:r>
-        <w:rPr>
-          <w:color w:val="548DD4" w:themeColor="text2" w:themeTint="99"/>
-        </w:rPr>
-        <w:t>int contarImagenes():</w:t>
-      </w:r>
-      <w:r>
-        <w:t xml:space="preserve"> Esta función devuelve el número de imágenes que se desean buscar en la imagen principal.</w:t>
-      </w:r>
-      <w:r>
-        <w:t xml:space="preserve"> Esto se lleva a cabo recorriendo línea por línea el archivo de texto “imagesBuscar.txt” que contiene todas las imágenes a buscar, y se cuenta cuantas veces aparecen dos </w:t>
-      </w:r>
-      <w:r>
-        <w:t>números</w:t>
-      </w:r>
-      <w:r>
-        <w:t xml:space="preserve"> separados po</w:t>
-      </w:r>
-      <w:r>
-        <w:t>r un espacio al inicio de cada</w:t>
-      </w:r>
-      <w:r>
-        <w:t xml:space="preserve"> línea.</w:t>
-      </w:r>
-    </w:p>
-    <w:p>
-      <w:pPr>
-        <w:pStyle w:val="NormalUSACH"/>
-        <w:jc w:val="center"/>
-      </w:pPr>
-      <w:r>
-        <w:rPr>
-          <w:noProof/>
-          <w:lang w:eastAsia="es-CL"/>
-        </w:rPr>
-        <w:drawing>
-          <wp:inline distT="0" distB="0" distL="0" distR="0" wp14:anchorId="162D2F63" wp14:editId="229351D4">
-            <wp:extent cx="4733925" cy="2067543"/>
-            <wp:effectExtent l="0" t="0" r="0" b="0"/>
-            <wp:docPr id="9" name="Imagen 9"/>
-            <wp:cNvGraphicFramePr>
-              <a:graphicFrameLocks xmlns:a="http://schemas.openxmlformats.org/drawingml/2006/main" noChangeAspect="1"/>
-            </wp:cNvGraphicFramePr>
-            <a:graphic xmlns:a="http://schemas.openxmlformats.org/drawingml/2006/main">
-              <a:graphicData uri="http://schemas.openxmlformats.org/drawingml/2006/picture">
-                <pic:pic xmlns:pic="http://schemas.openxmlformats.org/drawingml/2006/picture">
-                  <pic:nvPicPr>
-                    <pic:cNvPr id="1" name=""/>
-                    <pic:cNvPicPr/>
-                  </pic:nvPicPr>
-                  <pic:blipFill>
-                    <a:blip r:embed="rId22"/>
-                    <a:stretch>
-                      <a:fillRect/>
-                    </a:stretch>
-                  </pic:blipFill>
-                  <pic:spPr>
-                    <a:xfrm>
-                      <a:off x="0" y="0"/>
-                      <a:ext cx="4753979" cy="2076302"/>
-                    </a:xfrm>
-                    <a:prstGeom prst="rect">
-                      <a:avLst/>
-                    </a:prstGeom>
-                  </pic:spPr>
-                </pic:pic>
-              </a:graphicData>
-            </a:graphic>
-          </wp:inline>
-        </w:drawing>
-      </w:r>
-    </w:p>
-    <w:p>
-      <w:pPr>
-        <w:pStyle w:val="Figura"/>
-      </w:pPr>
-      <w:r>
-        <w:t xml:space="preserve">Figura </w:t>
-      </w:r>
-      <w:r>
-        <w:t>6</w:t>
-      </w:r>
-      <w:r>
-        <w:t>: Función contarImagenes.</w:t>
-      </w:r>
-    </w:p>
-    <w:p>
-      <w:pPr>
-        <w:pStyle w:val="Ttulo3"/>
-      </w:pPr>
-      <w:bookmarkStart w:id="69" w:name="_Toc461227039"/>
-      <w:r>
-        <w:lastRenderedPageBreak/>
-        <w:t>Cargar las imágenes a buscar:</w:t>
-      </w:r>
-      <w:bookmarkEnd w:id="69"/>
-      <w:r>
-        <w:rPr>
-          <w:noProof/>
-          <w:lang w:eastAsia="es-CL"/>
-        </w:rPr>
-        <w:t xml:space="preserve"> </w:t>
-      </w:r>
-    </w:p>
-    <w:p>
-      <w:pPr>
-        <w:pStyle w:val="NormalUSACH"/>
-      </w:pPr>
-      <w:r>
-        <w:rPr>
-          <w:color w:val="548DD4" w:themeColor="text2" w:themeTint="99"/>
-        </w:rPr>
-        <w:t>imagen_t** cargarImagenesBuscar(imagen_t** arreglo,int cantidadImagenes)</w:t>
-      </w:r>
-      <w:r>
-        <w:t xml:space="preserve">:  Función que es utilizada para cargar todas las imágenes que se encuentran en el archivo de texto “imagesBuscar.txt” para esto es necesario que se le </w:t>
-      </w:r>
-      <w:r>
-        <w:t>entregue como</w:t>
-      </w:r>
-      <w:r>
-        <w:t xml:space="preserve"> parámetro un doble puntero de tipo imagen_t</w:t>
-      </w:r>
-      <w:r>
-        <w:t xml:space="preserve">(arreglo de punteros </w:t>
-      </w:r>
-      <w:r>
-        <w:t xml:space="preserve">de </w:t>
-      </w:r>
-      <w:r>
-        <w:t>imagen_t sin inicializar)</w:t>
-      </w:r>
-      <w:r>
-        <w:t xml:space="preserve"> y la cantidad de imágenes (calculado con la función 2.2.2), esta  función retorna un arreglo con punteros a todas las imágenes cargadas. Esta función requiere de dos funciones anteriormente mencionadas (2.2.1.1 y 2.2.1.2). </w:t>
-      </w:r>
-    </w:p>
-    <w:p>
-      <w:pPr>
-        <w:pStyle w:val="NormalUSACH"/>
-      </w:pPr>
-      <w:r>
-        <w:t xml:space="preserve">Para cargar las </w:t>
-      </w:r>
-      <w:r>
-        <w:t>imágenes</w:t>
-      </w:r>
-      <w:r>
-        <w:t xml:space="preserve"> se recorre </w:t>
-      </w:r>
-      <w:r>
-        <w:t>línea</w:t>
-      </w:r>
-      <w:r>
-        <w:t xml:space="preserve"> a </w:t>
-      </w:r>
-      <w:r>
-        <w:t>línea</w:t>
-      </w:r>
-      <w:r>
-        <w:t xml:space="preserve"> el archivo y cuando encuentra dos números separados por un espacio, carga la imagen de dimensiones</w:t>
-      </w:r>
-      <w:r>
-        <w:t xml:space="preserve"> especificadas por los números encontrados</w:t>
-      </w:r>
-      <w:r>
-        <w:t>, realizando</w:t>
-      </w:r>
-      <w:r>
-        <w:t xml:space="preserve"> con el mismo procedimiento que realiza la función cargarImagenPrincipal</w:t>
-      </w:r>
-      <w:r>
-        <w:t xml:space="preserve"> utilizando las dos funciones mencionadas anteriormente (2.2.1.1 y 2.2.1.2)</w:t>
-      </w:r>
-      <w:r>
-        <w:t xml:space="preserve"> y agrega la imagen al arreglo.</w:t>
-      </w:r>
-    </w:p>
-    <w:p>
-      <w:pPr>
-        <w:pStyle w:val="NormalUSACH"/>
-        <w:jc w:val="center"/>
-      </w:pPr>
-    </w:p>
-    <w:p>
-      <w:pPr>
-        <w:pStyle w:val="NormalUSACH"/>
-        <w:jc w:val="center"/>
-      </w:pPr>
-      <w:r>
-        <w:rPr>
-          <w:noProof/>
-          <w:lang w:eastAsia="es-CL"/>
-        </w:rPr>
-        <w:drawing>
-          <wp:inline distT="0" distB="0" distL="0" distR="0" wp14:anchorId="3EE07F10" wp14:editId="126090A5">
-            <wp:extent cx="4705350" cy="3083660"/>
-            <wp:effectExtent l="0" t="0" r="0" b="0"/>
-            <wp:docPr id="11" name="Imagen 11"/>
-            <wp:cNvGraphicFramePr>
-              <a:graphicFrameLocks xmlns:a="http://schemas.openxmlformats.org/drawingml/2006/main" noChangeAspect="1"/>
-            </wp:cNvGraphicFramePr>
-            <a:graphic xmlns:a="http://schemas.openxmlformats.org/drawingml/2006/main">
-              <a:graphicData uri="http://schemas.openxmlformats.org/drawingml/2006/picture">
-                <pic:pic xmlns:pic="http://schemas.openxmlformats.org/drawingml/2006/picture">
-                  <pic:nvPicPr>
-                    <pic:cNvPr id="1" name=""/>
-                    <pic:cNvPicPr/>
-                  </pic:nvPicPr>
-                  <pic:blipFill>
-                    <a:blip r:embed="rId23"/>
-                    <a:stretch>
-                      <a:fillRect/>
-                    </a:stretch>
-                  </pic:blipFill>
-                  <pic:spPr>
-                    <a:xfrm>
-                      <a:off x="0" y="0"/>
-                      <a:ext cx="4710267" cy="3086882"/>
-                    </a:xfrm>
-                    <a:prstGeom prst="rect">
-                      <a:avLst/>
-                    </a:prstGeom>
-                  </pic:spPr>
-                </pic:pic>
-              </a:graphicData>
-            </a:graphic>
-          </wp:inline>
-        </w:drawing>
-      </w:r>
-    </w:p>
-    <w:p>
-      <w:pPr>
-        <w:pStyle w:val="Figura"/>
-      </w:pPr>
-      <w:r>
-        <w:t>Figura 7: Función cargarImagenesBuscar..</w:t>
-      </w:r>
-    </w:p>
-    <w:p>
-      <w:pPr>
-        <w:pStyle w:val="NormalUSACH"/>
-        <w:jc w:val="center"/>
-      </w:pPr>
-    </w:p>
-    <w:p>
-      <w:pPr>
-        <w:pStyle w:val="Ttulo3"/>
-      </w:pPr>
-      <w:bookmarkStart w:id="70" w:name="_Toc461227040"/>
-      <w:r>
-        <w:lastRenderedPageBreak/>
-        <w:t>Buscar las imágenes:</w:t>
-      </w:r>
-      <w:bookmarkEnd w:id="70"/>
-    </w:p>
-    <w:p>
-      <w:pPr>
-        <w:pStyle w:val="NormalUSACH"/>
-        <w:jc w:val="left"/>
-      </w:pPr>
-      <w:r>
-        <w:rPr>
-          <w:color w:val="548DD4" w:themeColor="text2" w:themeTint="99"/>
-        </w:rPr>
-        <w:t>void BusquedaTotal(int cantidadImagenes,imagen_t** arregloImagenes,imagen_t* imagenPrincipal)</w:t>
-      </w:r>
-      <w:r>
-        <w:t>: La idea de este algoritmo es recorrer el arreglo de las imágenes a buscar para ir comparando cada una de las imágenes con sus rotaciones, en esta función subyacen las funciones buscarImagen() y la función rotarImage() que se explicaran a continuación:</w:t>
-      </w:r>
-    </w:p>
-    <w:p>
-      <w:pPr>
-        <w:pStyle w:val="NormalUSACH"/>
-        <w:jc w:val="center"/>
-      </w:pPr>
-      <w:r>
-        <w:rPr>
-          <w:noProof/>
-          <w:lang w:eastAsia="es-CL"/>
-        </w:rPr>
-        <w:drawing>
-          <wp:inline distT="0" distB="0" distL="0" distR="0" wp14:anchorId="4160F80C" wp14:editId="6AA0D102">
-            <wp:extent cx="5416472" cy="3164205"/>
-            <wp:effectExtent l="0" t="0" r="0" b="0"/>
-            <wp:docPr id="14" name="Imagen 14"/>
-            <wp:cNvGraphicFramePr>
-              <a:graphicFrameLocks xmlns:a="http://schemas.openxmlformats.org/drawingml/2006/main" noChangeAspect="1"/>
-            </wp:cNvGraphicFramePr>
-            <a:graphic xmlns:a="http://schemas.openxmlformats.org/drawingml/2006/main">
-              <a:graphicData uri="http://schemas.openxmlformats.org/drawingml/2006/picture">
-                <pic:pic xmlns:pic="http://schemas.openxmlformats.org/drawingml/2006/picture">
-                  <pic:nvPicPr>
-                    <pic:cNvPr id="1" name=""/>
-                    <pic:cNvPicPr/>
-                  </pic:nvPicPr>
-                  <pic:blipFill>
-                    <a:blip r:embed="rId24"/>
-                    <a:stretch>
-                      <a:fillRect/>
-                    </a:stretch>
-                  </pic:blipFill>
-                  <pic:spPr>
-                    <a:xfrm>
-                      <a:off x="0" y="0"/>
-                      <a:ext cx="5419318" cy="3165868"/>
-                    </a:xfrm>
-                    <a:prstGeom prst="rect">
-                      <a:avLst/>
-                    </a:prstGeom>
-                  </pic:spPr>
-                </pic:pic>
-              </a:graphicData>
-            </a:graphic>
-          </wp:inline>
-        </w:drawing>
-      </w:r>
-    </w:p>
-    <w:p>
-      <w:pPr>
-        <w:pStyle w:val="Figura"/>
-      </w:pPr>
-      <w:r>
-        <w:t>Figura 8: Función BusquedaTotal.</w:t>
-      </w:r>
-    </w:p>
-    <w:p>
-      <w:pPr>
-        <w:pStyle w:val="NormalUSACH"/>
-        <w:jc w:val="left"/>
-      </w:pPr>
-    </w:p>
-    <w:p>
-      <w:pPr>
-        <w:pStyle w:val="NormalUSACH"/>
-        <w:jc w:val="left"/>
-      </w:pPr>
-    </w:p>
-    <w:p>
-      <w:pPr>
-        <w:pStyle w:val="Ttulo4"/>
-        <w:rPr>
-          <w:b/>
-        </w:rPr>
-      </w:pPr>
-      <w:r>
-        <w:rPr>
-          <w:b/>
-        </w:rPr>
-        <w:t>Buscar imagen:</w:t>
-      </w:r>
-    </w:p>
-    <w:p>
-      <w:pPr>
-        <w:pStyle w:val="NormalUSACH"/>
-      </w:pPr>
-      <w:r>
-        <w:rPr>
-          <w:color w:val="548DD4" w:themeColor="text2" w:themeTint="99"/>
-        </w:rPr>
-        <w:t>int buscarImagen(imagen_t* imagenPrincipal, imagen_t* imagen):</w:t>
-      </w:r>
-      <w:r>
-        <w:t xml:space="preserve"> Esta funció</w:t>
-      </w:r>
-      <w:r>
-        <w:t>n recibe dos imágenes, la imagen principal y la imagen a buscar. Se recorre la imagen principal comparando el primer pixel de la imagen a buscar, si son iguales comienza a comparar el resto de pixeles, en el caso de que no sean iguales los demás pixeles, comienza de nuevo a comparar el primer pixel hasta terminar de recorrer la imagen principal.</w:t>
-      </w:r>
-    </w:p>
-    <w:p>
-      <w:pPr>
-        <w:pStyle w:val="NormalUSACH"/>
-      </w:pPr>
-      <w:r>
-        <w:rPr>
-          <w:noProof/>
-          <w:lang w:eastAsia="es-CL"/>
-        </w:rPr>
-        <w:lastRenderedPageBreak/>
-        <w:drawing>
-          <wp:inline distT="0" distB="0" distL="0" distR="0" wp14:anchorId="39123B15" wp14:editId="347209FE">
-            <wp:extent cx="5444514" cy="2867025"/>
-            <wp:effectExtent l="0" t="0" r="0" b="0"/>
-            <wp:docPr id="15" name="Imagen 15"/>
-            <wp:cNvGraphicFramePr>
-              <a:graphicFrameLocks xmlns:a="http://schemas.openxmlformats.org/drawingml/2006/main" noChangeAspect="1"/>
-            </wp:cNvGraphicFramePr>
-            <a:graphic xmlns:a="http://schemas.openxmlformats.org/drawingml/2006/main">
-              <a:graphicData uri="http://schemas.openxmlformats.org/drawingml/2006/picture">
-                <pic:pic xmlns:pic="http://schemas.openxmlformats.org/drawingml/2006/picture">
-                  <pic:nvPicPr>
-                    <pic:cNvPr id="1" name=""/>
-                    <pic:cNvPicPr/>
-                  </pic:nvPicPr>
-                  <pic:blipFill>
-                    <a:blip r:embed="rId25"/>
-                    <a:stretch>
-                      <a:fillRect/>
-                    </a:stretch>
-                  </pic:blipFill>
-                  <pic:spPr>
-                    <a:xfrm>
-                      <a:off x="0" y="0"/>
-                      <a:ext cx="5445750" cy="2867676"/>
-                    </a:xfrm>
-                    <a:prstGeom prst="rect">
-                      <a:avLst/>
-                    </a:prstGeom>
-                  </pic:spPr>
-                </pic:pic>
-              </a:graphicData>
-            </a:graphic>
-          </wp:inline>
-        </w:drawing>
-      </w:r>
-    </w:p>
-    <w:p>
-      <w:pPr>
-        <w:pStyle w:val="Figura"/>
-      </w:pPr>
-      <w:r>
-        <w:t>Figura 9: Función buscarImagen.</w:t>
-      </w:r>
-    </w:p>
-    <w:p>
-      <w:pPr>
-        <w:pStyle w:val="NormalUSACH"/>
-      </w:pPr>
-    </w:p>
-    <w:p>
-      <w:pPr>
-        <w:pStyle w:val="Ttulo4"/>
-        <w:rPr>
-          <w:b/>
-        </w:rPr>
-      </w:pPr>
-      <w:r>
-        <w:rPr>
-          <w:b/>
-        </w:rPr>
-        <w:t xml:space="preserve">Rotar imagen: </w:t>
-      </w:r>
-    </w:p>
-    <w:p>
-      <w:pPr>
-        <w:pStyle w:val="NormalUSACH"/>
-      </w:pPr>
-      <w:r>
-        <w:rPr>
-          <w:color w:val="548DD4" w:themeColor="text2" w:themeTint="99"/>
-        </w:rPr>
-        <w:t>imagen_t* rotarImagen(imagen_t* imagen):</w:t>
-      </w:r>
-      <w:r>
-        <w:t xml:space="preserve"> esta funció</w:t>
-      </w:r>
-      <w:r>
-        <w:t xml:space="preserve">n recibe un puntero de imagen_t y devuelve otro puntero de imagen_t con la imagen rotada. Dentro de esta </w:t>
-      </w:r>
-      <w:r>
-        <w:t>función</w:t>
-      </w:r>
-      <w:r>
-        <w:t xml:space="preserve"> se libera el espacio utilizando por la imagen_t que es apuntada por el puntero de entrada.</w:t>
-      </w:r>
-    </w:p>
-    <w:p>
-      <w:pPr>
-        <w:pStyle w:val="NormalUSACH"/>
-      </w:pPr>
-      <w:r>
-        <w:rPr>
-          <w:noProof/>
-          <w:lang w:eastAsia="es-CL"/>
-        </w:rPr>
-        <w:drawing>
-          <wp:inline distT="0" distB="0" distL="0" distR="0" wp14:anchorId="015A486C" wp14:editId="22B5D3B1">
-            <wp:extent cx="5143500" cy="2422182"/>
-            <wp:effectExtent l="0" t="0" r="0" b="0"/>
-            <wp:docPr id="16" name="Imagen 16"/>
-            <wp:cNvGraphicFramePr>
-              <a:graphicFrameLocks xmlns:a="http://schemas.openxmlformats.org/drawingml/2006/main" noChangeAspect="1"/>
-            </wp:cNvGraphicFramePr>
-            <a:graphic xmlns:a="http://schemas.openxmlformats.org/drawingml/2006/main">
-              <a:graphicData uri="http://schemas.openxmlformats.org/drawingml/2006/picture">
-                <pic:pic xmlns:pic="http://schemas.openxmlformats.org/drawingml/2006/picture">
-                  <pic:nvPicPr>
-                    <pic:cNvPr id="1" name=""/>
-                    <pic:cNvPicPr/>
-                  </pic:nvPicPr>
-                  <pic:blipFill>
-                    <a:blip r:embed="rId26"/>
-                    <a:stretch>
-                      <a:fillRect/>
-                    </a:stretch>
-                  </pic:blipFill>
-                  <pic:spPr>
-                    <a:xfrm>
-                      <a:off x="0" y="0"/>
-                      <a:ext cx="5148750" cy="2424654"/>
-                    </a:xfrm>
-                    <a:prstGeom prst="rect">
-                      <a:avLst/>
-                    </a:prstGeom>
-                  </pic:spPr>
-                </pic:pic>
-              </a:graphicData>
-            </a:graphic>
-          </wp:inline>
-        </w:drawing>
-      </w:r>
-    </w:p>
-    <w:p>
-      <w:pPr>
-        <w:pStyle w:val="Figura"/>
-      </w:pPr>
-      <w:r>
-        <w:t>Figura 10: Función rotarImagen.</w:t>
-      </w:r>
-    </w:p>
-    <w:p>
-      <w:pPr>
-        <w:pStyle w:val="NormalUSACH"/>
-      </w:pPr>
-    </w:p>
-    <w:p>
-      <w:pPr>
-        <w:pStyle w:val="Ttulo3"/>
-      </w:pPr>
-      <w:bookmarkStart w:id="71" w:name="_Toc461227041"/>
-      <w:r>
-        <w:lastRenderedPageBreak/>
-        <w:t>Liberar espacio utilizado</w:t>
-      </w:r>
-      <w:bookmarkEnd w:id="71"/>
-    </w:p>
-    <w:p>
-      <w:pPr>
-        <w:pStyle w:val="NormalUSACH"/>
-      </w:pPr>
-    </w:p>
-    <w:p>
-      <w:pPr>
-        <w:pStyle w:val="Ttulo4"/>
-        <w:rPr>
-          <w:b/>
-        </w:rPr>
-      </w:pPr>
-      <w:r>
-        <w:rPr>
-          <w:b/>
-        </w:rPr>
-        <w:t>Liberar imagen:</w:t>
-      </w:r>
-    </w:p>
-    <w:p>
-      <w:pPr>
-        <w:pStyle w:val="NormalUSACH"/>
-      </w:pPr>
-      <w:r>
-        <w:rPr>
-          <w:color w:val="548DD4" w:themeColor="text2" w:themeTint="99"/>
-        </w:rPr>
-        <w:t>void liberarImagen(imagen_t* imagen):</w:t>
-      </w:r>
-      <w:r>
-        <w:t xml:space="preserve"> Esta </w:t>
-      </w:r>
-      <w:r>
-        <w:t>función</w:t>
-      </w:r>
-      <w:r>
-        <w:t xml:space="preserve"> realiza el proceso inverso de inicializarImagen(), esto se refiere a que elimina el espacio en memoria utilizado por la imagen.</w:t>
-      </w:r>
-    </w:p>
-    <w:p>
-      <w:pPr>
-        <w:pStyle w:val="NormalUSACH"/>
-        <w:jc w:val="center"/>
-      </w:pPr>
-      <w:r>
-        <w:rPr>
-          <w:noProof/>
-          <w:lang w:eastAsia="es-CL"/>
-        </w:rPr>
-        <w:drawing>
-          <wp:inline distT="0" distB="0" distL="0" distR="0" wp14:anchorId="58C2F7EB" wp14:editId="4AADD5E0">
-            <wp:extent cx="3028950" cy="1485900"/>
-            <wp:effectExtent l="0" t="0" r="0" b="0"/>
-            <wp:docPr id="2" name="Imagen 2"/>
-            <wp:cNvGraphicFramePr>
-              <a:graphicFrameLocks xmlns:a="http://schemas.openxmlformats.org/drawingml/2006/main" noChangeAspect="1"/>
-            </wp:cNvGraphicFramePr>
-            <a:graphic xmlns:a="http://schemas.openxmlformats.org/drawingml/2006/main">
-              <a:graphicData uri="http://schemas.openxmlformats.org/drawingml/2006/picture">
-                <pic:pic xmlns:pic="http://schemas.openxmlformats.org/drawingml/2006/picture">
-                  <pic:nvPicPr>
-                    <pic:cNvPr id="1" name=""/>
-                    <pic:cNvPicPr/>
-                  </pic:nvPicPr>
-                  <pic:blipFill>
-                    <a:blip r:embed="rId27"/>
-                    <a:stretch>
-                      <a:fillRect/>
-                    </a:stretch>
-                  </pic:blipFill>
-                  <pic:spPr>
-                    <a:xfrm>
-                      <a:off x="0" y="0"/>
-                      <a:ext cx="3028950" cy="1485900"/>
-                    </a:xfrm>
-                    <a:prstGeom prst="rect">
-                      <a:avLst/>
-                    </a:prstGeom>
-                  </pic:spPr>
-                </pic:pic>
-              </a:graphicData>
-            </a:graphic>
-          </wp:inline>
-        </w:drawing>
-      </w:r>
-    </w:p>
-    <w:p>
-      <w:pPr>
-        <w:pStyle w:val="Figura"/>
-      </w:pPr>
-      <w:r>
-        <w:t>Figura 11: Función liberarImagen.</w:t>
-      </w:r>
-    </w:p>
-    <w:p>
-      <w:pPr>
-        <w:pStyle w:val="NormalUSACH"/>
-      </w:pPr>
-    </w:p>
-    <w:p>
-      <w:pPr>
-        <w:pStyle w:val="NormalUSACH"/>
-      </w:pPr>
-    </w:p>
-    <w:p>
-      <w:pPr>
-        <w:pStyle w:val="Ttulo4"/>
-        <w:rPr>
-          <w:b/>
-        </w:rPr>
-      </w:pPr>
-      <w:r>
-        <w:rPr>
-          <w:b/>
-        </w:rPr>
-        <w:t>Liberar todas las imágenes a buscar:</w:t>
-      </w:r>
-    </w:p>
-    <w:p>
-      <w:pPr>
-        <w:pStyle w:val="NormalUSACH"/>
-      </w:pPr>
-      <w:r>
-        <w:rPr>
-          <w:color w:val="548DD4" w:themeColor="text2" w:themeTint="99"/>
-        </w:rPr>
-        <w:t>void liberarImagenesArreglo(imagen_t** arregloImagenes,int cantidadImagenes):</w:t>
-      </w:r>
-      <w:r>
-        <w:t xml:space="preserve"> Esta función recorre el arreglo y va liberando todas las imágenes que se encuentran en él. Dentro de esta función subyace la función anteriormente mencionada (liberarImagen()).</w:t>
-      </w:r>
-    </w:p>
-    <w:p>
-      <w:pPr>
-        <w:pStyle w:val="NormalUSACH"/>
-        <w:jc w:val="center"/>
-      </w:pPr>
-      <w:r>
-        <w:rPr>
-          <w:noProof/>
-          <w:lang w:eastAsia="es-CL"/>
-        </w:rPr>
-        <w:drawing>
-          <wp:inline distT="0" distB="0" distL="0" distR="0" wp14:anchorId="301CBAEB" wp14:editId="593B8E4E">
-            <wp:extent cx="5612130" cy="1003935"/>
-            <wp:effectExtent l="0" t="0" r="0" b="0"/>
-            <wp:docPr id="18" name="Imagen 18"/>
-            <wp:cNvGraphicFramePr>
-              <a:graphicFrameLocks xmlns:a="http://schemas.openxmlformats.org/drawingml/2006/main" noChangeAspect="1"/>
-            </wp:cNvGraphicFramePr>
-            <a:graphic xmlns:a="http://schemas.openxmlformats.org/drawingml/2006/main">
-              <a:graphicData uri="http://schemas.openxmlformats.org/drawingml/2006/picture">
-                <pic:pic xmlns:pic="http://schemas.openxmlformats.org/drawingml/2006/picture">
-                  <pic:nvPicPr>
-                    <pic:cNvPr id="1" name=""/>
-                    <pic:cNvPicPr/>
-                  </pic:nvPicPr>
-                  <pic:blipFill>
-                    <a:blip r:embed="rId28"/>
-                    <a:stretch>
-                      <a:fillRect/>
-                    </a:stretch>
-                  </pic:blipFill>
-                  <pic:spPr>
-                    <a:xfrm>
-                      <a:off x="0" y="0"/>
-                      <a:ext cx="5612130" cy="1003935"/>
-                    </a:xfrm>
-                    <a:prstGeom prst="rect">
-                      <a:avLst/>
-                    </a:prstGeom>
-                  </pic:spPr>
-                </pic:pic>
-              </a:graphicData>
-            </a:graphic>
-          </wp:inline>
-        </w:drawing>
-      </w:r>
-    </w:p>
-    <w:p>
-      <w:pPr>
-        <w:pStyle w:val="Figura"/>
-      </w:pPr>
-      <w:r>
-        <w:t>Figura 12: Función liberarImagenesArreglo..</w:t>
-      </w:r>
-    </w:p>
-    <w:p>
-      <w:pPr>
-        <w:pStyle w:val="NormalUSACH"/>
-      </w:pPr>
-    </w:p>
-    <w:p>
-      <w:pPr>
-        <w:pStyle w:val="NormalUSACH"/>
-      </w:pPr>
-    </w:p>
-    <w:p>
-      <w:pPr>
-        <w:pStyle w:val="Ttulo1"/>
-        <w:rPr>
-          <w:lang w:val="en-US"/>
-        </w:rPr>
-      </w:pPr>
-      <w:bookmarkStart w:id="72" w:name="_Toc461227042"/>
-      <w:r>
-        <w:rPr>
-          <w:lang w:val="en-US"/>
-        </w:rPr>
-        <w:t>A</w:t>
-      </w:r>
-      <w:r>
-        <w:rPr>
-          <w:lang w:val="en-US"/>
-        </w:rPr>
-        <w:t>nálisis de los resultado</w:t>
-      </w:r>
-      <w:r>
-        <w:rPr>
-          <w:lang w:val="en-US"/>
-        </w:rPr>
-        <w:t>s</w:t>
-      </w:r>
-      <w:bookmarkEnd w:id="72"/>
-    </w:p>
-    <w:p>
-      <w:pPr>
-        <w:pStyle w:val="NormalUSACH"/>
-      </w:pPr>
-      <w:r>
-        <w:t xml:space="preserve">A continuación se muestran todas las funciones del programa con su </w:t>
-      </w:r>
-      <w:r>
-        <w:t>respectivo</w:t>
-      </w:r>
-      <w:r>
-        <w:t xml:space="preserve"> orden:</w:t>
-      </w:r>
-    </w:p>
-    <w:tbl>
-      <w:tblPr>
-        <w:tblStyle w:val="Tablaconcuadrcula"/>
-        <w:tblW w:w="2943" w:type="pct"/>
-        <w:jc w:val="center"/>
-        <w:tblLook w:val="04A0" w:firstRow="1" w:lastRow="0" w:firstColumn="1" w:lastColumn="0" w:noHBand="0" w:noVBand="1"/>
-      </w:tblPr>
-      <w:tblGrid>
-        <w:gridCol w:w="2736"/>
-        <w:gridCol w:w="2593"/>
-      </w:tblGrid>
-      <w:tr>
-        <w:trPr>
-          <w:trHeight w:val="373"/>
-          <w:jc w:val="center"/>
-        </w:trPr>
-        <w:tc>
-          <w:tcPr>
-            <w:tcW w:w="2567" w:type="pct"/>
-          </w:tcPr>
-          <w:p>
-            <w:pPr>
-              <w:pStyle w:val="NormalUSACH"/>
-              <w:jc w:val="center"/>
-            </w:pPr>
-            <w:r>
-              <w:t>Función</w:t>
-            </w:r>
-          </w:p>
-        </w:tc>
-        <w:tc>
-          <w:tcPr>
-            <w:tcW w:w="2433" w:type="pct"/>
-          </w:tcPr>
-          <w:p>
-            <w:pPr>
-              <w:pStyle w:val="NormalUSACH"/>
-              <w:jc w:val="center"/>
-            </w:pPr>
-            <w:r>
-              <w:t>Orden</w:t>
-            </w:r>
-          </w:p>
-        </w:tc>
-      </w:tr>
-      <w:tr>
-        <w:trPr>
-          <w:trHeight w:val="373"/>
-          <w:jc w:val="center"/>
-        </w:trPr>
-        <w:tc>
-          <w:tcPr>
-            <w:tcW w:w="2567" w:type="pct"/>
-          </w:tcPr>
-          <w:p>
-            <w:pPr>
-              <w:pStyle w:val="NormalUSACH"/>
-              <w:jc w:val="center"/>
-            </w:pPr>
-            <w:r>
-              <w:t>inicializarImagen</w:t>
-            </w:r>
-          </w:p>
-        </w:tc>
-        <w:tc>
-          <w:tcPr>
-            <w:tcW w:w="2433" w:type="pct"/>
-          </w:tcPr>
-          <w:p>
-            <w:pPr>
-              <w:pStyle w:val="NormalUSACH"/>
-              <w:jc w:val="center"/>
-            </w:pPr>
-            <w:r>
-              <w:t>O(n)</w:t>
-            </w:r>
-          </w:p>
-        </w:tc>
-      </w:tr>
-      <w:tr>
-        <w:trPr>
-          <w:trHeight w:val="386"/>
-          <w:jc w:val="center"/>
-        </w:trPr>
-        <w:tc>
-          <w:tcPr>
-            <w:tcW w:w="2567" w:type="pct"/>
-          </w:tcPr>
-          <w:p>
-            <w:pPr>
-              <w:pStyle w:val="NormalUSACH"/>
-              <w:jc w:val="center"/>
-            </w:pPr>
-            <w:r>
-              <w:t>liberarImagen</w:t>
-            </w:r>
-          </w:p>
-        </w:tc>
-        <w:tc>
-          <w:tcPr>
-            <w:tcW w:w="2433" w:type="pct"/>
-          </w:tcPr>
-          <w:p>
-            <w:pPr>
-              <w:pStyle w:val="NormalUSACH"/>
-              <w:jc w:val="center"/>
-            </w:pPr>
-            <w:r>
-              <w:t>O(n)</w:t>
-            </w:r>
-          </w:p>
-        </w:tc>
-      </w:tr>
-      <w:tr>
-        <w:trPr>
-          <w:trHeight w:val="373"/>
-          <w:jc w:val="center"/>
-        </w:trPr>
-        <w:tc>
-          <w:tcPr>
-            <w:tcW w:w="2567" w:type="pct"/>
-          </w:tcPr>
-          <w:p>
-            <w:pPr>
-              <w:pStyle w:val="NormalUSACH"/>
-              <w:jc w:val="center"/>
-            </w:pPr>
-            <w:r>
-              <w:t>imprimirPixel</w:t>
-            </w:r>
-          </w:p>
-        </w:tc>
-        <w:tc>
-          <w:tcPr>
-            <w:tcW w:w="2433" w:type="pct"/>
-          </w:tcPr>
-          <w:p>
-            <w:pPr>
-              <w:pStyle w:val="NormalUSACH"/>
-              <w:jc w:val="center"/>
-            </w:pPr>
-            <w:r>
-              <w:t>O(1)</w:t>
-            </w:r>
-          </w:p>
-        </w:tc>
-      </w:tr>
-      <w:tr>
-        <w:trPr>
-          <w:trHeight w:val="373"/>
-          <w:jc w:val="center"/>
-        </w:trPr>
-        <w:tc>
-          <w:tcPr>
-            <w:tcW w:w="2567" w:type="pct"/>
-          </w:tcPr>
-          <w:p>
-            <w:pPr>
-              <w:pStyle w:val="NormalUSACH"/>
-              <w:jc w:val="center"/>
-            </w:pPr>
-            <w:r>
-              <w:t>imprimirImagen</w:t>
-            </w:r>
-          </w:p>
-        </w:tc>
-        <w:tc>
-          <w:tcPr>
-            <w:tcW w:w="2433" w:type="pct"/>
-          </w:tcPr>
-          <w:p>
-            <w:pPr>
-              <w:pStyle w:val="NormalUSACH"/>
-              <w:jc w:val="center"/>
-            </w:pPr>
-            <w:r>
-              <w:t>O(n^2)</w:t>
-            </w:r>
-          </w:p>
-        </w:tc>
-      </w:tr>
-      <w:tr>
-        <w:trPr>
-          <w:trHeight w:val="373"/>
-          <w:jc w:val="center"/>
-        </w:trPr>
-        <w:tc>
-          <w:tcPr>
-            <w:tcW w:w="2567" w:type="pct"/>
-          </w:tcPr>
-          <w:p>
-            <w:pPr>
-              <w:pStyle w:val="NormalUSACH"/>
-              <w:jc w:val="center"/>
-            </w:pPr>
-            <w:r>
-              <w:t>cargarPixel</w:t>
-            </w:r>
-          </w:p>
-        </w:tc>
-        <w:tc>
-          <w:tcPr>
-            <w:tcW w:w="2433" w:type="pct"/>
-          </w:tcPr>
-          <w:p>
-            <w:pPr>
-              <w:pStyle w:val="NormalUSACH"/>
-              <w:jc w:val="center"/>
-            </w:pPr>
-            <w:r>
-              <w:t>O(1)</w:t>
-            </w:r>
-          </w:p>
-        </w:tc>
-      </w:tr>
-      <w:tr>
-        <w:trPr>
-          <w:trHeight w:val="386"/>
-          <w:jc w:val="center"/>
-        </w:trPr>
-        <w:tc>
-          <w:tcPr>
-            <w:tcW w:w="2567" w:type="pct"/>
-          </w:tcPr>
-          <w:p>
-            <w:pPr>
-              <w:pStyle w:val="NormalUSACH"/>
-              <w:jc w:val="center"/>
-            </w:pPr>
-            <w:r>
-              <w:t>cargarImagen</w:t>
-            </w:r>
-          </w:p>
-        </w:tc>
-        <w:tc>
-          <w:tcPr>
-            <w:tcW w:w="2433" w:type="pct"/>
-          </w:tcPr>
-          <w:p>
-            <w:pPr>
-              <w:pStyle w:val="NormalUSACH"/>
-              <w:jc w:val="center"/>
-            </w:pPr>
-            <w:r>
-              <w:t>O(n^2)</w:t>
-            </w:r>
-          </w:p>
-        </w:tc>
-      </w:tr>
-      <w:tr>
-        <w:trPr>
-          <w:trHeight w:val="373"/>
-          <w:jc w:val="center"/>
-        </w:trPr>
-        <w:tc>
-          <w:tcPr>
-            <w:tcW w:w="2567" w:type="pct"/>
-          </w:tcPr>
-          <w:p>
-            <w:pPr>
-              <w:pStyle w:val="NormalUSACH"/>
-              <w:jc w:val="center"/>
-            </w:pPr>
-            <w:r>
-              <w:t>compararPixel</w:t>
-            </w:r>
-          </w:p>
-        </w:tc>
-        <w:tc>
-          <w:tcPr>
-            <w:tcW w:w="2433" w:type="pct"/>
-          </w:tcPr>
-          <w:p>
-            <w:pPr>
-              <w:pStyle w:val="NormalUSACH"/>
-              <w:jc w:val="center"/>
-            </w:pPr>
-            <w:r>
-              <w:t>O(1)</w:t>
-            </w:r>
-          </w:p>
-        </w:tc>
-      </w:tr>
-      <w:tr>
-        <w:trPr>
-          <w:trHeight w:val="373"/>
-          <w:jc w:val="center"/>
-        </w:trPr>
-        <w:tc>
-          <w:tcPr>
-            <w:tcW w:w="2567" w:type="pct"/>
-          </w:tcPr>
-          <w:p>
-            <w:pPr>
-              <w:pStyle w:val="NormalUSACH"/>
-              <w:jc w:val="center"/>
-            </w:pPr>
-            <w:r>
-              <w:t>contarImagenes</w:t>
-            </w:r>
-          </w:p>
-        </w:tc>
-        <w:tc>
-          <w:tcPr>
-            <w:tcW w:w="2433" w:type="pct"/>
-          </w:tcPr>
-          <w:p>
-            <w:pPr>
-              <w:pStyle w:val="NormalUSACH"/>
-              <w:jc w:val="center"/>
-            </w:pPr>
-            <w:r>
-              <w:t>O(n^2)</w:t>
-            </w:r>
-          </w:p>
-        </w:tc>
-      </w:tr>
-      <w:tr>
-        <w:trPr>
-          <w:trHeight w:val="373"/>
-          <w:jc w:val="center"/>
-        </w:trPr>
-        <w:tc>
-          <w:tcPr>
-            <w:tcW w:w="2567" w:type="pct"/>
-          </w:tcPr>
-          <w:p>
-            <w:pPr>
-              <w:pStyle w:val="NormalUSACH"/>
-              <w:jc w:val="center"/>
-            </w:pPr>
-            <w:r>
-              <w:t>cargarImagenPrincipal</w:t>
-            </w:r>
-          </w:p>
-        </w:tc>
-        <w:tc>
-          <w:tcPr>
-            <w:tcW w:w="2433" w:type="pct"/>
-          </w:tcPr>
-          <w:p>
-            <w:pPr>
-              <w:pStyle w:val="NormalUSACH"/>
-              <w:jc w:val="center"/>
-            </w:pPr>
-            <w:r>
-              <w:t>O(n^2)</w:t>
-            </w:r>
-          </w:p>
-        </w:tc>
-      </w:tr>
-      <w:tr>
-        <w:trPr>
-          <w:trHeight w:val="386"/>
-          <w:jc w:val="center"/>
-        </w:trPr>
-        <w:tc>
-          <w:tcPr>
-            <w:tcW w:w="2567" w:type="pct"/>
-          </w:tcPr>
-          <w:p>
-            <w:pPr>
-              <w:pStyle w:val="NormalUSACH"/>
-              <w:jc w:val="center"/>
-            </w:pPr>
-            <w:r>
-              <w:t>cargarImagenesBuscar</w:t>
-            </w:r>
-          </w:p>
-        </w:tc>
-        <w:tc>
-          <w:tcPr>
-            <w:tcW w:w="2433" w:type="pct"/>
-          </w:tcPr>
-          <w:p>
-            <w:pPr>
-              <w:pStyle w:val="NormalUSACH"/>
-              <w:jc w:val="center"/>
-            </w:pPr>
-            <w:r>
-              <w:t>O(n^3)</w:t>
-            </w:r>
-          </w:p>
-        </w:tc>
-      </w:tr>
-      <w:tr>
-        <w:trPr>
-          <w:trHeight w:val="373"/>
-          <w:jc w:val="center"/>
-        </w:trPr>
-        <w:tc>
-          <w:tcPr>
-            <w:tcW w:w="2567" w:type="pct"/>
-          </w:tcPr>
-          <w:p>
-            <w:pPr>
-              <w:pStyle w:val="NormalUSACH"/>
-              <w:jc w:val="center"/>
-            </w:pPr>
-            <w:r>
-              <w:t>liberarImagenesArreglo</w:t>
-            </w:r>
-          </w:p>
-        </w:tc>
-        <w:tc>
-          <w:tcPr>
-            <w:tcW w:w="2433" w:type="pct"/>
-          </w:tcPr>
-          <w:p>
-            <w:pPr>
-              <w:pStyle w:val="NormalUSACH"/>
-              <w:jc w:val="center"/>
-            </w:pPr>
-            <w:r>
-              <w:t>O(n)</w:t>
-            </w:r>
-          </w:p>
-        </w:tc>
-      </w:tr>
-      <w:tr>
-        <w:trPr>
-          <w:trHeight w:val="373"/>
-          <w:jc w:val="center"/>
-        </w:trPr>
-        <w:tc>
-          <w:tcPr>
-            <w:tcW w:w="2567" w:type="pct"/>
-          </w:tcPr>
-          <w:p>
-            <w:pPr>
-              <w:pStyle w:val="NormalUSACH"/>
-              <w:jc w:val="center"/>
-            </w:pPr>
-            <w:r>
-              <w:t>imprimirImagenesArreglo</w:t>
-            </w:r>
-          </w:p>
-        </w:tc>
-        <w:tc>
-          <w:tcPr>
-            <w:tcW w:w="2433" w:type="pct"/>
-          </w:tcPr>
-          <w:p>
-            <w:pPr>
-              <w:pStyle w:val="NormalUSACH"/>
-              <w:jc w:val="center"/>
-            </w:pPr>
-            <w:r>
-              <w:t>O(n^3)</w:t>
-            </w:r>
-          </w:p>
-        </w:tc>
-      </w:tr>
-      <w:tr>
-        <w:trPr>
-          <w:trHeight w:val="386"/>
-          <w:jc w:val="center"/>
-        </w:trPr>
-        <w:tc>
-          <w:tcPr>
-            <w:tcW w:w="2567" w:type="pct"/>
-          </w:tcPr>
-          <w:p>
-            <w:pPr>
-              <w:pStyle w:val="NormalUSACH"/>
-              <w:jc w:val="center"/>
-            </w:pPr>
-            <w:r>
-              <w:t>rotarImagen</w:t>
-            </w:r>
-          </w:p>
-        </w:tc>
-        <w:tc>
-          <w:tcPr>
-            <w:tcW w:w="2433" w:type="pct"/>
-          </w:tcPr>
-          <w:p>
-            <w:pPr>
-              <w:pStyle w:val="NormalUSACH"/>
-              <w:jc w:val="center"/>
-            </w:pPr>
-            <w:r>
-              <w:t>O(n^2)</w:t>
-            </w:r>
-          </w:p>
-        </w:tc>
-      </w:tr>
-      <w:tr>
-        <w:trPr>
-          <w:trHeight w:val="386"/>
-          <w:jc w:val="center"/>
-        </w:trPr>
-        <w:tc>
-          <w:tcPr>
-            <w:tcW w:w="2567" w:type="pct"/>
-          </w:tcPr>
-          <w:p>
-            <w:pPr>
-              <w:pStyle w:val="NormalUSACH"/>
-              <w:jc w:val="center"/>
-            </w:pPr>
-            <w:r>
-              <w:t>buscarImagen</w:t>
-            </w:r>
-          </w:p>
-        </w:tc>
-        <w:tc>
-          <w:tcPr>
-            <w:tcW w:w="2433" w:type="pct"/>
-          </w:tcPr>
-          <w:p>
-            <w:pPr>
-              <w:pStyle w:val="NormalUSACH"/>
-              <w:jc w:val="center"/>
-            </w:pPr>
-            <w:r>
-              <w:t>O(n^4)</w:t>
-            </w:r>
-          </w:p>
-        </w:tc>
-      </w:tr>
-      <w:tr>
-        <w:trPr>
-          <w:trHeight w:val="386"/>
-          <w:jc w:val="center"/>
-        </w:trPr>
-        <w:tc>
-          <w:tcPr>
-            <w:tcW w:w="2567" w:type="pct"/>
-          </w:tcPr>
-          <w:p>
-            <w:pPr>
-              <w:pStyle w:val="NormalUSACH"/>
-              <w:jc w:val="center"/>
-            </w:pPr>
-            <w:r>
-              <w:t>busquedaTotal</w:t>
-            </w:r>
-          </w:p>
-        </w:tc>
-        <w:tc>
-          <w:tcPr>
-            <w:tcW w:w="2433" w:type="pct"/>
-          </w:tcPr>
-          <w:p>
-            <w:pPr>
-              <w:pStyle w:val="NormalUSACH"/>
-              <w:jc w:val="center"/>
-            </w:pPr>
-            <w:r>
-              <w:t>O(n^5)</w:t>
-            </w:r>
-          </w:p>
-        </w:tc>
-      </w:tr>
-    </w:tbl>
-    <w:p>
-      <w:pPr>
-        <w:pStyle w:val="Figura"/>
-      </w:pPr>
-      <w:r>
-        <w:t>Tabla 1: Funciones y orden de algoritmo.</w:t>
-      </w:r>
-    </w:p>
-    <w:p>
-      <w:pPr>
-        <w:pStyle w:val="NormalUSACH"/>
-        <w:rPr>
-          <w:lang w:val="en-US"/>
-        </w:rPr>
-      </w:pPr>
-    </w:p>
-    <w:p>
-      <w:pPr>
-        <w:pStyle w:val="NormalUSACH"/>
-      </w:pPr>
-      <w:r>
-        <w:t>Como se puede apreciar la función con mayor orden es la de busquedaTotal</w:t>
-      </w:r>
-      <w:r>
-        <w:t>. El orden de esta función, es mayor debido a que contiene bucles</w:t>
-      </w:r>
-      <w:r>
-        <w:t xml:space="preserve"> un llamado a la </w:t>
-      </w:r>
-      <w:r>
-        <w:t>función</w:t>
-      </w:r>
-      <w:r>
-        <w:t xml:space="preserve"> buscarImagen. El orden de esta última es debido a que una matriz por cada pixel de otra matriz, teniendo 4 “for anidados desde i=0 hasta n”. </w:t>
-      </w:r>
-    </w:p>
-    <w:p>
-      <w:pPr>
-        <w:pStyle w:val="NormalUSACH"/>
-      </w:pPr>
-    </w:p>
-    <w:p>
-      <w:pPr>
-        <w:pStyle w:val="NormalUSACH"/>
-      </w:pPr>
-    </w:p>
-    <w:p>
-      <w:pPr>
-        <w:pStyle w:val="NormalUSACH"/>
-      </w:pPr>
-    </w:p>
-    <w:p>
-      <w:pPr>
-        <w:pStyle w:val="Ttulo1"/>
-      </w:pPr>
-      <w:bookmarkStart w:id="73" w:name="_Toc461227043"/>
-      <w:r>
-        <w:t>Conclusión</w:t>
-      </w:r>
-      <w:bookmarkEnd w:id="73"/>
-    </w:p>
-    <w:p>
-      <w:pPr>
-        <w:pStyle w:val="NormalUSACH"/>
-      </w:pPr>
-      <w:r>
-        <w:t>En esta primera entrega se</w:t>
-      </w:r>
-      <w:r>
-        <w:t xml:space="preserve"> ha podido cumplir el objetivo, sin embargo no fue tan simple desde inicio,  dado que no existía familiaridad con el lenguaje de programación, por lo que se necesitó un largo estudio antes de comenzar a programar. Lo que sirvió bastante fue abstraer el problema en subproblemas, haciendo funciones e ir revisándolas a medida que </w:t>
-      </w:r>
-      <w:r>
-        <w:t xml:space="preserve">avanzada el desarrollo de este, como también sirvió para una mejor claridad mental en el proceso. </w:t>
-      </w:r>
-    </w:p>
-    <w:p>
-      <w:pPr>
-        <w:pStyle w:val="NormalUSACH"/>
-      </w:pPr>
-      <w:r>
-        <w:t xml:space="preserve">Una de las falencias del programa es que no funciona perfectamente para imágenes muy grandes (representación de </w:t>
-      </w:r>
-      <w:r>
-        <w:t>más</w:t>
-      </w:r>
-      <w:r>
-        <w:t xml:space="preserve"> de 3000 pixeles), debido a que lee una cierta cantidad caracteres por línea. Esto se podría mejorar en el futuro, haciendo dinámica esa lectura dependiendo de la cantidad de caracteres en una línea. </w:t>
-      </w:r>
-    </w:p>
-    <w:p>
-      <w:pPr>
-        <w:pStyle w:val="NormalUSACH"/>
-      </w:pPr>
-      <w:r>
-        <w:t xml:space="preserve">Otra cosa que se podría mejorar es que el usuario ingrese los nombres de los archivos a trabajar, lo cual el programa debiera primero revisar si es posible trabajar con ellos, para luego proceder con la plena ejecución y entrega de resultados. </w:t>
-      </w:r>
-    </w:p>
-    <w:p>
-      <w:pPr>
-        <w:pStyle w:val="NormalUSACH"/>
-      </w:pPr>
-    </w:p>
-    <w:p>
-      <w:pPr>
-        <w:pStyle w:val="NormalUSACH"/>
-      </w:pPr>
-    </w:p>
-    <w:p>
-      <w:pPr>
-        <w:pStyle w:val="NormalUSACH"/>
-      </w:pPr>
-    </w:p>
-    <w:p>
-      <w:pPr>
-        <w:pStyle w:val="NormalUSACH"/>
-      </w:pPr>
-    </w:p>
-    <w:p>
-      <w:pPr>
-        <w:pStyle w:val="NormalUSACH"/>
-        <w:rPr>
-          <w:color w:val="000000" w:themeColor="text1"/>
-          <w:lang w:eastAsia="ru-RU"/>
-        </w:rPr>
-      </w:pPr>
-    </w:p>
-    <w:p>
-      <w:pPr>
-        <w:pStyle w:val="Ttulo1"/>
-      </w:pPr>
-      <w:bookmarkStart w:id="74" w:name="_Toc461227044"/>
-      <w:r>
-        <w:t>R</w:t>
-      </w:r>
-      <w:r>
-        <w:t>eferencias</w:t>
-      </w:r>
-      <w:bookmarkEnd w:id="74"/>
-      <w:r>
-        <w:t xml:space="preserve"> </w:t>
-      </w:r>
-    </w:p>
-    <w:p>
-      <w:pPr>
-        <w:pStyle w:val="NormalUSACH"/>
-      </w:pPr>
-      <w:r>
-        <w:t>Departamento de Ingeniería Informática USACH. (2016). Enunciado Laboratorio 1. 2016: USACH.</w:t>
-      </w:r>
-    </w:p>
-    <w:p>
-      <w:pPr>
-        <w:pStyle w:val="NormalUSACH"/>
-        <w:rPr>
-          <w:color w:val="000000" w:themeColor="text1"/>
-          <w:lang w:eastAsia="ru-RU"/>
-        </w:rPr>
-      </w:pPr>
-    </w:p>
-    <w:p>
-      <w:pPr>
-        <w:pStyle w:val="Ttulo1"/>
-      </w:pPr>
-      <w:bookmarkStart w:id="75" w:name="_Toc461227045"/>
-      <w:r>
-        <w:lastRenderedPageBreak/>
-        <w:t>Manual de usuario</w:t>
-      </w:r>
-      <w:bookmarkEnd w:id="75"/>
-    </w:p>
-    <w:p>
-      <w:pPr>
-        <w:pStyle w:val="Ttulo2"/>
-      </w:pPr>
-      <w:bookmarkStart w:id="76" w:name="_Toc461227046"/>
-      <w:r>
-        <w:t>Introducción</w:t>
-      </w:r>
-      <w:bookmarkEnd w:id="76"/>
-    </w:p>
-    <w:p>
-      <w:pPr>
-        <w:pStyle w:val="NormalUSACH"/>
-        <w:rPr>
-          <w:u w:val="single"/>
-        </w:rPr>
-      </w:pPr>
-      <w:r>
-        <w:t>El programa desarrollado es utilizado para verificar la existencia de imágenes, dentro de una imagen principal, las cuales pueden estar rotadas en 90, 180 y 270 grados. Estas imágenes mencionadas, deben estar en dos archivos de textos. El primero es llamado “imagenPrincpial.txt” y en él se encuentra la imagen principal. Dentro de esta se buscaran las otras imágenes contenidas en un segundo archivo nombrado “imagesBuscar.txt”. Básicamente lo que realiza el programa, es abstraer las imágenes, para luego comparar si cada pixel de las imágenes a buscar, se encuentran contenidos en la imagen principal, con la respectiva condición que estén ordenados de igual manera en ambas imágenes.</w:t>
-      </w:r>
-      <w:r>
-        <w:t xml:space="preserve"> Los resultados son entregados en un nuevo archivo llamado “resultado.txt”.</w:t>
-      </w:r>
-    </w:p>
-    <w:p>
-      <w:pPr>
-        <w:pStyle w:val="NormalUSACH"/>
-      </w:pPr>
-    </w:p>
-    <w:p>
-      <w:pPr>
-        <w:pStyle w:val="NormalUSACH"/>
-      </w:pPr>
-    </w:p>
-    <w:p>
-      <w:pPr>
-        <w:pStyle w:val="NormalUSACH"/>
-      </w:pPr>
-    </w:p>
-    <w:p>
-      <w:pPr>
-        <w:pStyle w:val="NormalUSACH"/>
-      </w:pPr>
-    </w:p>
-    <w:p>
-      <w:pPr>
-        <w:pStyle w:val="NormalUSACH"/>
-      </w:pPr>
-    </w:p>
-    <w:p>
-      <w:pPr>
-        <w:pStyle w:val="NormalUSACH"/>
-      </w:pPr>
-    </w:p>
-    <w:p>
-      <w:pPr>
-        <w:pStyle w:val="NormalUSACH"/>
-      </w:pPr>
-    </w:p>
-    <w:p>
-      <w:pPr>
-        <w:pStyle w:val="NormalUSACH"/>
-      </w:pPr>
-    </w:p>
-    <w:p>
-      <w:pPr>
-        <w:pStyle w:val="NormalUSACH"/>
-      </w:pPr>
-    </w:p>
-    <w:p>
-      <w:pPr>
-        <w:pStyle w:val="NormalUSACH"/>
-      </w:pPr>
-    </w:p>
-    <w:p>
-      <w:pPr>
-        <w:pStyle w:val="NormalUSACH"/>
-      </w:pPr>
-    </w:p>
-    <w:p>
-      <w:pPr>
-        <w:pStyle w:val="NormalUSACH"/>
-      </w:pPr>
-    </w:p>
-    <w:p>
-      <w:pPr>
-        <w:pStyle w:val="Ttulo2"/>
-      </w:pPr>
-      <w:bookmarkStart w:id="77" w:name="_Toc461227047"/>
-      <w:r>
-        <w:lastRenderedPageBreak/>
-        <w:t>Como compilar y ejecutar</w:t>
-      </w:r>
-      <w:bookmarkEnd w:id="77"/>
-    </w:p>
-    <w:p>
-      <w:pPr>
-        <w:pStyle w:val="NormalUSACH"/>
-      </w:pPr>
-    </w:p>
-    <w:p>
-      <w:pPr>
-        <w:pStyle w:val="NormalUSACH"/>
-      </w:pPr>
-      <w:r>
-        <w:t>Tenemos que tener en claro los siguientes comandos, que son útiles dentro de la consola de Windows y de Linux.</w:t>
-      </w:r>
-    </w:p>
-    <w:p>
-      <w:pPr>
-        <w:pStyle w:val="NormalUSACH"/>
-        <w:numPr>
-          <w:ilvl w:val="0"/>
-          <w:numId w:val="110"/>
-        </w:numPr>
-      </w:pPr>
-      <w:r>
-        <w:t>“cd nombre_de_carpeta” para acceder a una carpeta que exista en la dirección actual</w:t>
-      </w:r>
-    </w:p>
-    <w:p>
-      <w:pPr>
-        <w:pStyle w:val="NormalUSACH"/>
-        <w:numPr>
-          <w:ilvl w:val="0"/>
-          <w:numId w:val="110"/>
-        </w:numPr>
-      </w:pPr>
-      <w:r>
-        <w:t>“cd..” para volver una carpeta atras.</w:t>
-      </w:r>
-    </w:p>
-    <w:p>
-      <w:pPr>
-        <w:pStyle w:val="NormalUSACH"/>
-        <w:numPr>
-          <w:ilvl w:val="0"/>
-          <w:numId w:val="110"/>
-        </w:numPr>
-      </w:pPr>
-      <w:r>
-        <w:t>“dir” para mostrar todos los archivos y carpetas existentes en la dirección actual.</w:t>
-      </w:r>
-    </w:p>
-    <w:p>
-      <w:pPr>
-        <w:pStyle w:val="NormalUSACH"/>
-      </w:pPr>
-    </w:p>
-    <w:p>
-      <w:pPr>
-        <w:pStyle w:val="Ttulo3"/>
-      </w:pPr>
-      <w:bookmarkStart w:id="78" w:name="_Toc461227048"/>
-      <w:r>
-        <w:t>Compilar y ejecutar en Windows:</w:t>
-      </w:r>
-      <w:bookmarkEnd w:id="78"/>
-    </w:p>
-    <w:p>
-      <w:pPr>
-        <w:pStyle w:val="NormalUSACH"/>
-        <w:numPr>
-          <w:ilvl w:val="0"/>
-          <w:numId w:val="111"/>
-        </w:numPr>
-      </w:pPr>
-      <w:r>
-        <w:t>Abrir la consola: Presionar las teclas Windows+r e ingresar cmd, luego presionar en aceptar.</w:t>
-      </w:r>
-    </w:p>
-    <w:p>
-      <w:pPr>
-        <w:pStyle w:val="NormalUSACH"/>
-        <w:ind w:left="1080"/>
-      </w:pPr>
-      <w:r>
-        <w:rPr>
-          <w:noProof/>
-          <w:lang w:eastAsia="es-CL"/>
-        </w:rPr>
-        <w:drawing>
-          <wp:inline distT="0" distB="0" distL="0" distR="0" wp14:anchorId="3E0D4916" wp14:editId="519C98EA">
+          <wp:inline distT="0" distB="0" distL="0" distR="0" wp14:anchorId="1640739F" wp14:editId="41A06311">
             <wp:extent cx="3790950" cy="1943100"/>
             <wp:effectExtent l="0" t="0" r="0" b="0"/>
             <wp:docPr id="12" name="Imagen 12"/>
@@ -5487,7 +2340,7 @@
                     <pic:cNvPicPr/>
                   </pic:nvPicPr>
                   <pic:blipFill>
-                    <a:blip r:embed="rId29"/>
+                    <a:blip r:embed="rId11"/>
                     <a:stretch>
                       <a:fillRect/>
                     </a:stretch>
@@ -5510,15 +2363,38 @@
     </w:p>
     <w:p>
       <w:pPr>
-        <w:pStyle w:val="NormalUSACH"/>
-        <w:ind w:left="1080"/>
-      </w:pPr>
-    </w:p>
-    <w:p>
-      <w:pPr>
-        <w:pStyle w:val="NormalUSACH"/>
-        <w:ind w:left="1080"/>
-      </w:pPr>
+        <w:pStyle w:val="Descripcin"/>
+        <w:jc w:val="both"/>
+      </w:pPr>
+      <w:bookmarkStart w:id="10" w:name="_Toc463538768"/>
+      <w:r>
+        <w:t xml:space="preserve">Ilustración </w:t>
+      </w:r>
+      <w:r>
+        <w:fldChar w:fldCharType="begin"/>
+      </w:r>
+      <w:r>
+        <w:instrText xml:space="preserve"> SEQ Ilustración \* ARABIC </w:instrText>
+      </w:r>
+      <w:r>
+        <w:fldChar w:fldCharType="separate"/>
+      </w:r>
+      <w:r>
+        <w:rPr>
+          <w:noProof/>
+        </w:rPr>
+        <w:t>1</w:t>
+      </w:r>
+      <w:r>
+        <w:rPr>
+          <w:noProof/>
+        </w:rPr>
+        <w:fldChar w:fldCharType="end"/>
+      </w:r>
+      <w:r>
+        <w:t>: Abrir consola de Windows.</w:t>
+      </w:r>
+      <w:bookmarkEnd w:id="10"/>
     </w:p>
     <w:p>
       <w:pPr>
@@ -5554,6 +2430,7 @@
     <w:p>
       <w:pPr>
         <w:pStyle w:val="NormalUSACH"/>
+        <w:keepNext/>
         <w:ind w:left="720"/>
         <w:jc w:val="center"/>
       </w:pPr>
@@ -5562,42 +2439,66 @@
           <w:noProof/>
           <w:lang w:eastAsia="es-CL"/>
         </w:rPr>
-        <w:drawing>
-          <wp:inline distT="0" distB="0" distL="0" distR="0" wp14:anchorId="69743699" wp14:editId="26663B31">
-            <wp:extent cx="4791075" cy="2630809"/>
-            <wp:effectExtent l="0" t="0" r="0" b="0"/>
-            <wp:docPr id="21" name="Imagen 21"/>
-            <wp:cNvGraphicFramePr>
-              <a:graphicFrameLocks xmlns:a="http://schemas.openxmlformats.org/drawingml/2006/main" noChangeAspect="1"/>
-            </wp:cNvGraphicFramePr>
-            <a:graphic xmlns:a="http://schemas.openxmlformats.org/drawingml/2006/main">
-              <a:graphicData uri="http://schemas.openxmlformats.org/drawingml/2006/picture">
-                <pic:pic xmlns:pic="http://schemas.openxmlformats.org/drawingml/2006/picture">
-                  <pic:nvPicPr>
-                    <pic:cNvPr id="1" name=""/>
-                    <pic:cNvPicPr/>
-                  </pic:nvPicPr>
-                  <pic:blipFill>
-                    <a:blip r:embed="rId30"/>
-                    <a:stretch>
-                      <a:fillRect/>
-                    </a:stretch>
-                  </pic:blipFill>
-                  <pic:spPr>
-                    <a:xfrm>
-                      <a:off x="0" y="0"/>
-                      <a:ext cx="4799756" cy="2635576"/>
-                    </a:xfrm>
-                    <a:prstGeom prst="rect">
-                      <a:avLst/>
-                    </a:prstGeom>
-                  </pic:spPr>
-                </pic:pic>
-              </a:graphicData>
-            </a:graphic>
-          </wp:inline>
-        </w:drawing>
+        <w:pict>
+          <v:shapetype id="_x0000_t75" coordsize="21600,21600" o:spt="75" o:preferrelative="t" path="m@4@5l@4@11@9@11@9@5xe" filled="f" stroked="f">
+            <v:stroke joinstyle="miter"/>
+            <v:formulas>
+              <v:f eqn="if lineDrawn pixelLineWidth 0"/>
+              <v:f eqn="sum @0 1 0"/>
+              <v:f eqn="sum 0 0 @1"/>
+              <v:f eqn="prod @2 1 2"/>
+              <v:f eqn="prod @3 21600 pixelWidth"/>
+              <v:f eqn="prod @3 21600 pixelHeight"/>
+              <v:f eqn="sum @0 0 1"/>
+              <v:f eqn="prod @6 1 2"/>
+              <v:f eqn="prod @7 21600 pixelWidth"/>
+              <v:f eqn="sum @8 21600 0"/>
+              <v:f eqn="prod @7 21600 pixelHeight"/>
+              <v:f eqn="sum @10 21600 0"/>
+            </v:formulas>
+            <v:path o:extrusionok="f" gradientshapeok="t" o:connecttype="rect"/>
+            <o:lock v:ext="edit" aspectratio="t"/>
+          </v:shapetype>
+          <v:shape id="_x0000_i1025" type="#_x0000_t75" style="width:360.85pt;height:202.6pt">
+            <v:imagedata r:id="rId12" o:title="win1"/>
+          </v:shape>
+        </w:pict>
       </w:r>
+    </w:p>
+    <w:p>
+      <w:pPr>
+        <w:pStyle w:val="Descripcin"/>
+        <w:jc w:val="center"/>
+      </w:pPr>
+      <w:bookmarkStart w:id="11" w:name="_Toc463538769"/>
+      <w:r>
+        <w:t xml:space="preserve">Ilustración </w:t>
+      </w:r>
+      <w:r>
+        <w:fldChar w:fldCharType="begin"/>
+      </w:r>
+      <w:r>
+        <w:instrText xml:space="preserve"> SEQ Ilustración \* ARABIC </w:instrText>
+      </w:r>
+      <w:r>
+        <w:fldChar w:fldCharType="separate"/>
+      </w:r>
+      <w:r>
+        <w:rPr>
+          <w:noProof/>
+        </w:rPr>
+        <w:t>2</w:t>
+      </w:r>
+      <w:r>
+        <w:rPr>
+          <w:noProof/>
+        </w:rPr>
+        <w:fldChar w:fldCharType="end"/>
+      </w:r>
+      <w:r>
+        <w:t>: Buscar carpeta en consola de Windows.</w:t>
+      </w:r>
+      <w:bookmarkEnd w:id="11"/>
     </w:p>
     <w:p>
       <w:pPr>
@@ -5621,6 +2522,7 @@
     <w:p>
       <w:pPr>
         <w:pStyle w:val="NormalUSACH"/>
+        <w:keepNext/>
         <w:jc w:val="center"/>
       </w:pPr>
       <w:r>
@@ -5628,42 +2530,47 @@
           <w:noProof/>
           <w:lang w:eastAsia="es-CL"/>
         </w:rPr>
-        <w:drawing>
-          <wp:inline distT="0" distB="0" distL="0" distR="0" wp14:anchorId="6108AC8F" wp14:editId="24D0D4CD">
-            <wp:extent cx="4600575" cy="2405958"/>
-            <wp:effectExtent l="0" t="0" r="0" b="0"/>
-            <wp:docPr id="22" name="Imagen 22"/>
-            <wp:cNvGraphicFramePr>
-              <a:graphicFrameLocks xmlns:a="http://schemas.openxmlformats.org/drawingml/2006/main" noChangeAspect="1"/>
-            </wp:cNvGraphicFramePr>
-            <a:graphic xmlns:a="http://schemas.openxmlformats.org/drawingml/2006/main">
-              <a:graphicData uri="http://schemas.openxmlformats.org/drawingml/2006/picture">
-                <pic:pic xmlns:pic="http://schemas.openxmlformats.org/drawingml/2006/picture">
-                  <pic:nvPicPr>
-                    <pic:cNvPr id="1" name=""/>
-                    <pic:cNvPicPr/>
-                  </pic:nvPicPr>
-                  <pic:blipFill>
-                    <a:blip r:embed="rId31"/>
-                    <a:stretch>
-                      <a:fillRect/>
-                    </a:stretch>
-                  </pic:blipFill>
-                  <pic:spPr>
-                    <a:xfrm>
-                      <a:off x="0" y="0"/>
-                      <a:ext cx="4631804" cy="2422290"/>
-                    </a:xfrm>
-                    <a:prstGeom prst="rect">
-                      <a:avLst/>
-                    </a:prstGeom>
-                  </pic:spPr>
-                </pic:pic>
-              </a:graphicData>
-            </a:graphic>
-          </wp:inline>
-        </w:drawing>
+        <w:pict>
+          <v:shape id="_x0000_i1026" type="#_x0000_t75" style="width:365.85pt;height:204.3pt">
+            <v:imagedata r:id="rId13" o:title="win2"/>
+          </v:shape>
+        </w:pict>
       </w:r>
+    </w:p>
+    <w:p>
+      <w:pPr>
+        <w:pStyle w:val="Descripcin"/>
+        <w:jc w:val="center"/>
+      </w:pPr>
+      <w:bookmarkStart w:id="12" w:name="_Toc463538770"/>
+      <w:r>
+        <w:t xml:space="preserve">Ilustración </w:t>
+      </w:r>
+      <w:r>
+        <w:fldChar w:fldCharType="begin"/>
+      </w:r>
+      <w:r>
+        <w:instrText xml:space="preserve"> SEQ Ilustración \* ARABIC </w:instrText>
+      </w:r>
+      <w:r>
+        <w:fldChar w:fldCharType="separate"/>
+      </w:r>
+      <w:r>
+        <w:rPr>
+          <w:noProof/>
+        </w:rPr>
+        <w:t>3</w:t>
+      </w:r>
+      <w:r>
+        <w:rPr>
+          <w:noProof/>
+        </w:rPr>
+        <w:fldChar w:fldCharType="end"/>
+      </w:r>
+      <w:r>
+        <w:t>: Compilar en Windows.</w:t>
+      </w:r>
+      <w:bookmarkEnd w:id="12"/>
     </w:p>
     <w:p>
       <w:pPr>
@@ -5682,6 +2589,7 @@
     <w:p>
       <w:pPr>
         <w:pStyle w:val="NormalUSACH"/>
+        <w:keepNext/>
         <w:numPr>
           <w:ilvl w:val="0"/>
           <w:numId w:val="111"/>
@@ -5690,7 +2598,15 @@
       </w:pPr>
       <w:r>
         <w:lastRenderedPageBreak/>
-        <w:t>Ejecutar el programa: Se ingresa en la consola “programa” o doble click en el ejecutable creado al momento de compilar.</w:t>
+        <w:t xml:space="preserve">Ejecutar el programa: Se ingresa en la consola “programa” o doble </w:t>
+      </w:r>
+      <w:proofErr w:type="spellStart"/>
+      <w:r>
+        <w:t>click</w:t>
+      </w:r>
+      <w:proofErr w:type="spellEnd"/>
+      <w:r>
+        <w:t xml:space="preserve"> en el ejecutable creado al momento de compilar.</w:t>
       </w:r>
       <w:r>
         <w:rPr>
@@ -5704,52 +2620,57 @@
           <w:noProof/>
           <w:lang w:eastAsia="es-CL"/>
         </w:rPr>
-        <w:drawing>
-          <wp:inline distT="0" distB="0" distL="0" distR="0" wp14:anchorId="5C69655F" wp14:editId="62BABAF9">
-            <wp:extent cx="4456584" cy="2324100"/>
-            <wp:effectExtent l="0" t="0" r="0" b="0"/>
-            <wp:docPr id="23" name="Imagen 23"/>
-            <wp:cNvGraphicFramePr>
-              <a:graphicFrameLocks xmlns:a="http://schemas.openxmlformats.org/drawingml/2006/main" noChangeAspect="1"/>
-            </wp:cNvGraphicFramePr>
-            <a:graphic xmlns:a="http://schemas.openxmlformats.org/drawingml/2006/main">
-              <a:graphicData uri="http://schemas.openxmlformats.org/drawingml/2006/picture">
-                <pic:pic xmlns:pic="http://schemas.openxmlformats.org/drawingml/2006/picture">
-                  <pic:nvPicPr>
-                    <pic:cNvPr id="1" name=""/>
-                    <pic:cNvPicPr/>
-                  </pic:nvPicPr>
-                  <pic:blipFill>
-                    <a:blip r:embed="rId32"/>
-                    <a:stretch>
-                      <a:fillRect/>
-                    </a:stretch>
-                  </pic:blipFill>
-                  <pic:spPr>
-                    <a:xfrm>
-                      <a:off x="0" y="0"/>
-                      <a:ext cx="4463226" cy="2327564"/>
-                    </a:xfrm>
-                    <a:prstGeom prst="rect">
-                      <a:avLst/>
-                    </a:prstGeom>
-                  </pic:spPr>
-                </pic:pic>
-              </a:graphicData>
-            </a:graphic>
-          </wp:inline>
-        </w:drawing>
+        <w:pict>
+          <v:shape id="_x0000_i1027" type="#_x0000_t75" style="width:337.4pt;height:189.2pt">
+            <v:imagedata r:id="rId14" o:title="win3"/>
+          </v:shape>
+        </w:pict>
       </w:r>
     </w:p>
     <w:p>
       <w:pPr>
-        <w:pStyle w:val="Ttulo3"/>
-      </w:pPr>
-      <w:bookmarkStart w:id="79" w:name="_Toc461227049"/>
+        <w:pStyle w:val="Descripcin"/>
+        <w:jc w:val="center"/>
+      </w:pPr>
+      <w:bookmarkStart w:id="13" w:name="_Toc463538771"/>
+      <w:r>
+        <w:t xml:space="preserve">Ilustración </w:t>
+      </w:r>
+      <w:r>
+        <w:fldChar w:fldCharType="begin"/>
+      </w:r>
+      <w:r>
+        <w:instrText xml:space="preserve"> SEQ Ilustración \* ARABIC </w:instrText>
+      </w:r>
+      <w:r>
+        <w:fldChar w:fldCharType="separate"/>
+      </w:r>
+      <w:r>
+        <w:rPr>
+          <w:noProof/>
+        </w:rPr>
+        <w:t>4</w:t>
+      </w:r>
+      <w:r>
+        <w:rPr>
+          <w:noProof/>
+        </w:rPr>
+        <w:fldChar w:fldCharType="end"/>
+      </w:r>
+      <w:r>
+        <w:t>: Ejecutar programa en Windows.</w:t>
+      </w:r>
+      <w:bookmarkEnd w:id="13"/>
+    </w:p>
+    <w:p>
+      <w:pPr>
+        <w:pStyle w:val="Ttulo2"/>
+      </w:pPr>
+      <w:bookmarkStart w:id="14" w:name="_Toc463522885"/>
       <w:r>
         <w:t>Compilar y ejecutar en Linux:</w:t>
       </w:r>
-      <w:bookmarkEnd w:id="79"/>
+      <w:bookmarkEnd w:id="14"/>
     </w:p>
     <w:p>
       <w:pPr>
@@ -5774,6 +2695,7 @@
     <w:p>
       <w:pPr>
         <w:pStyle w:val="NormalUSACH"/>
+        <w:keepNext/>
         <w:jc w:val="center"/>
       </w:pPr>
       <w:r>
@@ -5781,55 +2703,47 @@
           <w:noProof/>
           <w:lang w:eastAsia="es-CL"/>
         </w:rPr>
-        <w:drawing>
-          <wp:inline distT="0" distB="0" distL="0" distR="0" wp14:anchorId="5A2FAC17" wp14:editId="71E9C7BE">
-            <wp:extent cx="3533775" cy="2313126"/>
-            <wp:effectExtent l="0" t="0" r="0" b="0"/>
-            <wp:docPr id="28" name="Imagen 28" descr="I:\imagenes\1"/>
-            <wp:cNvGraphicFramePr>
-              <a:graphicFrameLocks xmlns:a="http://schemas.openxmlformats.org/drawingml/2006/main" noChangeAspect="1"/>
-            </wp:cNvGraphicFramePr>
-            <a:graphic xmlns:a="http://schemas.openxmlformats.org/drawingml/2006/main">
-              <a:graphicData uri="http://schemas.openxmlformats.org/drawingml/2006/picture">
-                <pic:pic xmlns:pic="http://schemas.openxmlformats.org/drawingml/2006/picture">
-                  <pic:nvPicPr>
-                    <pic:cNvPr id="0" name="Picture 1" descr="I:\imagenes\1"/>
-                    <pic:cNvPicPr>
-                      <a:picLocks noChangeAspect="1" noChangeArrowheads="1"/>
-                    </pic:cNvPicPr>
-                  </pic:nvPicPr>
-                  <pic:blipFill>
-                    <a:blip r:embed="rId33">
-                      <a:extLst>
-                        <a:ext uri="{28A0092B-C50C-407E-A947-70E740481C1C}">
-                          <a14:useLocalDpi xmlns:a14="http://schemas.microsoft.com/office/drawing/2010/main" val="0"/>
-                        </a:ext>
-                      </a:extLst>
-                    </a:blip>
-                    <a:srcRect/>
-                    <a:stretch>
-                      <a:fillRect/>
-                    </a:stretch>
-                  </pic:blipFill>
-                  <pic:spPr bwMode="auto">
-                    <a:xfrm>
-                      <a:off x="0" y="0"/>
-                      <a:ext cx="3553167" cy="2325820"/>
-                    </a:xfrm>
-                    <a:prstGeom prst="rect">
-                      <a:avLst/>
-                    </a:prstGeom>
-                    <a:noFill/>
-                    <a:ln>
-                      <a:noFill/>
-                    </a:ln>
-                  </pic:spPr>
-                </pic:pic>
-              </a:graphicData>
-            </a:graphic>
-          </wp:inline>
-        </w:drawing>
+        <w:pict>
+          <v:shape id="_x0000_i1028" type="#_x0000_t75" style="width:331.55pt;height:199.25pt">
+            <v:imagedata r:id="rId15" o:title="1"/>
+          </v:shape>
+        </w:pict>
       </w:r>
+    </w:p>
+    <w:p>
+      <w:pPr>
+        <w:pStyle w:val="Descripcin"/>
+        <w:jc w:val="center"/>
+      </w:pPr>
+      <w:bookmarkStart w:id="15" w:name="_Toc463538772"/>
+      <w:r>
+        <w:t xml:space="preserve">Ilustración </w:t>
+      </w:r>
+      <w:r>
+        <w:fldChar w:fldCharType="begin"/>
+      </w:r>
+      <w:r>
+        <w:instrText xml:space="preserve"> SEQ Ilustración \* ARABIC </w:instrText>
+      </w:r>
+      <w:r>
+        <w:fldChar w:fldCharType="separate"/>
+      </w:r>
+      <w:r>
+        <w:rPr>
+          <w:noProof/>
+        </w:rPr>
+        <w:t>5</w:t>
+      </w:r>
+      <w:r>
+        <w:rPr>
+          <w:noProof/>
+        </w:rPr>
+        <w:fldChar w:fldCharType="end"/>
+      </w:r>
+      <w:r>
+        <w:t>: Consola en Linux.</w:t>
+      </w:r>
+      <w:bookmarkEnd w:id="15"/>
     </w:p>
     <w:p>
       <w:pPr>
@@ -5858,13 +2772,13 @@
         </w:numPr>
       </w:pPr>
       <w:r>
-        <w:lastRenderedPageBreak/>
         <w:t>Buscar la carpeta contenedora de los archivos: Se utiliza el comando cd seguido de la ruta de la carpeta en  la que se encuentran los archivos.</w:t>
       </w:r>
     </w:p>
     <w:p>
       <w:pPr>
         <w:pStyle w:val="NormalUSACH"/>
+        <w:keepNext/>
         <w:jc w:val="center"/>
       </w:pPr>
       <w:r>
@@ -5872,55 +2786,50 @@
           <w:noProof/>
           <w:lang w:eastAsia="es-CL"/>
         </w:rPr>
-        <w:drawing>
-          <wp:inline distT="0" distB="0" distL="0" distR="0">
-            <wp:extent cx="4286250" cy="2837691"/>
-            <wp:effectExtent l="0" t="0" r="0" b="0"/>
-            <wp:docPr id="29" name="Imagen 29" descr="I:\imagenes\2.png"/>
-            <wp:cNvGraphicFramePr>
-              <a:graphicFrameLocks xmlns:a="http://schemas.openxmlformats.org/drawingml/2006/main" noChangeAspect="1"/>
-            </wp:cNvGraphicFramePr>
-            <a:graphic xmlns:a="http://schemas.openxmlformats.org/drawingml/2006/main">
-              <a:graphicData uri="http://schemas.openxmlformats.org/drawingml/2006/picture">
-                <pic:pic xmlns:pic="http://schemas.openxmlformats.org/drawingml/2006/picture">
-                  <pic:nvPicPr>
-                    <pic:cNvPr id="0" name="Picture 2" descr="I:\imagenes\2.png"/>
-                    <pic:cNvPicPr>
-                      <a:picLocks noChangeAspect="1" noChangeArrowheads="1"/>
-                    </pic:cNvPicPr>
-                  </pic:nvPicPr>
-                  <pic:blipFill>
-                    <a:blip r:embed="rId34">
-                      <a:extLst>
-                        <a:ext uri="{28A0092B-C50C-407E-A947-70E740481C1C}">
-                          <a14:useLocalDpi xmlns:a14="http://schemas.microsoft.com/office/drawing/2010/main" val="0"/>
-                        </a:ext>
-                      </a:extLst>
-                    </a:blip>
-                    <a:srcRect/>
-                    <a:stretch>
-                      <a:fillRect/>
-                    </a:stretch>
-                  </pic:blipFill>
-                  <pic:spPr bwMode="auto">
-                    <a:xfrm>
-                      <a:off x="0" y="0"/>
-                      <a:ext cx="4309591" cy="2853144"/>
-                    </a:xfrm>
-                    <a:prstGeom prst="rect">
-                      <a:avLst/>
-                    </a:prstGeom>
-                    <a:noFill/>
-                    <a:ln>
-                      <a:noFill/>
-                    </a:ln>
-                  </pic:spPr>
-                </pic:pic>
-              </a:graphicData>
-            </a:graphic>
-          </wp:inline>
-        </w:drawing>
+        <w:pict>
+          <v:shape id="_x0000_i1029" type="#_x0000_t75" style="width:357.5pt;height:3in">
+            <v:imagedata r:id="rId16" o:title="2"/>
+          </v:shape>
+        </w:pict>
       </w:r>
+    </w:p>
+    <w:p>
+      <w:pPr>
+        <w:pStyle w:val="Descripcin"/>
+        <w:jc w:val="center"/>
+      </w:pPr>
+      <w:bookmarkStart w:id="16" w:name="_Toc463538773"/>
+      <w:r>
+        <w:t xml:space="preserve">Ilustración </w:t>
+      </w:r>
+      <w:r>
+        <w:fldChar w:fldCharType="begin"/>
+      </w:r>
+      <w:r>
+        <w:instrText xml:space="preserve"> SEQ Ilu</w:instrText>
+      </w:r>
+      <w:r>
+        <w:instrText xml:space="preserve">stración \* ARABIC </w:instrText>
+      </w:r>
+      <w:r>
+        <w:fldChar w:fldCharType="separate"/>
+      </w:r>
+      <w:r>
+        <w:rPr>
+          <w:noProof/>
+        </w:rPr>
+        <w:t>6</w:t>
+      </w:r>
+      <w:r>
+        <w:rPr>
+          <w:noProof/>
+        </w:rPr>
+        <w:fldChar w:fldCharType="end"/>
+      </w:r>
+      <w:r>
+        <w:t>: Buscar carpeta en Linux.</w:t>
+      </w:r>
+      <w:bookmarkEnd w:id="16"/>
     </w:p>
     <w:p>
       <w:pPr>
@@ -5931,12 +2840,21 @@
         </w:numPr>
       </w:pPr>
       <w:r>
-        <w:t>Compilar los archivos: Se utiliza el comando “make”.</w:t>
+        <w:t>Compilar los archivos: Se utiliza el comando “</w:t>
+      </w:r>
+      <w:proofErr w:type="spellStart"/>
+      <w:r>
+        <w:t>make</w:t>
+      </w:r>
+      <w:proofErr w:type="spellEnd"/>
+      <w:r>
+        <w:t>”.</w:t>
       </w:r>
     </w:p>
     <w:p>
       <w:pPr>
         <w:pStyle w:val="NormalUSACH"/>
+        <w:keepNext/>
         <w:jc w:val="center"/>
       </w:pPr>
       <w:r>
@@ -5944,61 +2862,47 @@
           <w:noProof/>
           <w:lang w:eastAsia="es-CL"/>
         </w:rPr>
-        <w:drawing>
-          <wp:inline distT="0" distB="0" distL="0" distR="0">
-            <wp:extent cx="4451127" cy="2962275"/>
-            <wp:effectExtent l="0" t="0" r="0" b="0"/>
-            <wp:docPr id="30" name="Imagen 30" descr="I:\imagenes\3.png"/>
-            <wp:cNvGraphicFramePr>
-              <a:graphicFrameLocks xmlns:a="http://schemas.openxmlformats.org/drawingml/2006/main" noChangeAspect="1"/>
-            </wp:cNvGraphicFramePr>
-            <a:graphic xmlns:a="http://schemas.openxmlformats.org/drawingml/2006/main">
-              <a:graphicData uri="http://schemas.openxmlformats.org/drawingml/2006/picture">
-                <pic:pic xmlns:pic="http://schemas.openxmlformats.org/drawingml/2006/picture">
-                  <pic:nvPicPr>
-                    <pic:cNvPr id="0" name="Picture 3" descr="I:\imagenes\3.png"/>
-                    <pic:cNvPicPr>
-                      <a:picLocks noChangeAspect="1" noChangeArrowheads="1"/>
-                    </pic:cNvPicPr>
-                  </pic:nvPicPr>
-                  <pic:blipFill>
-                    <a:blip r:embed="rId35">
-                      <a:extLst>
-                        <a:ext uri="{28A0092B-C50C-407E-A947-70E740481C1C}">
-                          <a14:useLocalDpi xmlns:a14="http://schemas.microsoft.com/office/drawing/2010/main" val="0"/>
-                        </a:ext>
-                      </a:extLst>
-                    </a:blip>
-                    <a:srcRect/>
-                    <a:stretch>
-                      <a:fillRect/>
-                    </a:stretch>
-                  </pic:blipFill>
-                  <pic:spPr bwMode="auto">
-                    <a:xfrm>
-                      <a:off x="0" y="0"/>
-                      <a:ext cx="4470038" cy="2974860"/>
-                    </a:xfrm>
-                    <a:prstGeom prst="rect">
-                      <a:avLst/>
-                    </a:prstGeom>
-                    <a:noFill/>
-                    <a:ln>
-                      <a:noFill/>
-                    </a:ln>
-                  </pic:spPr>
-                </pic:pic>
-              </a:graphicData>
-            </a:graphic>
-          </wp:inline>
-        </w:drawing>
+        <w:pict>
+          <v:shape id="_x0000_i1030" type="#_x0000_t75" style="width:5in;height:215.15pt">
+            <v:imagedata r:id="rId17" o:title="3"/>
+          </v:shape>
+        </w:pict>
       </w:r>
     </w:p>
     <w:p>
       <w:pPr>
-        <w:pStyle w:val="NormalUSACH"/>
+        <w:pStyle w:val="Descripcin"/>
         <w:jc w:val="center"/>
       </w:pPr>
+      <w:bookmarkStart w:id="17" w:name="_Toc463538774"/>
+      <w:r>
+        <w:t xml:space="preserve">Ilustración </w:t>
+      </w:r>
+      <w:r>
+        <w:fldChar w:fldCharType="begin"/>
+      </w:r>
+      <w:r>
+        <w:instrText xml:space="preserve"> SEQ Ilustración \* ARABIC </w:instrText>
+      </w:r>
+      <w:r>
+        <w:fldChar w:fldCharType="separate"/>
+      </w:r>
+      <w:r>
+        <w:rPr>
+          <w:noProof/>
+        </w:rPr>
+        <w:t>7</w:t>
+      </w:r>
+      <w:r>
+        <w:rPr>
+          <w:noProof/>
+        </w:rPr>
+        <w:fldChar w:fldCharType="end"/>
+      </w:r>
+      <w:r>
+        <w:t>: Compilar en Linux.</w:t>
+      </w:r>
+      <w:bookmarkEnd w:id="17"/>
     </w:p>
     <w:p>
       <w:pPr>
@@ -6016,12 +2920,29 @@
       </w:pPr>
       <w:r>
         <w:lastRenderedPageBreak/>
-        <w:t>Ejecutar el programa: Se ingresa en la consola “./programa”. Tener cuidado en este paso ya que no sirve solo poner “programa” como en el caso de Windows. Es necesario poner “./” antes del ejecutable.</w:t>
+        <w:t>Ejecutar el programa: Se ingresa en la consola “</w:t>
+      </w:r>
+      <w:proofErr w:type="gramStart"/>
+      <w:r>
+        <w:t>./</w:t>
+      </w:r>
+      <w:proofErr w:type="gramEnd"/>
+      <w:r>
+        <w:t>programa”. Tener cuidado en este paso ya que no sirve solo poner “programa” como en el caso de Windows. Es necesario poner “</w:t>
+      </w:r>
+      <w:proofErr w:type="gramStart"/>
+      <w:r>
+        <w:t>./</w:t>
+      </w:r>
+      <w:proofErr w:type="gramEnd"/>
+      <w:r>
+        <w:t>” antes del ejecutable.</w:t>
       </w:r>
     </w:p>
     <w:p>
       <w:pPr>
         <w:pStyle w:val="NormalUSACH"/>
+        <w:keepNext/>
         <w:jc w:val="center"/>
       </w:pPr>
       <w:r>
@@ -6029,55 +2950,47 @@
           <w:noProof/>
           <w:lang w:eastAsia="es-CL"/>
         </w:rPr>
-        <w:drawing>
-          <wp:inline distT="0" distB="0" distL="0" distR="0">
-            <wp:extent cx="4000500" cy="2692247"/>
-            <wp:effectExtent l="0" t="0" r="0" b="0"/>
-            <wp:docPr id="31" name="Imagen 31" descr="I:\imagenes\4.png"/>
-            <wp:cNvGraphicFramePr>
-              <a:graphicFrameLocks xmlns:a="http://schemas.openxmlformats.org/drawingml/2006/main" noChangeAspect="1"/>
-            </wp:cNvGraphicFramePr>
-            <a:graphic xmlns:a="http://schemas.openxmlformats.org/drawingml/2006/main">
-              <a:graphicData uri="http://schemas.openxmlformats.org/drawingml/2006/picture">
-                <pic:pic xmlns:pic="http://schemas.openxmlformats.org/drawingml/2006/picture">
-                  <pic:nvPicPr>
-                    <pic:cNvPr id="0" name="Picture 4" descr="I:\imagenes\4.png"/>
-                    <pic:cNvPicPr>
-                      <a:picLocks noChangeAspect="1" noChangeArrowheads="1"/>
-                    </pic:cNvPicPr>
-                  </pic:nvPicPr>
-                  <pic:blipFill>
-                    <a:blip r:embed="rId36">
-                      <a:extLst>
-                        <a:ext uri="{28A0092B-C50C-407E-A947-70E740481C1C}">
-                          <a14:useLocalDpi xmlns:a14="http://schemas.microsoft.com/office/drawing/2010/main" val="0"/>
-                        </a:ext>
-                      </a:extLst>
-                    </a:blip>
-                    <a:srcRect/>
-                    <a:stretch>
-                      <a:fillRect/>
-                    </a:stretch>
-                  </pic:blipFill>
-                  <pic:spPr bwMode="auto">
-                    <a:xfrm>
-                      <a:off x="0" y="0"/>
-                      <a:ext cx="4012611" cy="2700397"/>
-                    </a:xfrm>
-                    <a:prstGeom prst="rect">
-                      <a:avLst/>
-                    </a:prstGeom>
-                    <a:noFill/>
-                    <a:ln>
-                      <a:noFill/>
-                    </a:ln>
-                  </pic:spPr>
-                </pic:pic>
-              </a:graphicData>
-            </a:graphic>
-          </wp:inline>
-        </w:drawing>
+        <w:pict>
+          <v:shape id="_x0000_i1031" type="#_x0000_t75" style="width:352.45pt;height:211.8pt">
+            <v:imagedata r:id="rId18" o:title="4"/>
+          </v:shape>
+        </w:pict>
       </w:r>
+    </w:p>
+    <w:p>
+      <w:pPr>
+        <w:pStyle w:val="Descripcin"/>
+        <w:jc w:val="center"/>
+      </w:pPr>
+      <w:bookmarkStart w:id="18" w:name="_Toc463538775"/>
+      <w:r>
+        <w:t xml:space="preserve">Ilustración </w:t>
+      </w:r>
+      <w:r>
+        <w:fldChar w:fldCharType="begin"/>
+      </w:r>
+      <w:r>
+        <w:instrText xml:space="preserve"> SEQ Ilustración \* ARABIC </w:instrText>
+      </w:r>
+      <w:r>
+        <w:fldChar w:fldCharType="separate"/>
+      </w:r>
+      <w:r>
+        <w:rPr>
+          <w:noProof/>
+        </w:rPr>
+        <w:t>8</w:t>
+      </w:r>
+      <w:r>
+        <w:rPr>
+          <w:noProof/>
+        </w:rPr>
+        <w:fldChar w:fldCharType="end"/>
+      </w:r>
+      <w:r>
+        <w:t>: Ejecutar programa en Linux.</w:t>
+      </w:r>
+      <w:bookmarkEnd w:id="18"/>
     </w:p>
     <w:p>
       <w:pPr>
@@ -6089,44 +3002,224 @@
     </w:p>
     <w:p>
       <w:pPr>
-        <w:pStyle w:val="Ttulo2"/>
-      </w:pPr>
-      <w:bookmarkStart w:id="80" w:name="_Toc461227050"/>
+        <w:pStyle w:val="NormalUSACH"/>
+      </w:pPr>
+    </w:p>
+    <w:p>
+      <w:pPr>
+        <w:pStyle w:val="NormalUSACH"/>
+      </w:pPr>
+    </w:p>
+    <w:p>
+      <w:pPr>
+        <w:pStyle w:val="NormalUSACH"/>
+      </w:pPr>
+    </w:p>
+    <w:p>
+      <w:pPr>
+        <w:pStyle w:val="NormalUSACH"/>
+      </w:pPr>
+    </w:p>
+    <w:p>
+      <w:pPr>
+        <w:pStyle w:val="NormalUSACH"/>
+      </w:pPr>
+    </w:p>
+    <w:p>
+      <w:pPr>
+        <w:pStyle w:val="NormalUSACH"/>
+      </w:pPr>
+    </w:p>
+    <w:p>
+      <w:pPr>
+        <w:pStyle w:val="NormalUSACH"/>
+      </w:pPr>
+    </w:p>
+    <w:p>
+      <w:pPr>
+        <w:pStyle w:val="NormalUSACH"/>
+      </w:pPr>
+    </w:p>
+    <w:p>
+      <w:pPr>
+        <w:pStyle w:val="NormalUSACH"/>
+      </w:pPr>
+    </w:p>
+    <w:p>
+      <w:pPr>
+        <w:pStyle w:val="Ttulo1"/>
+      </w:pPr>
+      <w:bookmarkStart w:id="19" w:name="_Toc463522886"/>
       <w:r>
+        <w:lastRenderedPageBreak/>
         <w:t>F</w:t>
       </w:r>
       <w:r>
         <w:t>uncionalidades del programa</w:t>
       </w:r>
-      <w:bookmarkEnd w:id="80"/>
+      <w:bookmarkEnd w:id="19"/>
     </w:p>
     <w:p>
       <w:pPr>
         <w:pStyle w:val="NormalUSACH"/>
       </w:pPr>
       <w:r>
-        <w:t>La principal funcionalidad del programa, es entregar un resultado de si se encuentran las imágenes de “imagesBuscar.txt” en “imagenPrincipal.txt” entregando como resultado un archivo de texto “resultado.txt” especificando claramente cual imagen se encontró y cuales no se encontraron. Basta con solo ejecutar el programa.</w:t>
+        <w:t>Este programa tiene dos funcionalidades, una de ellas es codificar un texto que debe ser ingresado en la segunda línea del archivo de texto Entrada.in.txt, ubicado en la capeta “</w:t>
+      </w:r>
+      <w:r>
+        <w:t>Cifrado”. El</w:t>
+      </w:r>
+      <w:r>
+        <w:t xml:space="preserve"> texto codificado será ingresado en el archivo de texto llamado Salida.out.txt ubicado en la misma carpeta. La segunda funcionalidad es decodificar un texto del archivo Entrada.int.txt ubicado en la carpeta “Descifrado”. Para poder ingresar un texto a </w:t>
+      </w:r>
+      <w:r>
+        <w:t>descifrar</w:t>
+      </w:r>
+      <w:r>
+        <w:t xml:space="preserve"> se debe tener en cuenta 4 cosas; La primera línea debe contener el texto “Descifrado”, la segunda línea debe contener el número de desfase entre las listas al termino de codificar el texto, la tercera línea el texto de descifrar, y en la cuarta línea las letras utilizadas para codificar el texto.</w:t>
       </w:r>
     </w:p>
     <w:p>
       <w:pPr>
-        <w:pStyle w:val="Ttulo2"/>
-      </w:pPr>
-      <w:bookmarkStart w:id="81" w:name="_Toc461227051"/>
+        <w:pStyle w:val="NormalUSACH"/>
+      </w:pPr>
       <w:r>
+        <w:t xml:space="preserve">Estas funcionalidades se </w:t>
+      </w:r>
+      <w:r>
+        <w:t>elegir dentro del programa como se muestra a continuación:</w:t>
+      </w:r>
+    </w:p>
+    <w:p>
+      <w:pPr>
+        <w:pStyle w:val="NormalUSACH"/>
+        <w:keepNext/>
+        <w:jc w:val="center"/>
+      </w:pPr>
+      <w:r>
+        <w:pict>
+          <v:shape id="_x0000_i1032" type="#_x0000_t75" style="width:407.7pt;height:104.65pt">
+            <v:imagedata r:id="rId19" o:title="fun1"/>
+          </v:shape>
+        </w:pict>
+      </w:r>
+    </w:p>
+    <w:p>
+      <w:pPr>
+        <w:pStyle w:val="Descripcin"/>
+        <w:jc w:val="center"/>
+      </w:pPr>
+      <w:bookmarkStart w:id="20" w:name="_Toc463538776"/>
+      <w:r>
+        <w:t xml:space="preserve">Ilustración </w:t>
+      </w:r>
+      <w:r>
+        <w:fldChar w:fldCharType="begin"/>
+      </w:r>
+      <w:r>
+        <w:instrText xml:space="preserve"> SEQ Ilustración \* ARABIC </w:instrText>
+      </w:r>
+      <w:r>
+        <w:fldChar w:fldCharType="separate"/>
+      </w:r>
+      <w:r>
+        <w:rPr>
+          <w:noProof/>
+        </w:rPr>
+        <w:t>9</w:t>
+      </w:r>
+      <w:r>
+        <w:rPr>
+          <w:noProof/>
+        </w:rPr>
+        <w:fldChar w:fldCharType="end"/>
+      </w:r>
+      <w:r>
+        <w:t>: Codificar texto.</w:t>
+      </w:r>
+      <w:bookmarkEnd w:id="20"/>
+    </w:p>
+    <w:p>
+      <w:pPr>
+        <w:pStyle w:val="NormalUSACH"/>
+      </w:pPr>
+    </w:p>
+    <w:p>
+      <w:pPr>
+        <w:pStyle w:val="NormalUSACH"/>
+        <w:keepNext/>
+        <w:jc w:val="center"/>
+      </w:pPr>
+      <w:r>
+        <w:pict>
+          <v:shape id="_x0000_i1033" type="#_x0000_t75" style="width:414.4pt;height:103pt">
+            <v:imagedata r:id="rId20" o:title="fun2"/>
+          </v:shape>
+        </w:pict>
+      </w:r>
+    </w:p>
+    <w:p>
+      <w:pPr>
+        <w:pStyle w:val="Descripcin"/>
+        <w:jc w:val="center"/>
+      </w:pPr>
+      <w:bookmarkStart w:id="21" w:name="_Toc463538777"/>
+      <w:r>
+        <w:t xml:space="preserve">Ilustración </w:t>
+      </w:r>
+      <w:r>
+        <w:fldChar w:fldCharType="begin"/>
+      </w:r>
+      <w:r>
+        <w:instrText xml:space="preserve"> SEQ Ilustración \* ARABIC </w:instrText>
+      </w:r>
+      <w:r>
+        <w:fldChar w:fldCharType="separate"/>
+      </w:r>
+      <w:r>
+        <w:rPr>
+          <w:noProof/>
+        </w:rPr>
+        <w:t>10</w:t>
+      </w:r>
+      <w:r>
+        <w:rPr>
+          <w:noProof/>
+        </w:rPr>
+        <w:fldChar w:fldCharType="end"/>
+      </w:r>
+      <w:r>
+        <w:t>: Decodificar texto.</w:t>
+      </w:r>
+      <w:bookmarkEnd w:id="21"/>
+    </w:p>
+    <w:p/>
+    <w:p>
+      <w:pPr>
+        <w:pStyle w:val="Ttulo1"/>
+      </w:pPr>
+      <w:bookmarkStart w:id="22" w:name="_Toc463522887"/>
+      <w:r>
+        <w:lastRenderedPageBreak/>
         <w:t>P</w:t>
       </w:r>
       <w:r>
         <w:t>osibles errores</w:t>
       </w:r>
-      <w:bookmarkEnd w:id="81"/>
+      <w:bookmarkEnd w:id="22"/>
     </w:p>
     <w:p>
       <w:pPr>
         <w:pStyle w:val="NormalUSACH"/>
       </w:pPr>
       <w:r>
-        <w:t>Borrar o cambiar el nombre a los archivos de textos de entrada, estos están ubicados en la carpeta “Entrada”. Esto provocara que el programa deje de funcionar.</w:t>
+        <w:t>Borrar o cambiar el nombre a los archivos de textos de entrada, estos están ubicados en la carpeta “</w:t>
+      </w:r>
+      <w:r>
+        <w:t>Cifrado”  y “Descifrado”,</w:t>
+      </w:r>
+      <w:r>
+        <w:t xml:space="preserve"> provocara que el programa deje de funcionar.</w:t>
       </w:r>
     </w:p>
     <w:p>
@@ -6134,13 +3227,37 @@
         <w:pStyle w:val="NormalUSACH"/>
       </w:pPr>
       <w:r>
-        <w:t xml:space="preserve">Tener un archivo de texto que dentro contenga una imagen superior al tamaño de 3000 pixeles de ancho, </w:t>
+        <w:t>Tener un archivo d</w:t>
+      </w:r>
+      <w:r>
+        <w:t xml:space="preserve">e texto que dentro contenga un texto </w:t>
+      </w:r>
+      <w:r>
+        <w:t xml:space="preserve">superior al tamaño de </w:t>
+      </w:r>
+      <w:r>
+        <w:t>50000</w:t>
+      </w:r>
+      <w:r>
+        <w:t xml:space="preserve"> </w:t>
+      </w:r>
+      <w:r>
+        <w:t>caracteres</w:t>
+      </w:r>
+      <w:r>
+        <w:t xml:space="preserve">, </w:t>
       </w:r>
       <w:r>
         <w:t>puede provocar</w:t>
       </w:r>
       <w:r>
-        <w:t xml:space="preserve"> que el programa colapse, esto es debido a que el programa no está apto para leer líneas del tamaño formado por esta cantidad de pixeles.</w:t>
+        <w:t xml:space="preserve"> que el programa colapse, esto es debido a que el programa no está apto para leer líneas del tamaño formado por esta cantidad de </w:t>
+      </w:r>
+      <w:r>
+        <w:t>caracteres</w:t>
+      </w:r>
+      <w:r>
+        <w:t>.</w:t>
       </w:r>
     </w:p>
     <w:p>
@@ -6148,12 +3265,15 @@
         <w:pStyle w:val="NormalUSACH"/>
       </w:pPr>
       <w:r>
-        <w:t xml:space="preserve">Entregar un archivo de texto con das dimensiones incorrectas de las matrices de pixeles, puede provocar que el programa falle en su ejecución. </w:t>
+        <w:t xml:space="preserve">Entregar un archivo con un texto que contiene símbolos o la letra ñ, será codificado pero no con el resultado esperado, esto debido a que los símbolos no pueden ser ordenados alfabéticamente. </w:t>
+      </w:r>
+      <w:r>
+        <w:t xml:space="preserve"> </w:t>
       </w:r>
     </w:p>
     <w:sectPr>
-      <w:headerReference w:type="even" r:id="rId37"/>
-      <w:headerReference w:type="default" r:id="rId38"/>
+      <w:headerReference w:type="even" r:id="rId21"/>
+      <w:headerReference w:type="default" r:id="rId22"/>
       <w:pgSz w:w="12240" w:h="15840"/>
       <w:pgMar w:top="1417" w:right="1701" w:bottom="1417" w:left="1701" w:header="708" w:footer="708" w:gutter="0"/>
       <w:cols w:space="708"/>
@@ -6265,70 +3385,6 @@
     <w:pPr>
       <w:pStyle w:val="Encabezado"/>
     </w:pPr>
-  </w:p>
-</w:hdr>
-</file>
-
-<file path=word/header10.xml><?xml version="1.0" encoding="utf-8"?>
-<w:hdr xmlns:wpc="http://schemas.microsoft.com/office/word/2010/wordprocessingCanvas" xmlns:mc="http://schemas.openxmlformats.org/markup-compatibility/2006" xmlns:o="urn:schemas-microsoft-com:office:office" xmlns:r="http://schemas.openxmlformats.org/officeDocument/2006/relationships" xmlns:m="http://schemas.openxmlformats.org/officeDocument/2006/math" xmlns:v="urn:schemas-microsoft-com:vml" xmlns:wp14="http://schemas.microsoft.com/office/word/2010/wordprocessingDrawing" xmlns:wp="http://schemas.openxmlformats.org/drawingml/2006/wordprocessingDrawing" xmlns:w10="urn:schemas-microsoft-com:office:word" xmlns:w="http://schemas.openxmlformats.org/wordprocessingml/2006/main" xmlns:w14="http://schemas.microsoft.com/office/word/2010/wordml" xmlns:w15="http://schemas.microsoft.com/office/word/2012/wordml" xmlns:wpg="http://schemas.microsoft.com/office/word/2010/wordprocessingGroup" xmlns:wpi="http://schemas.microsoft.com/office/word/2010/wordprocessingInk" xmlns:wne="http://schemas.microsoft.com/office/word/2006/wordml" xmlns:wps="http://schemas.microsoft.com/office/word/2010/wordprocessingShape" mc:Ignorable="w14 w15 wp14">
-  <w:p>
-    <w:pPr>
-      <w:pStyle w:val="Encabezado"/>
-      <w:jc w:val="right"/>
-    </w:pPr>
-    <w:r>
-      <w:fldChar w:fldCharType="begin"/>
-    </w:r>
-    <w:r>
-      <w:instrText xml:space="preserve"> PAGE   \* MERGEFORMAT </w:instrText>
-    </w:r>
-    <w:r>
-      <w:fldChar w:fldCharType="separate"/>
-    </w:r>
-    <w:r>
-      <w:rPr>
-        <w:noProof/>
-      </w:rPr>
-      <w:t>14</w:t>
-    </w:r>
-    <w:r>
-      <w:rPr>
-        <w:noProof/>
-      </w:rPr>
-      <w:fldChar w:fldCharType="end"/>
-    </w:r>
-  </w:p>
-</w:hdr>
-</file>
-
-<file path=word/header11.xml><?xml version="1.0" encoding="utf-8"?>
-<w:hdr xmlns:wpc="http://schemas.microsoft.com/office/word/2010/wordprocessingCanvas" xmlns:mc="http://schemas.openxmlformats.org/markup-compatibility/2006" xmlns:o="urn:schemas-microsoft-com:office:office" xmlns:r="http://schemas.openxmlformats.org/officeDocument/2006/relationships" xmlns:m="http://schemas.openxmlformats.org/officeDocument/2006/math" xmlns:v="urn:schemas-microsoft-com:vml" xmlns:wp14="http://schemas.microsoft.com/office/word/2010/wordprocessingDrawing" xmlns:wp="http://schemas.openxmlformats.org/drawingml/2006/wordprocessingDrawing" xmlns:w10="urn:schemas-microsoft-com:office:word" xmlns:w="http://schemas.openxmlformats.org/wordprocessingml/2006/main" xmlns:w14="http://schemas.microsoft.com/office/word/2010/wordml" xmlns:w15="http://schemas.microsoft.com/office/word/2012/wordml" xmlns:wpg="http://schemas.microsoft.com/office/word/2010/wordprocessingGroup" xmlns:wpi="http://schemas.microsoft.com/office/word/2010/wordprocessingInk" xmlns:wne="http://schemas.microsoft.com/office/word/2006/wordml" xmlns:wps="http://schemas.microsoft.com/office/word/2010/wordprocessingShape" mc:Ignorable="w14 w15 wp14">
-  <w:p>
-    <w:pPr>
-      <w:pStyle w:val="Encabezado"/>
-      <w:jc w:val="right"/>
-    </w:pPr>
-    <w:r>
-      <w:fldChar w:fldCharType="begin"/>
-    </w:r>
-    <w:r>
-      <w:instrText xml:space="preserve"> PAGE   \* MERGEFORMAT </w:instrText>
-    </w:r>
-    <w:r>
-      <w:fldChar w:fldCharType="separate"/>
-    </w:r>
-    <w:r>
-      <w:rPr>
-        <w:noProof/>
-      </w:rPr>
-      <w:t>15</w:t>
-    </w:r>
-    <w:r>
-      <w:rPr>
-        <w:noProof/>
-      </w:rPr>
-      <w:fldChar w:fldCharType="end"/>
-    </w:r>
   </w:p>
 </w:hdr>
 </file>
@@ -6572,168 +3628,10 @@
 
 <file path=word/header4.xml><?xml version="1.0" encoding="utf-8"?>
 <w:hdr xmlns:wpc="http://schemas.microsoft.com/office/word/2010/wordprocessingCanvas" xmlns:mc="http://schemas.openxmlformats.org/markup-compatibility/2006" xmlns:o="urn:schemas-microsoft-com:office:office" xmlns:r="http://schemas.openxmlformats.org/officeDocument/2006/relationships" xmlns:m="http://schemas.openxmlformats.org/officeDocument/2006/math" xmlns:v="urn:schemas-microsoft-com:vml" xmlns:wp14="http://schemas.microsoft.com/office/word/2010/wordprocessingDrawing" xmlns:wp="http://schemas.openxmlformats.org/drawingml/2006/wordprocessingDrawing" xmlns:w10="urn:schemas-microsoft-com:office:word" xmlns:w="http://schemas.openxmlformats.org/wordprocessingml/2006/main" xmlns:w14="http://schemas.microsoft.com/office/word/2010/wordml" xmlns:w15="http://schemas.microsoft.com/office/word/2012/wordml" xmlns:wpg="http://schemas.microsoft.com/office/word/2010/wordprocessingGroup" xmlns:wpi="http://schemas.microsoft.com/office/word/2010/wordprocessingInk" xmlns:wne="http://schemas.microsoft.com/office/word/2006/wordml" xmlns:wps="http://schemas.microsoft.com/office/word/2010/wordprocessingShape" mc:Ignorable="w14 w15 wp14">
-  <w:tbl>
-    <w:tblPr>
-      <w:tblStyle w:val="Tablaconcuadrcula"/>
-      <w:tblW w:w="0" w:type="auto"/>
-      <w:tblBorders>
-        <w:top w:val="none" w:sz="0" w:space="0" w:color="auto"/>
-        <w:left w:val="none" w:sz="0" w:space="0" w:color="auto"/>
-        <w:bottom w:val="none" w:sz="0" w:space="0" w:color="auto"/>
-        <w:right w:val="none" w:sz="0" w:space="0" w:color="auto"/>
-        <w:insideH w:val="none" w:sz="0" w:space="0" w:color="auto"/>
-        <w:insideV w:val="none" w:sz="0" w:space="0" w:color="auto"/>
-      </w:tblBorders>
-      <w:tblLook w:val="04A0" w:firstRow="1" w:lastRow="0" w:firstColumn="1" w:lastColumn="0" w:noHBand="0" w:noVBand="1"/>
-    </w:tblPr>
-    <w:tblGrid>
-      <w:gridCol w:w="4489"/>
-      <w:gridCol w:w="4489"/>
-    </w:tblGrid>
-    <w:tr>
-      <w:tc>
-        <w:tcPr>
-          <w:tcW w:w="4489" w:type="dxa"/>
-        </w:tcPr>
-        <w:p>
-          <w:pPr>
-            <w:pStyle w:val="Encabezado"/>
-          </w:pPr>
-        </w:p>
-      </w:tc>
-      <w:tc>
-        <w:tcPr>
-          <w:tcW w:w="4489" w:type="dxa"/>
-          <w:tcBorders>
-            <w:left w:val="nil"/>
-          </w:tcBorders>
-        </w:tcPr>
-        <w:p>
-          <w:pPr>
-            <w:pStyle w:val="Encabezado"/>
-            <w:jc w:val="right"/>
-          </w:pPr>
-          <w:r>
-            <w:fldChar w:fldCharType="begin"/>
-          </w:r>
-          <w:r>
-            <w:instrText xml:space="preserve"> PAGE   \* MERGEFORMAT </w:instrText>
-          </w:r>
-          <w:r>
-            <w:fldChar w:fldCharType="separate"/>
-          </w:r>
-          <w:r>
-            <w:rPr>
-              <w:noProof/>
-            </w:rPr>
-            <w:t>II</w:t>
-          </w:r>
-          <w:r>
-            <w:rPr>
-              <w:noProof/>
-            </w:rPr>
-            <w:fldChar w:fldCharType="end"/>
-          </w:r>
-        </w:p>
-      </w:tc>
-    </w:tr>
-  </w:tbl>
   <w:p>
     <w:pPr>
       <w:pStyle w:val="Encabezado"/>
-    </w:pPr>
-  </w:p>
-</w:hdr>
-</file>
-
-<file path=word/header5.xml><?xml version="1.0" encoding="utf-8"?>
-<w:hdr xmlns:wpc="http://schemas.microsoft.com/office/word/2010/wordprocessingCanvas" xmlns:mc="http://schemas.openxmlformats.org/markup-compatibility/2006" xmlns:o="urn:schemas-microsoft-com:office:office" xmlns:r="http://schemas.openxmlformats.org/officeDocument/2006/relationships" xmlns:m="http://schemas.openxmlformats.org/officeDocument/2006/math" xmlns:v="urn:schemas-microsoft-com:vml" xmlns:wp14="http://schemas.microsoft.com/office/word/2010/wordprocessingDrawing" xmlns:wp="http://schemas.openxmlformats.org/drawingml/2006/wordprocessingDrawing" xmlns:w10="urn:schemas-microsoft-com:office:word" xmlns:w="http://schemas.openxmlformats.org/wordprocessingml/2006/main" xmlns:w14="http://schemas.microsoft.com/office/word/2010/wordml" xmlns:w15="http://schemas.microsoft.com/office/word/2012/wordml" xmlns:wpg="http://schemas.microsoft.com/office/word/2010/wordprocessingGroup" xmlns:wpi="http://schemas.microsoft.com/office/word/2010/wordprocessingInk" xmlns:wne="http://schemas.microsoft.com/office/word/2006/wordml" xmlns:wps="http://schemas.microsoft.com/office/word/2010/wordprocessingShape" mc:Ignorable="w14 w15 wp14">
-  <w:tbl>
-    <w:tblPr>
-      <w:tblStyle w:val="Tablaconcuadrcula"/>
-      <w:tblW w:w="0" w:type="auto"/>
-      <w:tblBorders>
-        <w:top w:val="none" w:sz="0" w:space="0" w:color="auto"/>
-        <w:left w:val="none" w:sz="0" w:space="0" w:color="auto"/>
-        <w:bottom w:val="none" w:sz="0" w:space="0" w:color="auto"/>
-        <w:right w:val="none" w:sz="0" w:space="0" w:color="auto"/>
-        <w:insideH w:val="none" w:sz="0" w:space="0" w:color="auto"/>
-        <w:insideV w:val="none" w:sz="0" w:space="0" w:color="auto"/>
-      </w:tblBorders>
-      <w:tblLook w:val="04A0" w:firstRow="1" w:lastRow="0" w:firstColumn="1" w:lastColumn="0" w:noHBand="0" w:noVBand="1"/>
-    </w:tblPr>
-    <w:tblGrid>
-      <w:gridCol w:w="4489"/>
-      <w:gridCol w:w="4489"/>
-    </w:tblGrid>
-    <w:tr>
-      <w:tc>
-        <w:tcPr>
-          <w:tcW w:w="4489" w:type="dxa"/>
-        </w:tcPr>
-        <w:p>
-          <w:pPr>
-            <w:pStyle w:val="Encabezado"/>
-          </w:pPr>
-          <w:r>
-            <w:fldChar w:fldCharType="begin"/>
-          </w:r>
-          <w:r>
-            <w:instrText xml:space="preserve"> PAGE   \* MERGEFORMAT </w:instrText>
-          </w:r>
-          <w:r>
-            <w:fldChar w:fldCharType="separate"/>
-          </w:r>
-          <w:r>
-            <w:rPr>
-              <w:noProof/>
-            </w:rPr>
-            <w:t>I</w:t>
-          </w:r>
-          <w:r>
-            <w:rPr>
-              <w:noProof/>
-            </w:rPr>
-            <w:fldChar w:fldCharType="end"/>
-          </w:r>
-        </w:p>
-      </w:tc>
-      <w:tc>
-        <w:tcPr>
-          <w:tcW w:w="4489" w:type="dxa"/>
-        </w:tcPr>
-        <w:p>
-          <w:pPr>
-            <w:pStyle w:val="Encabezado"/>
-            <w:jc w:val="right"/>
-          </w:pPr>
-        </w:p>
-      </w:tc>
-    </w:tr>
-  </w:tbl>
-  <w:p>
-    <w:pPr>
-      <w:pStyle w:val="Encabezado"/>
-    </w:pPr>
-  </w:p>
-</w:hdr>
-</file>
-
-<file path=word/header6.xml><?xml version="1.0" encoding="utf-8"?>
-<w:hdr xmlns:wpc="http://schemas.microsoft.com/office/word/2010/wordprocessingCanvas" xmlns:mc="http://schemas.openxmlformats.org/markup-compatibility/2006" xmlns:o="urn:schemas-microsoft-com:office:office" xmlns:r="http://schemas.openxmlformats.org/officeDocument/2006/relationships" xmlns:m="http://schemas.openxmlformats.org/officeDocument/2006/math" xmlns:v="urn:schemas-microsoft-com:vml" xmlns:wp14="http://schemas.microsoft.com/office/word/2010/wordprocessingDrawing" xmlns:wp="http://schemas.openxmlformats.org/drawingml/2006/wordprocessingDrawing" xmlns:w10="urn:schemas-microsoft-com:office:word" xmlns:w="http://schemas.openxmlformats.org/wordprocessingml/2006/main" xmlns:w14="http://schemas.microsoft.com/office/word/2010/wordml" xmlns:w15="http://schemas.microsoft.com/office/word/2012/wordml" xmlns:wpg="http://schemas.microsoft.com/office/word/2010/wordprocessingGroup" xmlns:wpi="http://schemas.microsoft.com/office/word/2010/wordprocessingInk" xmlns:wne="http://schemas.microsoft.com/office/word/2006/wordml" xmlns:wps="http://schemas.microsoft.com/office/word/2010/wordprocessingShape" mc:Ignorable="w14 w15 wp14">
-  <w:p>
-    <w:pPr>
-      <w:pStyle w:val="Encabezado"/>
-    </w:pPr>
-  </w:p>
-</w:hdr>
-</file>
-
-<file path=word/header7.xml><?xml version="1.0" encoding="utf-8"?>
-<w:hdr xmlns:wpc="http://schemas.microsoft.com/office/word/2010/wordprocessingCanvas" xmlns:mc="http://schemas.openxmlformats.org/markup-compatibility/2006" xmlns:o="urn:schemas-microsoft-com:office:office" xmlns:r="http://schemas.openxmlformats.org/officeDocument/2006/relationships" xmlns:m="http://schemas.openxmlformats.org/officeDocument/2006/math" xmlns:v="urn:schemas-microsoft-com:vml" xmlns:wp14="http://schemas.microsoft.com/office/word/2010/wordprocessingDrawing" xmlns:wp="http://schemas.openxmlformats.org/drawingml/2006/wordprocessingDrawing" xmlns:w10="urn:schemas-microsoft-com:office:word" xmlns:w="http://schemas.openxmlformats.org/wordprocessingml/2006/main" xmlns:w14="http://schemas.microsoft.com/office/word/2010/wordml" xmlns:w15="http://schemas.microsoft.com/office/word/2012/wordml" xmlns:wpg="http://schemas.microsoft.com/office/word/2010/wordprocessingGroup" xmlns:wpi="http://schemas.microsoft.com/office/word/2010/wordprocessingInk" xmlns:wne="http://schemas.microsoft.com/office/word/2006/wordml" xmlns:wps="http://schemas.microsoft.com/office/word/2010/wordprocessingShape" mc:Ignorable="w14 w15 wp14">
-  <w:p>
-    <w:pPr>
-      <w:pStyle w:val="Encabezado"/>
+      <w:jc w:val="right"/>
     </w:pPr>
     <w:r>
       <w:fldChar w:fldCharType="begin"/>
@@ -6748,7 +3646,7 @@
       <w:rPr>
         <w:noProof/>
       </w:rPr>
-      <w:t>2</w:t>
+      <w:t>10</w:t>
     </w:r>
     <w:r>
       <w:rPr>
@@ -6760,193 +3658,34 @@
 </w:hdr>
 </file>
 
-<file path=word/header8.xml><?xml version="1.0" encoding="utf-8"?>
+<file path=word/header5.xml><?xml version="1.0" encoding="utf-8"?>
 <w:hdr xmlns:wpc="http://schemas.microsoft.com/office/word/2010/wordprocessingCanvas" xmlns:mc="http://schemas.openxmlformats.org/markup-compatibility/2006" xmlns:o="urn:schemas-microsoft-com:office:office" xmlns:r="http://schemas.openxmlformats.org/officeDocument/2006/relationships" xmlns:m="http://schemas.openxmlformats.org/officeDocument/2006/math" xmlns:v="urn:schemas-microsoft-com:vml" xmlns:wp14="http://schemas.microsoft.com/office/word/2010/wordprocessingDrawing" xmlns:wp="http://schemas.openxmlformats.org/drawingml/2006/wordprocessingDrawing" xmlns:w10="urn:schemas-microsoft-com:office:word" xmlns:w="http://schemas.openxmlformats.org/wordprocessingml/2006/main" xmlns:w14="http://schemas.microsoft.com/office/word/2010/wordml" xmlns:w15="http://schemas.microsoft.com/office/word/2012/wordml" xmlns:wpg="http://schemas.microsoft.com/office/word/2010/wordprocessingGroup" xmlns:wpi="http://schemas.microsoft.com/office/word/2010/wordprocessingInk" xmlns:wne="http://schemas.microsoft.com/office/word/2006/wordml" xmlns:wps="http://schemas.microsoft.com/office/word/2010/wordprocessingShape" mc:Ignorable="w14 w15 wp14">
-  <w:tbl>
-    <w:tblPr>
-      <w:tblStyle w:val="Tablaconcuadrcula"/>
-      <w:tblW w:w="9180" w:type="dxa"/>
-      <w:jc w:val="center"/>
-      <w:tblBorders>
-        <w:top w:val="none" w:sz="0" w:space="0" w:color="auto"/>
-        <w:left w:val="none" w:sz="0" w:space="0" w:color="auto"/>
-        <w:bottom w:val="single" w:sz="8" w:space="0" w:color="auto"/>
-        <w:right w:val="none" w:sz="0" w:space="0" w:color="auto"/>
-        <w:insideH w:val="none" w:sz="0" w:space="0" w:color="auto"/>
-        <w:insideV w:val="none" w:sz="0" w:space="0" w:color="auto"/>
-      </w:tblBorders>
-      <w:tblLook w:val="04A0" w:firstRow="1" w:lastRow="0" w:firstColumn="1" w:lastColumn="0" w:noHBand="0" w:noVBand="1"/>
-    </w:tblPr>
-    <w:tblGrid>
-      <w:gridCol w:w="6112"/>
-      <w:gridCol w:w="3068"/>
-    </w:tblGrid>
-    <w:tr>
-      <w:trPr>
-        <w:jc w:val="center"/>
-      </w:trPr>
-      <w:tc>
-        <w:tcPr>
-          <w:tcW w:w="6112" w:type="dxa"/>
-        </w:tcPr>
-        <w:p>
-          <w:pPr>
-            <w:pStyle w:val="Encabezado"/>
-          </w:pPr>
-          <w:r>
-            <w:fldChar w:fldCharType="begin"/>
-          </w:r>
-          <w:r>
-            <w:instrText xml:space="preserve"> REF _Ref382220165 \r \h  \* MERGEFORMAT </w:instrText>
-          </w:r>
-          <w:r>
-            <w:fldChar w:fldCharType="separate"/>
-          </w:r>
-          <w:r>
-            <w:rPr>
-              <w:b/>
-              <w:bCs/>
-              <w:lang w:val="es-ES"/>
-            </w:rPr>
-            <w:t>¡Error! No se encuentra el origen de la referencia.</w:t>
-          </w:r>
-          <w:r>
-            <w:fldChar w:fldCharType="end"/>
-          </w:r>
-          <w:r>
-            <w:fldChar w:fldCharType="begin"/>
-          </w:r>
-          <w:r>
-            <w:instrText xml:space="preserve"> REF _Ref382220165 \h  \* MERGEFORMAT </w:instrText>
-          </w:r>
-          <w:r>
-            <w:fldChar w:fldCharType="separate"/>
-          </w:r>
-          <w:r>
-            <w:rPr>
-              <w:b/>
-              <w:bCs/>
-              <w:lang w:val="es-ES"/>
-            </w:rPr>
-            <w:t>¡Error! No se encuentra el origen de la referencia.</w:t>
-          </w:r>
-          <w:r>
-            <w:fldChar w:fldCharType="end"/>
-          </w:r>
-        </w:p>
-      </w:tc>
-      <w:tc>
-        <w:tcPr>
-          <w:tcW w:w="3068" w:type="dxa"/>
-        </w:tcPr>
-        <w:p>
-          <w:pPr>
-            <w:pStyle w:val="Encabezado"/>
-            <w:jc w:val="right"/>
-          </w:pPr>
-          <w:r>
-            <w:fldChar w:fldCharType="begin"/>
-          </w:r>
-          <w:r>
-            <w:instrText xml:space="preserve"> PAGE   \* MERGEFORMAT </w:instrText>
-          </w:r>
-          <w:r>
-            <w:fldChar w:fldCharType="separate"/>
-          </w:r>
-          <w:r>
-            <w:rPr>
-              <w:noProof/>
-            </w:rPr>
-            <w:t>7</w:t>
-          </w:r>
-          <w:r>
-            <w:rPr>
-              <w:noProof/>
-            </w:rPr>
-            <w:fldChar w:fldCharType="end"/>
-          </w:r>
-        </w:p>
-      </w:tc>
-    </w:tr>
-  </w:tbl>
   <w:p>
     <w:pPr>
       <w:pStyle w:val="Encabezado"/>
+      <w:jc w:val="right"/>
     </w:pPr>
-  </w:p>
-</w:hdr>
-</file>
-
-<file path=word/header9.xml><?xml version="1.0" encoding="utf-8"?>
-<w:hdr xmlns:wpc="http://schemas.microsoft.com/office/word/2010/wordprocessingCanvas" xmlns:mc="http://schemas.openxmlformats.org/markup-compatibility/2006" xmlns:o="urn:schemas-microsoft-com:office:office" xmlns:r="http://schemas.openxmlformats.org/officeDocument/2006/relationships" xmlns:m="http://schemas.openxmlformats.org/officeDocument/2006/math" xmlns:v="urn:schemas-microsoft-com:vml" xmlns:wp14="http://schemas.microsoft.com/office/word/2010/wordprocessingDrawing" xmlns:wp="http://schemas.openxmlformats.org/drawingml/2006/wordprocessingDrawing" xmlns:w10="urn:schemas-microsoft-com:office:word" xmlns:w="http://schemas.openxmlformats.org/wordprocessingml/2006/main" xmlns:w14="http://schemas.microsoft.com/office/word/2010/wordml" xmlns:w15="http://schemas.microsoft.com/office/word/2012/wordml" xmlns:wpg="http://schemas.microsoft.com/office/word/2010/wordprocessingGroup" xmlns:wpi="http://schemas.microsoft.com/office/word/2010/wordprocessingInk" xmlns:wne="http://schemas.microsoft.com/office/word/2006/wordml" xmlns:wps="http://schemas.microsoft.com/office/word/2010/wordprocessingShape" mc:Ignorable="w14 w15 wp14">
-  <w:tbl>
-    <w:tblPr>
-      <w:tblStyle w:val="Tablaconcuadrcula"/>
-      <w:tblW w:w="0" w:type="auto"/>
-      <w:tblBorders>
-        <w:top w:val="none" w:sz="0" w:space="0" w:color="auto"/>
-        <w:left w:val="none" w:sz="0" w:space="0" w:color="auto"/>
-        <w:bottom w:val="none" w:sz="0" w:space="0" w:color="auto"/>
-        <w:right w:val="none" w:sz="0" w:space="0" w:color="auto"/>
-        <w:insideH w:val="none" w:sz="0" w:space="0" w:color="auto"/>
-        <w:insideV w:val="none" w:sz="0" w:space="0" w:color="auto"/>
-      </w:tblBorders>
-      <w:tblLook w:val="04A0" w:firstRow="1" w:lastRow="0" w:firstColumn="1" w:lastColumn="0" w:noHBand="0" w:noVBand="1"/>
-    </w:tblPr>
-    <w:tblGrid>
-      <w:gridCol w:w="4489"/>
-      <w:gridCol w:w="4489"/>
-    </w:tblGrid>
-    <w:tr>
-      <w:tc>
-        <w:tcPr>
-          <w:tcW w:w="4489" w:type="dxa"/>
-        </w:tcPr>
-        <w:p>
-          <w:pPr>
-            <w:pStyle w:val="Encabezado"/>
-            <w:jc w:val="right"/>
-          </w:pPr>
-        </w:p>
-      </w:tc>
-      <w:tc>
-        <w:tcPr>
-          <w:tcW w:w="4489" w:type="dxa"/>
-        </w:tcPr>
-        <w:p>
-          <w:pPr>
-            <w:pStyle w:val="Encabezado"/>
-            <w:jc w:val="right"/>
-          </w:pPr>
-          <w:r>
-            <w:fldChar w:fldCharType="begin"/>
-          </w:r>
-          <w:r>
-            <w:instrText xml:space="preserve"> PAGE   \* MERGEFORMAT </w:instrText>
-          </w:r>
-          <w:r>
-            <w:fldChar w:fldCharType="separate"/>
-          </w:r>
-          <w:r>
-            <w:rPr>
-              <w:noProof/>
-            </w:rPr>
-            <w:t>2</w:t>
-          </w:r>
-          <w:r>
-            <w:rPr>
-              <w:noProof/>
-            </w:rPr>
-            <w:fldChar w:fldCharType="end"/>
-          </w:r>
-        </w:p>
-      </w:tc>
-    </w:tr>
-  </w:tbl>
-  <w:p>
-    <w:pPr>
-      <w:pStyle w:val="Encabezado"/>
-    </w:pPr>
+    <w:r>
+      <w:fldChar w:fldCharType="begin"/>
+    </w:r>
+    <w:r>
+      <w:instrText xml:space="preserve"> PAGE   \* MERGEFORMAT </w:instrText>
+    </w:r>
+    <w:r>
+      <w:fldChar w:fldCharType="separate"/>
+    </w:r>
+    <w:r>
+      <w:rPr>
+        <w:noProof/>
+      </w:rPr>
+      <w:t>11</w:t>
+    </w:r>
+    <w:r>
+      <w:rPr>
+        <w:noProof/>
+      </w:rPr>
+      <w:fldChar w:fldCharType="end"/>
+    </w:r>
   </w:p>
 </w:hdr>
 </file>
@@ -20686,7 +17425,7 @@
 </file>
 
 <file path=customXml/itemProps1.xml><?xml version="1.0" encoding="utf-8"?>
-<ds:datastoreItem xmlns:ds="http://schemas.openxmlformats.org/officeDocument/2006/customXml" ds:itemID="{17D66D2E-00D2-4F94-81F0-DC8CD325D155}">
+<ds:datastoreItem xmlns:ds="http://schemas.openxmlformats.org/officeDocument/2006/customXml" ds:itemID="{583EA219-543B-4830-B8BF-A96828D21825}">
   <ds:schemaRefs>
     <ds:schemaRef ds:uri="http://schemas.openxmlformats.org/officeDocument/2006/bibliography"/>
   </ds:schemaRefs>

--- a/Manual de usuario.docx
+++ b/Manual de usuario.docx
@@ -4,6 +4,8 @@
   <w:body>
     <w:p>
       <w:bookmarkStart w:id="0" w:name="_Ref359200721"/>
+      <w:bookmarkStart w:id="1" w:name="_GoBack"/>
+      <w:bookmarkEnd w:id="1"/>
     </w:p>
     <w:p/>
     <w:p/>
@@ -495,12 +497,12 @@
       <w:pPr>
         <w:pStyle w:val="NoCaptulo"/>
       </w:pPr>
-      <w:bookmarkStart w:id="1" w:name="_Toc463522879"/>
+      <w:bookmarkStart w:id="2" w:name="_Toc463522879"/>
       <w:r>
         <w:lastRenderedPageBreak/>
         <w:t>Tabla de Contenidos</w:t>
       </w:r>
-      <w:bookmarkEnd w:id="1"/>
+      <w:bookmarkEnd w:id="2"/>
     </w:p>
     <w:sdt>
       <w:sdtPr>
@@ -601,7 +603,7 @@
                 <w:noProof/>
                 <w:webHidden/>
               </w:rPr>
-              <w:t>I</w:t>
+              <w:t>3</w:t>
             </w:r>
             <w:r>
               <w:rPr>
@@ -672,7 +674,7 @@
                 <w:noProof/>
                 <w:webHidden/>
               </w:rPr>
-              <w:t>I</w:t>
+              <w:t>3</w:t>
             </w:r>
             <w:r>
               <w:rPr>
@@ -730,20 +732,17 @@
                 <w:noProof/>
                 <w:webHidden/>
               </w:rPr>
-            </w:r>
-            <w:r>
-              <w:rPr>
-                <w:noProof/>
-                <w:webHidden/>
-              </w:rPr>
               <w:fldChar w:fldCharType="separate"/>
             </w:r>
             <w:r>
               <w:rPr>
+                <w:b/>
+                <w:bCs/>
                 <w:noProof/>
                 <w:webHidden/>
+                <w:lang w:val="es-ES"/>
               </w:rPr>
-              <w:t>II</w:t>
+              <w:t>¡Error! Marcador no definido.</w:t>
             </w:r>
             <w:r>
               <w:rPr>
@@ -829,7 +828,7 @@
                 <w:noProof/>
                 <w:webHidden/>
               </w:rPr>
-              <w:t>3</w:t>
+              <w:t>4</w:t>
             </w:r>
             <w:r>
               <w:rPr>
@@ -915,7 +914,7 @@
                 <w:noProof/>
                 <w:webHidden/>
               </w:rPr>
-              <w:t>4</w:t>
+              <w:t>5</w:t>
             </w:r>
             <w:r>
               <w:rPr>
@@ -1001,7 +1000,7 @@
                 <w:noProof/>
                 <w:webHidden/>
               </w:rPr>
-              <w:t>4</w:t>
+              <w:t>5</w:t>
             </w:r>
             <w:r>
               <w:rPr>
@@ -1087,7 +1086,7 @@
                 <w:noProof/>
                 <w:webHidden/>
               </w:rPr>
-              <w:t>6</w:t>
+              <w:t>7</w:t>
             </w:r>
             <w:r>
               <w:rPr>
@@ -1173,7 +1172,7 @@
                 <w:noProof/>
                 <w:webHidden/>
               </w:rPr>
-              <w:t>9</w:t>
+              <w:t>10</w:t>
             </w:r>
             <w:r>
               <w:rPr>
@@ -1259,7 +1258,7 @@
                 <w:noProof/>
                 <w:webHidden/>
               </w:rPr>
-              <w:t>9</w:t>
+              <w:t>11</w:t>
             </w:r>
             <w:r>
               <w:rPr>
@@ -1318,10 +1317,10 @@
           <w:lang w:val="en-US"/>
         </w:rPr>
       </w:pPr>
-      <w:bookmarkStart w:id="2" w:name="_Toc382441664"/>
-      <w:bookmarkStart w:id="3" w:name="_Toc382443554"/>
-      <w:bookmarkStart w:id="4" w:name="_Toc382485345"/>
-      <w:bookmarkStart w:id="5" w:name="_Toc463522880"/>
+      <w:bookmarkStart w:id="3" w:name="_Toc382441664"/>
+      <w:bookmarkStart w:id="4" w:name="_Toc382443554"/>
+      <w:bookmarkStart w:id="5" w:name="_Toc382485345"/>
+      <w:bookmarkStart w:id="6" w:name="_Toc463522880"/>
       <w:r>
         <w:rPr>
           <w:lang w:val="en-US"/>
@@ -1340,10 +1339,10 @@
         </w:rPr>
         <w:t>ce de Figuras</w:t>
       </w:r>
-      <w:bookmarkEnd w:id="2"/>
       <w:bookmarkEnd w:id="3"/>
       <w:bookmarkEnd w:id="4"/>
       <w:bookmarkEnd w:id="5"/>
+      <w:bookmarkEnd w:id="6"/>
     </w:p>
     <w:p>
       <w:pPr>
@@ -1413,7 +1412,7 @@
             <w:noProof/>
             <w:webHidden/>
           </w:rPr>
-          <w:t>4</w:t>
+          <w:t>5</w:t>
         </w:r>
         <w:r>
           <w:rPr>
@@ -1483,7 +1482,7 @@
             <w:noProof/>
             <w:webHidden/>
           </w:rPr>
-          <w:t>5</w:t>
+          <w:t>6</w:t>
         </w:r>
         <w:r>
           <w:rPr>
@@ -1553,7 +1552,7 @@
             <w:noProof/>
             <w:webHidden/>
           </w:rPr>
-          <w:t>5</w:t>
+          <w:t>6</w:t>
         </w:r>
         <w:r>
           <w:rPr>
@@ -1623,7 +1622,7 @@
             <w:noProof/>
             <w:webHidden/>
           </w:rPr>
-          <w:t>6</w:t>
+          <w:t>7</w:t>
         </w:r>
         <w:r>
           <w:rPr>
@@ -1693,7 +1692,7 @@
             <w:noProof/>
             <w:webHidden/>
           </w:rPr>
-          <w:t>6</w:t>
+          <w:t>7</w:t>
         </w:r>
         <w:r>
           <w:rPr>
@@ -1763,7 +1762,7 @@
             <w:noProof/>
             <w:webHidden/>
           </w:rPr>
-          <w:t>7</w:t>
+          <w:t>8</w:t>
         </w:r>
         <w:r>
           <w:rPr>
@@ -1833,7 +1832,7 @@
             <w:noProof/>
             <w:webHidden/>
           </w:rPr>
-          <w:t>7</w:t>
+          <w:t>8</w:t>
         </w:r>
         <w:r>
           <w:rPr>
@@ -1903,7 +1902,7 @@
             <w:noProof/>
             <w:webHidden/>
           </w:rPr>
-          <w:t>8</w:t>
+          <w:t>9</w:t>
         </w:r>
         <w:r>
           <w:rPr>
@@ -1973,7 +1972,7 @@
             <w:noProof/>
             <w:webHidden/>
           </w:rPr>
-          <w:t>9</w:t>
+          <w:t>10</w:t>
         </w:r>
         <w:r>
           <w:rPr>
@@ -2043,7 +2042,7 @@
             <w:noProof/>
             <w:webHidden/>
           </w:rPr>
-          <w:t>9</w:t>
+          <w:t>10</w:t>
         </w:r>
         <w:r>
           <w:rPr>
@@ -2082,6 +2081,7 @@
         <w:pStyle w:val="Contenidodelndice"/>
       </w:pPr>
     </w:p>
+    <w:bookmarkEnd w:id="0"/>
     <w:p>
       <w:pPr>
         <w:pStyle w:val="NormalUSACH"/>
@@ -2090,9 +2090,6 @@
           <w:lang w:eastAsia="ru-RU"/>
         </w:rPr>
       </w:pPr>
-      <w:bookmarkStart w:id="6" w:name="_GoBack"/>
-      <w:bookmarkEnd w:id="0"/>
-      <w:bookmarkEnd w:id="6"/>
     </w:p>
     <w:p>
       <w:pPr>
@@ -2370,27 +2367,14 @@
       <w:r>
         <w:t xml:space="preserve">Ilustración </w:t>
       </w:r>
-      <w:r>
-        <w:fldChar w:fldCharType="begin"/>
-      </w:r>
-      <w:r>
-        <w:instrText xml:space="preserve"> SEQ Ilustración \* ARABIC </w:instrText>
-      </w:r>
-      <w:r>
-        <w:fldChar w:fldCharType="separate"/>
-      </w:r>
-      <w:r>
-        <w:rPr>
-          <w:noProof/>
-        </w:rPr>
-        <w:t>1</w:t>
-      </w:r>
-      <w:r>
-        <w:rPr>
-          <w:noProof/>
-        </w:rPr>
-        <w:fldChar w:fldCharType="end"/>
-      </w:r>
+      <w:fldSimple w:instr=" SEQ Ilustración \* ARABIC ">
+        <w:r>
+          <w:rPr>
+            <w:noProof/>
+          </w:rPr>
+          <w:t>1</w:t>
+        </w:r>
+      </w:fldSimple>
       <w:r>
         <w:t>: Abrir consola de Windows.</w:t>
       </w:r>
@@ -2459,7 +2443,7 @@
             <v:path o:extrusionok="f" gradientshapeok="t" o:connecttype="rect"/>
             <o:lock v:ext="edit" aspectratio="t"/>
           </v:shapetype>
-          <v:shape id="_x0000_i1025" type="#_x0000_t75" style="width:360.85pt;height:202.6pt">
+          <v:shape id="_x0000_i1025" type="#_x0000_t75" style="width:360.75pt;height:202.5pt">
             <v:imagedata r:id="rId12" o:title="win1"/>
           </v:shape>
         </w:pict>
@@ -2474,27 +2458,14 @@
       <w:r>
         <w:t xml:space="preserve">Ilustración </w:t>
       </w:r>
-      <w:r>
-        <w:fldChar w:fldCharType="begin"/>
-      </w:r>
-      <w:r>
-        <w:instrText xml:space="preserve"> SEQ Ilustración \* ARABIC </w:instrText>
-      </w:r>
-      <w:r>
-        <w:fldChar w:fldCharType="separate"/>
-      </w:r>
-      <w:r>
-        <w:rPr>
-          <w:noProof/>
-        </w:rPr>
-        <w:t>2</w:t>
-      </w:r>
-      <w:r>
-        <w:rPr>
-          <w:noProof/>
-        </w:rPr>
-        <w:fldChar w:fldCharType="end"/>
-      </w:r>
+      <w:fldSimple w:instr=" SEQ Ilustración \* ARABIC ">
+        <w:r>
+          <w:rPr>
+            <w:noProof/>
+          </w:rPr>
+          <w:t>2</w:t>
+        </w:r>
+      </w:fldSimple>
       <w:r>
         <w:t>: Buscar carpeta en consola de Windows.</w:t>
       </w:r>
@@ -2531,7 +2502,7 @@
           <w:lang w:eastAsia="es-CL"/>
         </w:rPr>
         <w:pict>
-          <v:shape id="_x0000_i1026" type="#_x0000_t75" style="width:365.85pt;height:204.3pt">
+          <v:shape id="_x0000_i1026" type="#_x0000_t75" style="width:366pt;height:204pt">
             <v:imagedata r:id="rId13" o:title="win2"/>
           </v:shape>
         </w:pict>
@@ -2546,27 +2517,14 @@
       <w:r>
         <w:t xml:space="preserve">Ilustración </w:t>
       </w:r>
-      <w:r>
-        <w:fldChar w:fldCharType="begin"/>
-      </w:r>
-      <w:r>
-        <w:instrText xml:space="preserve"> SEQ Ilustración \* ARABIC </w:instrText>
-      </w:r>
-      <w:r>
-        <w:fldChar w:fldCharType="separate"/>
-      </w:r>
-      <w:r>
-        <w:rPr>
-          <w:noProof/>
-        </w:rPr>
-        <w:t>3</w:t>
-      </w:r>
-      <w:r>
-        <w:rPr>
-          <w:noProof/>
-        </w:rPr>
-        <w:fldChar w:fldCharType="end"/>
-      </w:r>
+      <w:fldSimple w:instr=" SEQ Ilustración \* ARABIC ">
+        <w:r>
+          <w:rPr>
+            <w:noProof/>
+          </w:rPr>
+          <w:t>3</w:t>
+        </w:r>
+      </w:fldSimple>
       <w:r>
         <w:t>: Compilar en Windows.</w:t>
       </w:r>
@@ -2621,7 +2579,7 @@
           <w:lang w:eastAsia="es-CL"/>
         </w:rPr>
         <w:pict>
-          <v:shape id="_x0000_i1027" type="#_x0000_t75" style="width:337.4pt;height:189.2pt">
+          <v:shape id="_x0000_i1027" type="#_x0000_t75" style="width:337.5pt;height:189pt">
             <v:imagedata r:id="rId14" o:title="win3"/>
           </v:shape>
         </w:pict>
@@ -2636,27 +2594,14 @@
       <w:r>
         <w:t xml:space="preserve">Ilustración </w:t>
       </w:r>
-      <w:r>
-        <w:fldChar w:fldCharType="begin"/>
-      </w:r>
-      <w:r>
-        <w:instrText xml:space="preserve"> SEQ Ilustración \* ARABIC </w:instrText>
-      </w:r>
-      <w:r>
-        <w:fldChar w:fldCharType="separate"/>
-      </w:r>
-      <w:r>
-        <w:rPr>
-          <w:noProof/>
-        </w:rPr>
-        <w:t>4</w:t>
-      </w:r>
-      <w:r>
-        <w:rPr>
-          <w:noProof/>
-        </w:rPr>
-        <w:fldChar w:fldCharType="end"/>
-      </w:r>
+      <w:fldSimple w:instr=" SEQ Ilustración \* ARABIC ">
+        <w:r>
+          <w:rPr>
+            <w:noProof/>
+          </w:rPr>
+          <w:t>4</w:t>
+        </w:r>
+      </w:fldSimple>
       <w:r>
         <w:t>: Ejecutar programa en Windows.</w:t>
       </w:r>
@@ -2704,7 +2649,7 @@
           <w:lang w:eastAsia="es-CL"/>
         </w:rPr>
         <w:pict>
-          <v:shape id="_x0000_i1028" type="#_x0000_t75" style="width:331.55pt;height:199.25pt">
+          <v:shape id="_x0000_i1028" type="#_x0000_t75" style="width:331.5pt;height:199.5pt">
             <v:imagedata r:id="rId15" o:title="1"/>
           </v:shape>
         </w:pict>
@@ -2719,27 +2664,14 @@
       <w:r>
         <w:t xml:space="preserve">Ilustración </w:t>
       </w:r>
-      <w:r>
-        <w:fldChar w:fldCharType="begin"/>
-      </w:r>
-      <w:r>
-        <w:instrText xml:space="preserve"> SEQ Ilustración \* ARABIC </w:instrText>
-      </w:r>
-      <w:r>
-        <w:fldChar w:fldCharType="separate"/>
-      </w:r>
-      <w:r>
-        <w:rPr>
-          <w:noProof/>
-        </w:rPr>
-        <w:t>5</w:t>
-      </w:r>
-      <w:r>
-        <w:rPr>
-          <w:noProof/>
-        </w:rPr>
-        <w:fldChar w:fldCharType="end"/>
-      </w:r>
+      <w:fldSimple w:instr=" SEQ Ilustración \* ARABIC ">
+        <w:r>
+          <w:rPr>
+            <w:noProof/>
+          </w:rPr>
+          <w:t>5</w:t>
+        </w:r>
+      </w:fldSimple>
       <w:r>
         <w:t>: Consola en Linux.</w:t>
       </w:r>
@@ -2787,7 +2719,7 @@
           <w:lang w:eastAsia="es-CL"/>
         </w:rPr>
         <w:pict>
-          <v:shape id="_x0000_i1029" type="#_x0000_t75" style="width:357.5pt;height:3in">
+          <v:shape id="_x0000_i1029" type="#_x0000_t75" style="width:357.75pt;height:3in">
             <v:imagedata r:id="rId16" o:title="2"/>
           </v:shape>
         </w:pict>
@@ -2802,30 +2734,14 @@
       <w:r>
         <w:t xml:space="preserve">Ilustración </w:t>
       </w:r>
-      <w:r>
-        <w:fldChar w:fldCharType="begin"/>
-      </w:r>
-      <w:r>
-        <w:instrText xml:space="preserve"> SEQ Ilu</w:instrText>
-      </w:r>
-      <w:r>
-        <w:instrText xml:space="preserve">stración \* ARABIC </w:instrText>
-      </w:r>
-      <w:r>
-        <w:fldChar w:fldCharType="separate"/>
-      </w:r>
-      <w:r>
-        <w:rPr>
-          <w:noProof/>
-        </w:rPr>
-        <w:t>6</w:t>
-      </w:r>
-      <w:r>
-        <w:rPr>
-          <w:noProof/>
-        </w:rPr>
-        <w:fldChar w:fldCharType="end"/>
-      </w:r>
+      <w:fldSimple w:instr=" SEQ Ilustración \* ARABIC ">
+        <w:r>
+          <w:rPr>
+            <w:noProof/>
+          </w:rPr>
+          <w:t>6</w:t>
+        </w:r>
+      </w:fldSimple>
       <w:r>
         <w:t>: Buscar carpeta en Linux.</w:t>
       </w:r>
@@ -2863,7 +2779,7 @@
           <w:lang w:eastAsia="es-CL"/>
         </w:rPr>
         <w:pict>
-          <v:shape id="_x0000_i1030" type="#_x0000_t75" style="width:5in;height:215.15pt">
+          <v:shape id="_x0000_i1030" type="#_x0000_t75" style="width:5in;height:215.25pt">
             <v:imagedata r:id="rId17" o:title="3"/>
           </v:shape>
         </w:pict>
@@ -2878,27 +2794,14 @@
       <w:r>
         <w:t xml:space="preserve">Ilustración </w:t>
       </w:r>
-      <w:r>
-        <w:fldChar w:fldCharType="begin"/>
-      </w:r>
-      <w:r>
-        <w:instrText xml:space="preserve"> SEQ Ilustración \* ARABIC </w:instrText>
-      </w:r>
-      <w:r>
-        <w:fldChar w:fldCharType="separate"/>
-      </w:r>
-      <w:r>
-        <w:rPr>
-          <w:noProof/>
-        </w:rPr>
-        <w:t>7</w:t>
-      </w:r>
-      <w:r>
-        <w:rPr>
-          <w:noProof/>
-        </w:rPr>
-        <w:fldChar w:fldCharType="end"/>
-      </w:r>
+      <w:fldSimple w:instr=" SEQ Ilustración \* ARABIC ">
+        <w:r>
+          <w:rPr>
+            <w:noProof/>
+          </w:rPr>
+          <w:t>7</w:t>
+        </w:r>
+      </w:fldSimple>
       <w:r>
         <w:t>: Compilar en Linux.</w:t>
       </w:r>
@@ -2951,7 +2854,7 @@
           <w:lang w:eastAsia="es-CL"/>
         </w:rPr>
         <w:pict>
-          <v:shape id="_x0000_i1031" type="#_x0000_t75" style="width:352.45pt;height:211.8pt">
+          <v:shape id="_x0000_i1031" type="#_x0000_t75" style="width:352.5pt;height:212.25pt">
             <v:imagedata r:id="rId18" o:title="4"/>
           </v:shape>
         </w:pict>
@@ -2966,27 +2869,14 @@
       <w:r>
         <w:t xml:space="preserve">Ilustración </w:t>
       </w:r>
-      <w:r>
-        <w:fldChar w:fldCharType="begin"/>
-      </w:r>
-      <w:r>
-        <w:instrText xml:space="preserve"> SEQ Ilustración \* ARABIC </w:instrText>
-      </w:r>
-      <w:r>
-        <w:fldChar w:fldCharType="separate"/>
-      </w:r>
-      <w:r>
-        <w:rPr>
-          <w:noProof/>
-        </w:rPr>
-        <w:t>8</w:t>
-      </w:r>
-      <w:r>
-        <w:rPr>
-          <w:noProof/>
-        </w:rPr>
-        <w:fldChar w:fldCharType="end"/>
-      </w:r>
+      <w:fldSimple w:instr=" SEQ Ilustración \* ARABIC ">
+        <w:r>
+          <w:rPr>
+            <w:noProof/>
+          </w:rPr>
+          <w:t>8</w:t>
+        </w:r>
+      </w:fldSimple>
       <w:r>
         <w:t>: Ejecutar programa en Linux.</w:t>
       </w:r>
@@ -3098,7 +2988,7 @@
       </w:pPr>
       <w:r>
         <w:pict>
-          <v:shape id="_x0000_i1032" type="#_x0000_t75" style="width:407.7pt;height:104.65pt">
+          <v:shape id="_x0000_i1032" type="#_x0000_t75" style="width:408pt;height:105pt">
             <v:imagedata r:id="rId19" o:title="fun1"/>
           </v:shape>
         </w:pict>
@@ -3113,27 +3003,14 @@
       <w:r>
         <w:t xml:space="preserve">Ilustración </w:t>
       </w:r>
-      <w:r>
-        <w:fldChar w:fldCharType="begin"/>
-      </w:r>
-      <w:r>
-        <w:instrText xml:space="preserve"> SEQ Ilustración \* ARABIC </w:instrText>
-      </w:r>
-      <w:r>
-        <w:fldChar w:fldCharType="separate"/>
-      </w:r>
-      <w:r>
-        <w:rPr>
-          <w:noProof/>
-        </w:rPr>
-        <w:t>9</w:t>
-      </w:r>
-      <w:r>
-        <w:rPr>
-          <w:noProof/>
-        </w:rPr>
-        <w:fldChar w:fldCharType="end"/>
-      </w:r>
+      <w:fldSimple w:instr=" SEQ Ilustración \* ARABIC ">
+        <w:r>
+          <w:rPr>
+            <w:noProof/>
+          </w:rPr>
+          <w:t>9</w:t>
+        </w:r>
+      </w:fldSimple>
       <w:r>
         <w:t>: Codificar texto.</w:t>
       </w:r>
@@ -3152,7 +3029,7 @@
       </w:pPr>
       <w:r>
         <w:pict>
-          <v:shape id="_x0000_i1033" type="#_x0000_t75" style="width:414.4pt;height:103pt">
+          <v:shape id="_x0000_i1033" type="#_x0000_t75" style="width:414.75pt;height:102.75pt">
             <v:imagedata r:id="rId20" o:title="fun2"/>
           </v:shape>
         </w:pict>
@@ -3167,27 +3044,14 @@
       <w:r>
         <w:t xml:space="preserve">Ilustración </w:t>
       </w:r>
-      <w:r>
-        <w:fldChar w:fldCharType="begin"/>
-      </w:r>
-      <w:r>
-        <w:instrText xml:space="preserve"> SEQ Ilustración \* ARABIC </w:instrText>
-      </w:r>
-      <w:r>
-        <w:fldChar w:fldCharType="separate"/>
-      </w:r>
-      <w:r>
-        <w:rPr>
-          <w:noProof/>
-        </w:rPr>
-        <w:t>10</w:t>
-      </w:r>
-      <w:r>
-        <w:rPr>
-          <w:noProof/>
-        </w:rPr>
-        <w:fldChar w:fldCharType="end"/>
-      </w:r>
+      <w:fldSimple w:instr=" SEQ Ilustración \* ARABIC ">
+        <w:r>
+          <w:rPr>
+            <w:noProof/>
+          </w:rPr>
+          <w:t>10</w:t>
+        </w:r>
+      </w:fldSimple>
       <w:r>
         <w:t>: Decodificar texto.</w:t>
       </w:r>
@@ -17425,7 +17289,7 @@
 </file>
 
 <file path=customXml/itemProps1.xml><?xml version="1.0" encoding="utf-8"?>
-<ds:datastoreItem xmlns:ds="http://schemas.openxmlformats.org/officeDocument/2006/customXml" ds:itemID="{583EA219-543B-4830-B8BF-A96828D21825}">
+<ds:datastoreItem xmlns:ds="http://schemas.openxmlformats.org/officeDocument/2006/customXml" ds:itemID="{06546133-CDAE-46DA-8D7B-27F71F694E35}">
   <ds:schemaRefs>
     <ds:schemaRef ds:uri="http://schemas.openxmlformats.org/officeDocument/2006/bibliography"/>
   </ds:schemaRefs>
